--- a/memoria/Lectio.docx
+++ b/memoria/Lectio.docx
@@ -6,10 +6,10 @@
       <mc:Choice Requires="v"/>
       <mc:Fallback>
         <w:drawing>
-          <wp:inline distT="0" distB="0" distL="0" distR="0" wp14:anchorId="1B6EE125" wp14:editId="07C00630">
+          <wp:inline distT="0" distB="0" distL="0" distR="0" wp14:anchorId="65BBA6ED" wp14:editId="6AFFC99B">
             <wp:extent cx="635" cy="635"/>
             <wp:effectExtent l="0" t="0" r="0" b="0"/>
-            <wp:docPr id="1038427816" name="Rectangle 1">
+            <wp:docPr id="544393323" name="Rectangle 1">
               <a:extLst xmlns:a="http://purl.oclc.org/ooxml/drawingml/main">
                 <a:ext uri="{A998136B-4AC2-44c3-8CCF-79AB77ABDD1D}">
                   <a15:backgroundPr xmlns:a15="http://schemas.microsoft.com/office/drawing/2012/main" bwMode="white" bwPure="auto" bwNormal="auto" targetScreenSize="1024x768"/>
@@ -610,11 +610,12 @@
           <w:tab w:val="end" w:leader="dot" w:pos="516.90pt"/>
         </w:tabs>
         <w:rPr>
-          <w:rFonts w:ascii="Calibri" w:eastAsia="Times New Roman" w:hAnsi="Calibri" w:cs="Times New Roman"/>
+          <w:rFonts w:asciiTheme="minorHAnsi" w:eastAsiaTheme="minorEastAsia" w:hAnsiTheme="minorHAnsi" w:cstheme="minorBidi"/>
           <w:noProof/>
           <w:kern w:val="2"/>
           <w:szCs w:val="24"/>
           <w:lang w:eastAsia="es-ES" w:bidi="ar-SA"/>
+          <w14:ligatures w14:val="standardContextual"/>
         </w:rPr>
       </w:pPr>
       <w:r>
@@ -626,7 +627,7 @@
       <w:r>
         <w:fldChar w:fldCharType="separate"/>
       </w:r>
-      <w:hyperlink w:anchor="_Toc212552807" w:history="1">
+      <w:hyperlink w:anchor="_Toc214619955" w:history="1">
         <w:r>
           <w:rPr>
             <w:rStyle w:val="Hipervnculo"/>
@@ -636,11 +637,12 @@
         </w:r>
         <w:r>
           <w:rPr>
-            <w:rFonts w:ascii="Calibri" w:eastAsia="Times New Roman" w:hAnsi="Calibri" w:cs="Times New Roman"/>
+            <w:rFonts w:asciiTheme="minorHAnsi" w:eastAsiaTheme="minorEastAsia" w:hAnsiTheme="minorHAnsi" w:cstheme="minorBidi"/>
             <w:noProof/>
             <w:kern w:val="2"/>
             <w:szCs w:val="24"/>
             <w:lang w:eastAsia="es-ES" w:bidi="ar-SA"/>
+            <w14:ligatures w14:val="standardContextual"/>
           </w:rPr>
           <w:tab/>
         </w:r>
@@ -670,7 +672,7 @@
             <w:noProof/>
             <w:webHidden/>
           </w:rPr>
-          <w:instrText xml:space="preserve"> PAGEREF _Toc212552807 \h </w:instrText>
+          <w:instrText xml:space="preserve"> PAGEREF _Toc214619955 \h </w:instrText>
         </w:r>
         <w:r>
           <w:rPr>
@@ -709,14 +711,15 @@
           <w:tab w:val="end" w:leader="dot" w:pos="516.90pt"/>
         </w:tabs>
         <w:rPr>
-          <w:rFonts w:ascii="Calibri" w:eastAsia="Times New Roman" w:hAnsi="Calibri" w:cs="Times New Roman"/>
+          <w:rFonts w:asciiTheme="minorHAnsi" w:eastAsiaTheme="minorEastAsia" w:hAnsiTheme="minorHAnsi" w:cstheme="minorBidi"/>
           <w:noProof/>
           <w:kern w:val="2"/>
           <w:szCs w:val="24"/>
           <w:lang w:eastAsia="es-ES" w:bidi="ar-SA"/>
-        </w:rPr>
-      </w:pPr>
-      <w:hyperlink w:anchor="_Toc212552808" w:history="1">
+          <w14:ligatures w14:val="standardContextual"/>
+        </w:rPr>
+      </w:pPr>
+      <w:hyperlink w:anchor="_Toc214619956" w:history="1">
         <w:r>
           <w:rPr>
             <w:rStyle w:val="Hipervnculo"/>
@@ -726,11 +729,12 @@
         </w:r>
         <w:r>
           <w:rPr>
-            <w:rFonts w:ascii="Calibri" w:eastAsia="Times New Roman" w:hAnsi="Calibri" w:cs="Times New Roman"/>
+            <w:rFonts w:asciiTheme="minorHAnsi" w:eastAsiaTheme="minorEastAsia" w:hAnsiTheme="minorHAnsi" w:cstheme="minorBidi"/>
             <w:noProof/>
             <w:kern w:val="2"/>
             <w:szCs w:val="24"/>
             <w:lang w:eastAsia="es-ES" w:bidi="ar-SA"/>
+            <w14:ligatures w14:val="standardContextual"/>
           </w:rPr>
           <w:tab/>
         </w:r>
@@ -760,7 +764,7 @@
             <w:noProof/>
             <w:webHidden/>
           </w:rPr>
-          <w:instrText xml:space="preserve"> PAGEREF _Toc212552808 \h </w:instrText>
+          <w:instrText xml:space="preserve"> PAGEREF _Toc214619956 \h </w:instrText>
         </w:r>
         <w:r>
           <w:rPr>
@@ -799,14 +803,15 @@
           <w:tab w:val="end" w:leader="dot" w:pos="516.90pt"/>
         </w:tabs>
         <w:rPr>
-          <w:rFonts w:ascii="Calibri" w:eastAsia="Times New Roman" w:hAnsi="Calibri" w:cs="Times New Roman"/>
+          <w:rFonts w:asciiTheme="minorHAnsi" w:eastAsiaTheme="minorEastAsia" w:hAnsiTheme="minorHAnsi" w:cstheme="minorBidi"/>
           <w:noProof/>
           <w:kern w:val="2"/>
           <w:szCs w:val="24"/>
           <w:lang w:eastAsia="es-ES" w:bidi="ar-SA"/>
-        </w:rPr>
-      </w:pPr>
-      <w:hyperlink w:anchor="_Toc212552809" w:history="1">
+          <w14:ligatures w14:val="standardContextual"/>
+        </w:rPr>
+      </w:pPr>
+      <w:hyperlink w:anchor="_Toc214619957" w:history="1">
         <w:r>
           <w:rPr>
             <w:rStyle w:val="Hipervnculo"/>
@@ -816,11 +821,12 @@
         </w:r>
         <w:r>
           <w:rPr>
-            <w:rFonts w:ascii="Calibri" w:eastAsia="Times New Roman" w:hAnsi="Calibri" w:cs="Times New Roman"/>
+            <w:rFonts w:asciiTheme="minorHAnsi" w:eastAsiaTheme="minorEastAsia" w:hAnsiTheme="minorHAnsi" w:cstheme="minorBidi"/>
             <w:noProof/>
             <w:kern w:val="2"/>
             <w:szCs w:val="24"/>
             <w:lang w:eastAsia="es-ES" w:bidi="ar-SA"/>
+            <w14:ligatures w14:val="standardContextual"/>
           </w:rPr>
           <w:tab/>
         </w:r>
@@ -850,7 +856,7 @@
             <w:noProof/>
             <w:webHidden/>
           </w:rPr>
-          <w:instrText xml:space="preserve"> PAGEREF _Toc212552809 \h </w:instrText>
+          <w:instrText xml:space="preserve"> PAGEREF _Toc214619957 \h </w:instrText>
         </w:r>
         <w:r>
           <w:rPr>
@@ -889,14 +895,15 @@
           <w:tab w:val="end" w:leader="dot" w:pos="516.90pt"/>
         </w:tabs>
         <w:rPr>
-          <w:rFonts w:ascii="Calibri" w:eastAsia="Times New Roman" w:hAnsi="Calibri" w:cs="Times New Roman"/>
+          <w:rFonts w:asciiTheme="minorHAnsi" w:eastAsiaTheme="minorEastAsia" w:hAnsiTheme="minorHAnsi" w:cstheme="minorBidi"/>
           <w:noProof/>
           <w:kern w:val="2"/>
           <w:szCs w:val="24"/>
           <w:lang w:eastAsia="es-ES" w:bidi="ar-SA"/>
-        </w:rPr>
-      </w:pPr>
-      <w:hyperlink w:anchor="_Toc212552810" w:history="1">
+          <w14:ligatures w14:val="standardContextual"/>
+        </w:rPr>
+      </w:pPr>
+      <w:hyperlink w:anchor="_Toc214619958" w:history="1">
         <w:r>
           <w:rPr>
             <w:rStyle w:val="Hipervnculo"/>
@@ -906,11 +913,12 @@
         </w:r>
         <w:r>
           <w:rPr>
-            <w:rFonts w:ascii="Calibri" w:eastAsia="Times New Roman" w:hAnsi="Calibri" w:cs="Times New Roman"/>
+            <w:rFonts w:asciiTheme="minorHAnsi" w:eastAsiaTheme="minorEastAsia" w:hAnsiTheme="minorHAnsi" w:cstheme="minorBidi"/>
             <w:noProof/>
             <w:kern w:val="2"/>
             <w:szCs w:val="24"/>
             <w:lang w:eastAsia="es-ES" w:bidi="ar-SA"/>
+            <w14:ligatures w14:val="standardContextual"/>
           </w:rPr>
           <w:tab/>
         </w:r>
@@ -940,7 +948,7 @@
             <w:noProof/>
             <w:webHidden/>
           </w:rPr>
-          <w:instrText xml:space="preserve"> PAGEREF _Toc212552810 \h </w:instrText>
+          <w:instrText xml:space="preserve"> PAGEREF _Toc214619958 \h </w:instrText>
         </w:r>
         <w:r>
           <w:rPr>
@@ -979,14 +987,15 @@
           <w:tab w:val="end" w:leader="dot" w:pos="516.90pt"/>
         </w:tabs>
         <w:rPr>
-          <w:rFonts w:ascii="Calibri" w:eastAsia="Times New Roman" w:hAnsi="Calibri" w:cs="Times New Roman"/>
+          <w:rFonts w:asciiTheme="minorHAnsi" w:eastAsiaTheme="minorEastAsia" w:hAnsiTheme="minorHAnsi" w:cstheme="minorBidi"/>
           <w:noProof/>
           <w:kern w:val="2"/>
           <w:szCs w:val="24"/>
           <w:lang w:eastAsia="es-ES" w:bidi="ar-SA"/>
-        </w:rPr>
-      </w:pPr>
-      <w:hyperlink w:anchor="_Toc212552811" w:history="1">
+          <w14:ligatures w14:val="standardContextual"/>
+        </w:rPr>
+      </w:pPr>
+      <w:hyperlink w:anchor="_Toc214619959" w:history="1">
         <w:r>
           <w:rPr>
             <w:rStyle w:val="Hipervnculo"/>
@@ -996,11 +1005,12 @@
         </w:r>
         <w:r>
           <w:rPr>
-            <w:rFonts w:ascii="Calibri" w:eastAsia="Times New Roman" w:hAnsi="Calibri" w:cs="Times New Roman"/>
+            <w:rFonts w:asciiTheme="minorHAnsi" w:eastAsiaTheme="minorEastAsia" w:hAnsiTheme="minorHAnsi" w:cstheme="minorBidi"/>
             <w:noProof/>
             <w:kern w:val="2"/>
             <w:szCs w:val="24"/>
             <w:lang w:eastAsia="es-ES" w:bidi="ar-SA"/>
+            <w14:ligatures w14:val="standardContextual"/>
           </w:rPr>
           <w:tab/>
         </w:r>
@@ -1030,7 +1040,7 @@
             <w:noProof/>
             <w:webHidden/>
           </w:rPr>
-          <w:instrText xml:space="preserve"> PAGEREF _Toc212552811 \h </w:instrText>
+          <w:instrText xml:space="preserve"> PAGEREF _Toc214619959 \h </w:instrText>
         </w:r>
         <w:r>
           <w:rPr>
@@ -1050,7 +1060,7 @@
             <w:noProof/>
             <w:webHidden/>
           </w:rPr>
-          <w:t>2</w:t>
+          <w:t>3</w:t>
         </w:r>
         <w:r>
           <w:rPr>
@@ -1069,14 +1079,15 @@
           <w:tab w:val="end" w:leader="dot" w:pos="516.90pt"/>
         </w:tabs>
         <w:rPr>
-          <w:rFonts w:ascii="Calibri" w:eastAsia="Times New Roman" w:hAnsi="Calibri" w:cs="Times New Roman"/>
+          <w:rFonts w:asciiTheme="minorHAnsi" w:eastAsiaTheme="minorEastAsia" w:hAnsiTheme="minorHAnsi" w:cstheme="minorBidi"/>
           <w:noProof/>
           <w:kern w:val="2"/>
           <w:szCs w:val="24"/>
           <w:lang w:eastAsia="es-ES" w:bidi="ar-SA"/>
-        </w:rPr>
-      </w:pPr>
-      <w:hyperlink w:anchor="_Toc212552812" w:history="1">
+          <w14:ligatures w14:val="standardContextual"/>
+        </w:rPr>
+      </w:pPr>
+      <w:hyperlink w:anchor="_Toc214619960" w:history="1">
         <w:r>
           <w:rPr>
             <w:rStyle w:val="Hipervnculo"/>
@@ -1086,11 +1097,12 @@
         </w:r>
         <w:r>
           <w:rPr>
-            <w:rFonts w:ascii="Calibri" w:eastAsia="Times New Roman" w:hAnsi="Calibri" w:cs="Times New Roman"/>
+            <w:rFonts w:asciiTheme="minorHAnsi" w:eastAsiaTheme="minorEastAsia" w:hAnsiTheme="minorHAnsi" w:cstheme="minorBidi"/>
             <w:noProof/>
             <w:kern w:val="2"/>
             <w:szCs w:val="24"/>
             <w:lang w:eastAsia="es-ES" w:bidi="ar-SA"/>
+            <w14:ligatures w14:val="standardContextual"/>
           </w:rPr>
           <w:tab/>
         </w:r>
@@ -1120,7 +1132,7 @@
             <w:noProof/>
             <w:webHidden/>
           </w:rPr>
-          <w:instrText xml:space="preserve"> PAGEREF _Toc212552812 \h </w:instrText>
+          <w:instrText xml:space="preserve"> PAGEREF _Toc214619960 \h </w:instrText>
         </w:r>
         <w:r>
           <w:rPr>
@@ -1159,14 +1171,15 @@
           <w:tab w:val="end" w:leader="dot" w:pos="516.90pt"/>
         </w:tabs>
         <w:rPr>
-          <w:rFonts w:ascii="Calibri" w:eastAsia="Times New Roman" w:hAnsi="Calibri" w:cs="Times New Roman"/>
+          <w:rFonts w:asciiTheme="minorHAnsi" w:eastAsiaTheme="minorEastAsia" w:hAnsiTheme="minorHAnsi" w:cstheme="minorBidi"/>
           <w:noProof/>
           <w:kern w:val="2"/>
           <w:szCs w:val="24"/>
           <w:lang w:eastAsia="es-ES" w:bidi="ar-SA"/>
-        </w:rPr>
-      </w:pPr>
-      <w:hyperlink w:anchor="_Toc212552813" w:history="1">
+          <w14:ligatures w14:val="standardContextual"/>
+        </w:rPr>
+      </w:pPr>
+      <w:hyperlink w:anchor="_Toc214619961" w:history="1">
         <w:r>
           <w:rPr>
             <w:rStyle w:val="Hipervnculo"/>
@@ -1176,11 +1189,12 @@
         </w:r>
         <w:r>
           <w:rPr>
-            <w:rFonts w:ascii="Calibri" w:eastAsia="Times New Roman" w:hAnsi="Calibri" w:cs="Times New Roman"/>
+            <w:rFonts w:asciiTheme="minorHAnsi" w:eastAsiaTheme="minorEastAsia" w:hAnsiTheme="minorHAnsi" w:cstheme="minorBidi"/>
             <w:noProof/>
             <w:kern w:val="2"/>
             <w:szCs w:val="24"/>
             <w:lang w:eastAsia="es-ES" w:bidi="ar-SA"/>
+            <w14:ligatures w14:val="standardContextual"/>
           </w:rPr>
           <w:tab/>
         </w:r>
@@ -1210,7 +1224,7 @@
             <w:noProof/>
             <w:webHidden/>
           </w:rPr>
-          <w:instrText xml:space="preserve"> PAGEREF _Toc212552813 \h </w:instrText>
+          <w:instrText xml:space="preserve"> PAGEREF _Toc214619961 \h </w:instrText>
         </w:r>
         <w:r>
           <w:rPr>
@@ -1230,7 +1244,7 @@
             <w:noProof/>
             <w:webHidden/>
           </w:rPr>
-          <w:t>3</w:t>
+          <w:t>4</w:t>
         </w:r>
         <w:r>
           <w:rPr>
@@ -1249,14 +1263,15 @@
           <w:tab w:val="end" w:leader="dot" w:pos="516.90pt"/>
         </w:tabs>
         <w:rPr>
-          <w:rFonts w:ascii="Calibri" w:eastAsia="Times New Roman" w:hAnsi="Calibri" w:cs="Times New Roman"/>
+          <w:rFonts w:asciiTheme="minorHAnsi" w:eastAsiaTheme="minorEastAsia" w:hAnsiTheme="minorHAnsi" w:cstheme="minorBidi"/>
           <w:noProof/>
           <w:kern w:val="2"/>
           <w:szCs w:val="24"/>
           <w:lang w:eastAsia="es-ES" w:bidi="ar-SA"/>
-        </w:rPr>
-      </w:pPr>
-      <w:hyperlink w:anchor="_Toc212552814" w:history="1">
+          <w14:ligatures w14:val="standardContextual"/>
+        </w:rPr>
+      </w:pPr>
+      <w:hyperlink w:anchor="_Toc214619962" w:history="1">
         <w:r>
           <w:rPr>
             <w:rStyle w:val="Hipervnculo"/>
@@ -1266,11 +1281,12 @@
         </w:r>
         <w:r>
           <w:rPr>
-            <w:rFonts w:ascii="Calibri" w:eastAsia="Times New Roman" w:hAnsi="Calibri" w:cs="Times New Roman"/>
+            <w:rFonts w:asciiTheme="minorHAnsi" w:eastAsiaTheme="minorEastAsia" w:hAnsiTheme="minorHAnsi" w:cstheme="minorBidi"/>
             <w:noProof/>
             <w:kern w:val="2"/>
             <w:szCs w:val="24"/>
             <w:lang w:eastAsia="es-ES" w:bidi="ar-SA"/>
+            <w14:ligatures w14:val="standardContextual"/>
           </w:rPr>
           <w:tab/>
         </w:r>
@@ -1300,7 +1316,7 @@
             <w:noProof/>
             <w:webHidden/>
           </w:rPr>
-          <w:instrText xml:space="preserve"> PAGEREF _Toc212552814 \h </w:instrText>
+          <w:instrText xml:space="preserve"> PAGEREF _Toc214619962 \h </w:instrText>
         </w:r>
         <w:r>
           <w:rPr>
@@ -1320,7 +1336,7 @@
             <w:noProof/>
             <w:webHidden/>
           </w:rPr>
-          <w:t>3</w:t>
+          <w:t>4</w:t>
         </w:r>
         <w:r>
           <w:rPr>
@@ -1339,14 +1355,15 @@
           <w:tab w:val="end" w:leader="dot" w:pos="516.90pt"/>
         </w:tabs>
         <w:rPr>
-          <w:rFonts w:ascii="Calibri" w:eastAsia="Times New Roman" w:hAnsi="Calibri" w:cs="Times New Roman"/>
+          <w:rFonts w:asciiTheme="minorHAnsi" w:eastAsiaTheme="minorEastAsia" w:hAnsiTheme="minorHAnsi" w:cstheme="minorBidi"/>
           <w:noProof/>
           <w:kern w:val="2"/>
           <w:szCs w:val="24"/>
           <w:lang w:eastAsia="es-ES" w:bidi="ar-SA"/>
-        </w:rPr>
-      </w:pPr>
-      <w:hyperlink w:anchor="_Toc212552815" w:history="1">
+          <w14:ligatures w14:val="standardContextual"/>
+        </w:rPr>
+      </w:pPr>
+      <w:hyperlink w:anchor="_Toc214619963" w:history="1">
         <w:r>
           <w:rPr>
             <w:rStyle w:val="Hipervnculo"/>
@@ -1356,11 +1373,12 @@
         </w:r>
         <w:r>
           <w:rPr>
-            <w:rFonts w:ascii="Calibri" w:eastAsia="Times New Roman" w:hAnsi="Calibri" w:cs="Times New Roman"/>
+            <w:rFonts w:asciiTheme="minorHAnsi" w:eastAsiaTheme="minorEastAsia" w:hAnsiTheme="minorHAnsi" w:cstheme="minorBidi"/>
             <w:noProof/>
             <w:kern w:val="2"/>
             <w:szCs w:val="24"/>
             <w:lang w:eastAsia="es-ES" w:bidi="ar-SA"/>
+            <w14:ligatures w14:val="standardContextual"/>
           </w:rPr>
           <w:tab/>
         </w:r>
@@ -1390,7 +1408,7 @@
             <w:noProof/>
             <w:webHidden/>
           </w:rPr>
-          <w:instrText xml:space="preserve"> PAGEREF _Toc212552815 \h </w:instrText>
+          <w:instrText xml:space="preserve"> PAGEREF _Toc214619963 \h </w:instrText>
         </w:r>
         <w:r>
           <w:rPr>
@@ -1410,7 +1428,7 @@
             <w:noProof/>
             <w:webHidden/>
           </w:rPr>
-          <w:t>4</w:t>
+          <w:t>5</w:t>
         </w:r>
         <w:r>
           <w:rPr>
@@ -1429,14 +1447,15 @@
           <w:tab w:val="end" w:leader="dot" w:pos="516.90pt"/>
         </w:tabs>
         <w:rPr>
-          <w:rFonts w:ascii="Calibri" w:eastAsia="Times New Roman" w:hAnsi="Calibri" w:cs="Times New Roman"/>
+          <w:rFonts w:asciiTheme="minorHAnsi" w:eastAsiaTheme="minorEastAsia" w:hAnsiTheme="minorHAnsi" w:cstheme="minorBidi"/>
           <w:noProof/>
           <w:kern w:val="2"/>
           <w:szCs w:val="24"/>
           <w:lang w:eastAsia="es-ES" w:bidi="ar-SA"/>
-        </w:rPr>
-      </w:pPr>
-      <w:hyperlink w:anchor="_Toc212552816" w:history="1">
+          <w14:ligatures w14:val="standardContextual"/>
+        </w:rPr>
+      </w:pPr>
+      <w:hyperlink w:anchor="_Toc214619964" w:history="1">
         <w:r>
           <w:rPr>
             <w:rStyle w:val="Hipervnculo"/>
@@ -1446,11 +1465,12 @@
         </w:r>
         <w:r>
           <w:rPr>
-            <w:rFonts w:ascii="Calibri" w:eastAsia="Times New Roman" w:hAnsi="Calibri" w:cs="Times New Roman"/>
+            <w:rFonts w:asciiTheme="minorHAnsi" w:eastAsiaTheme="minorEastAsia" w:hAnsiTheme="minorHAnsi" w:cstheme="minorBidi"/>
             <w:noProof/>
             <w:kern w:val="2"/>
             <w:szCs w:val="24"/>
             <w:lang w:eastAsia="es-ES" w:bidi="ar-SA"/>
+            <w14:ligatures w14:val="standardContextual"/>
           </w:rPr>
           <w:tab/>
         </w:r>
@@ -1459,7 +1479,7 @@
             <w:rStyle w:val="Hipervnculo"/>
             <w:noProof/>
           </w:rPr>
-          <w:t>Datos de pie de página</w:t>
+          <w:t>Acuerdo del Proyecto</w:t>
         </w:r>
         <w:r>
           <w:rPr>
@@ -1480,7 +1500,7 @@
             <w:noProof/>
             <w:webHidden/>
           </w:rPr>
-          <w:instrText xml:space="preserve"> PAGEREF _Toc212552816 \h </w:instrText>
+          <w:instrText xml:space="preserve"> PAGEREF _Toc214619964 \h </w:instrText>
         </w:r>
         <w:r>
           <w:rPr>
@@ -1500,367 +1520,7 @@
             <w:noProof/>
             <w:webHidden/>
           </w:rPr>
-          <w:t>4</w:t>
-        </w:r>
-        <w:r>
-          <w:rPr>
-            <w:noProof/>
-            <w:webHidden/>
-          </w:rPr>
-          <w:fldChar w:fldCharType="end"/>
-        </w:r>
-      </w:hyperlink>
-    </w:p>
-    <w:p>
-      <w:pPr>
-        <w:pStyle w:val="TDC1"/>
-        <w:tabs>
-          <w:tab w:val="start" w:pos="24pt"/>
-          <w:tab w:val="end" w:leader="dot" w:pos="516.90pt"/>
-        </w:tabs>
-        <w:rPr>
-          <w:rFonts w:ascii="Calibri" w:eastAsia="Times New Roman" w:hAnsi="Calibri" w:cs="Times New Roman"/>
-          <w:noProof/>
-          <w:kern w:val="2"/>
-          <w:szCs w:val="24"/>
-          <w:lang w:eastAsia="es-ES" w:bidi="ar-SA"/>
-        </w:rPr>
-      </w:pPr>
-      <w:hyperlink w:anchor="_Toc212552817" w:history="1">
-        <w:r>
-          <w:rPr>
-            <w:rStyle w:val="Hipervnculo"/>
-            <w:noProof/>
-          </w:rPr>
-          <w:t>3.</w:t>
-        </w:r>
-        <w:r>
-          <w:rPr>
-            <w:rFonts w:ascii="Calibri" w:eastAsia="Times New Roman" w:hAnsi="Calibri" w:cs="Times New Roman"/>
-            <w:noProof/>
-            <w:kern w:val="2"/>
-            <w:szCs w:val="24"/>
-            <w:lang w:eastAsia="es-ES" w:bidi="ar-SA"/>
-          </w:rPr>
-          <w:tab/>
-        </w:r>
-        <w:r>
-          <w:rPr>
-            <w:rStyle w:val="Hipervnculo"/>
-            <w:noProof/>
-          </w:rPr>
-          <w:t>Título del documento</w:t>
-        </w:r>
-        <w:r>
-          <w:rPr>
-            <w:noProof/>
-            <w:webHidden/>
-          </w:rPr>
-          <w:tab/>
-        </w:r>
-        <w:r>
-          <w:rPr>
-            <w:noProof/>
-            <w:webHidden/>
-          </w:rPr>
-          <w:fldChar w:fldCharType="begin"/>
-        </w:r>
-        <w:r>
-          <w:rPr>
-            <w:noProof/>
-            <w:webHidden/>
-          </w:rPr>
-          <w:instrText xml:space="preserve"> PAGEREF _Toc212552817 \h </w:instrText>
-        </w:r>
-        <w:r>
-          <w:rPr>
-            <w:noProof/>
-            <w:webHidden/>
-          </w:rPr>
-        </w:r>
-        <w:r>
-          <w:rPr>
-            <w:noProof/>
-            <w:webHidden/>
-          </w:rPr>
-          <w:fldChar w:fldCharType="separate"/>
-        </w:r>
-        <w:r>
-          <w:rPr>
-            <w:noProof/>
-            <w:webHidden/>
-          </w:rPr>
-          <w:t>4</w:t>
-        </w:r>
-        <w:r>
-          <w:rPr>
-            <w:noProof/>
-            <w:webHidden/>
-          </w:rPr>
-          <w:fldChar w:fldCharType="end"/>
-        </w:r>
-      </w:hyperlink>
-    </w:p>
-    <w:p>
-      <w:pPr>
-        <w:pStyle w:val="TDC1"/>
-        <w:tabs>
-          <w:tab w:val="start" w:pos="24pt"/>
-          <w:tab w:val="end" w:leader="dot" w:pos="516.90pt"/>
-        </w:tabs>
-        <w:rPr>
-          <w:rFonts w:ascii="Calibri" w:eastAsia="Times New Roman" w:hAnsi="Calibri" w:cs="Times New Roman"/>
-          <w:noProof/>
-          <w:kern w:val="2"/>
-          <w:szCs w:val="24"/>
-          <w:lang w:eastAsia="es-ES" w:bidi="ar-SA"/>
-        </w:rPr>
-      </w:pPr>
-      <w:hyperlink w:anchor="_Toc212552818" w:history="1">
-        <w:r>
-          <w:rPr>
-            <w:rStyle w:val="Hipervnculo"/>
-            <w:noProof/>
-          </w:rPr>
-          <w:t>4.</w:t>
-        </w:r>
-        <w:r>
-          <w:rPr>
-            <w:rFonts w:ascii="Calibri" w:eastAsia="Times New Roman" w:hAnsi="Calibri" w:cs="Times New Roman"/>
-            <w:noProof/>
-            <w:kern w:val="2"/>
-            <w:szCs w:val="24"/>
-            <w:lang w:eastAsia="es-ES" w:bidi="ar-SA"/>
-          </w:rPr>
-          <w:tab/>
-        </w:r>
-        <w:r>
-          <w:rPr>
-            <w:rStyle w:val="Hipervnculo"/>
-            <w:noProof/>
-          </w:rPr>
-          <w:t>Estilos de los párrafos</w:t>
-        </w:r>
-        <w:r>
-          <w:rPr>
-            <w:noProof/>
-            <w:webHidden/>
-          </w:rPr>
-          <w:tab/>
-        </w:r>
-        <w:r>
-          <w:rPr>
-            <w:noProof/>
-            <w:webHidden/>
-          </w:rPr>
-          <w:fldChar w:fldCharType="begin"/>
-        </w:r>
-        <w:r>
-          <w:rPr>
-            <w:noProof/>
-            <w:webHidden/>
-          </w:rPr>
-          <w:instrText xml:space="preserve"> PAGEREF _Toc212552818 \h </w:instrText>
-        </w:r>
-        <w:r>
-          <w:rPr>
-            <w:noProof/>
-            <w:webHidden/>
-          </w:rPr>
-        </w:r>
-        <w:r>
-          <w:rPr>
-            <w:noProof/>
-            <w:webHidden/>
-          </w:rPr>
-          <w:fldChar w:fldCharType="separate"/>
-        </w:r>
-        <w:r>
-          <w:rPr>
-            <w:noProof/>
-            <w:webHidden/>
-          </w:rPr>
-          <w:t>5</w:t>
-        </w:r>
-        <w:r>
-          <w:rPr>
-            <w:noProof/>
-            <w:webHidden/>
-          </w:rPr>
-          <w:fldChar w:fldCharType="end"/>
-        </w:r>
-      </w:hyperlink>
-    </w:p>
-    <w:p>
-      <w:pPr>
-        <w:pStyle w:val="TDC1"/>
-        <w:tabs>
-          <w:tab w:val="start" w:pos="24pt"/>
-          <w:tab w:val="end" w:leader="dot" w:pos="516.90pt"/>
-        </w:tabs>
-        <w:rPr>
-          <w:rFonts w:ascii="Calibri" w:eastAsia="Times New Roman" w:hAnsi="Calibri" w:cs="Times New Roman"/>
-          <w:noProof/>
-          <w:kern w:val="2"/>
-          <w:szCs w:val="24"/>
-          <w:lang w:eastAsia="es-ES" w:bidi="ar-SA"/>
-        </w:rPr>
-      </w:pPr>
-      <w:hyperlink w:anchor="_Toc212552819" w:history="1">
-        <w:r>
-          <w:rPr>
-            <w:rStyle w:val="Hipervnculo"/>
-            <w:noProof/>
-          </w:rPr>
-          <w:t>5.</w:t>
-        </w:r>
-        <w:r>
-          <w:rPr>
-            <w:rFonts w:ascii="Calibri" w:eastAsia="Times New Roman" w:hAnsi="Calibri" w:cs="Times New Roman"/>
-            <w:noProof/>
-            <w:kern w:val="2"/>
-            <w:szCs w:val="24"/>
-            <w:lang w:eastAsia="es-ES" w:bidi="ar-SA"/>
-          </w:rPr>
-          <w:tab/>
-        </w:r>
-        <w:r>
-          <w:rPr>
-            <w:rStyle w:val="Hipervnculo"/>
-            <w:noProof/>
-          </w:rPr>
-          <w:t>Títulos todos numerados</w:t>
-        </w:r>
-        <w:r>
-          <w:rPr>
-            <w:noProof/>
-            <w:webHidden/>
-          </w:rPr>
-          <w:tab/>
-        </w:r>
-        <w:r>
-          <w:rPr>
-            <w:noProof/>
-            <w:webHidden/>
-          </w:rPr>
-          <w:fldChar w:fldCharType="begin"/>
-        </w:r>
-        <w:r>
-          <w:rPr>
-            <w:noProof/>
-            <w:webHidden/>
-          </w:rPr>
-          <w:instrText xml:space="preserve"> PAGEREF _Toc212552819 \h </w:instrText>
-        </w:r>
-        <w:r>
-          <w:rPr>
-            <w:noProof/>
-            <w:webHidden/>
-          </w:rPr>
-        </w:r>
-        <w:r>
-          <w:rPr>
-            <w:noProof/>
-            <w:webHidden/>
-          </w:rPr>
-          <w:fldChar w:fldCharType="separate"/>
-        </w:r>
-        <w:r>
-          <w:rPr>
-            <w:noProof/>
-            <w:webHidden/>
-          </w:rPr>
-          <w:t>5</w:t>
-        </w:r>
-        <w:r>
-          <w:rPr>
-            <w:noProof/>
-            <w:webHidden/>
-          </w:rPr>
-          <w:fldChar w:fldCharType="end"/>
-        </w:r>
-      </w:hyperlink>
-    </w:p>
-    <w:p>
-      <w:pPr>
-        <w:pStyle w:val="TDC1"/>
-        <w:tabs>
-          <w:tab w:val="start" w:pos="24pt"/>
-          <w:tab w:val="end" w:leader="dot" w:pos="516.90pt"/>
-        </w:tabs>
-        <w:rPr>
-          <w:rFonts w:ascii="Calibri" w:eastAsia="Times New Roman" w:hAnsi="Calibri" w:cs="Times New Roman"/>
-          <w:noProof/>
-          <w:kern w:val="2"/>
-          <w:szCs w:val="24"/>
-          <w:lang w:eastAsia="es-ES" w:bidi="ar-SA"/>
-        </w:rPr>
-      </w:pPr>
-      <w:hyperlink w:anchor="_Toc212552820" w:history="1">
-        <w:r>
-          <w:rPr>
-            <w:rStyle w:val="Hipervnculo"/>
-            <w:noProof/>
-          </w:rPr>
-          <w:t>6.</w:t>
-        </w:r>
-        <w:r>
-          <w:rPr>
-            <w:rFonts w:ascii="Calibri" w:eastAsia="Times New Roman" w:hAnsi="Calibri" w:cs="Times New Roman"/>
-            <w:noProof/>
-            <w:kern w:val="2"/>
-            <w:szCs w:val="24"/>
-            <w:lang w:eastAsia="es-ES" w:bidi="ar-SA"/>
-          </w:rPr>
-          <w:tab/>
-        </w:r>
-        <w:r>
-          <w:rPr>
-            <w:rStyle w:val="Hipervnculo"/>
-            <w:noProof/>
-          </w:rPr>
-          <w:t>Titulo 1</w:t>
-        </w:r>
-        <w:r>
-          <w:rPr>
-            <w:noProof/>
-            <w:webHidden/>
-          </w:rPr>
-          <w:tab/>
-        </w:r>
-        <w:r>
-          <w:rPr>
-            <w:noProof/>
-            <w:webHidden/>
-          </w:rPr>
-          <w:fldChar w:fldCharType="begin"/>
-        </w:r>
-        <w:r>
-          <w:rPr>
-            <w:noProof/>
-            <w:webHidden/>
-          </w:rPr>
-          <w:instrText xml:space="preserve"> PAGEREF _Toc212552820 \h </w:instrText>
-        </w:r>
-        <w:r>
-          <w:rPr>
-            <w:noProof/>
-            <w:webHidden/>
-          </w:rPr>
-        </w:r>
-        <w:r>
-          <w:rPr>
-            <w:noProof/>
-            <w:webHidden/>
-          </w:rPr>
-          <w:fldChar w:fldCharType="separate"/>
-        </w:r>
-        <w:r>
-          <w:rPr>
-            <w:noProof/>
-            <w:webHidden/>
-          </w:rPr>
-          <w:t>5</w:t>
+          <w:t>6</w:t>
         </w:r>
         <w:r>
           <w:rPr>
@@ -1879,28 +1539,30 @@
           <w:tab w:val="end" w:leader="dot" w:pos="516.90pt"/>
         </w:tabs>
         <w:rPr>
-          <w:rFonts w:ascii="Calibri" w:eastAsia="Times New Roman" w:hAnsi="Calibri" w:cs="Times New Roman"/>
+          <w:rFonts w:asciiTheme="minorHAnsi" w:eastAsiaTheme="minorEastAsia" w:hAnsiTheme="minorHAnsi" w:cstheme="minorBidi"/>
           <w:noProof/>
           <w:kern w:val="2"/>
           <w:szCs w:val="24"/>
           <w:lang w:eastAsia="es-ES" w:bidi="ar-SA"/>
-        </w:rPr>
-      </w:pPr>
-      <w:hyperlink w:anchor="_Toc212552821" w:history="1">
+          <w14:ligatures w14:val="standardContextual"/>
+        </w:rPr>
+      </w:pPr>
+      <w:hyperlink w:anchor="_Toc214619965" w:history="1">
         <w:r>
           <w:rPr>
             <w:rStyle w:val="Hipervnculo"/>
             <w:noProof/>
           </w:rPr>
-          <w:t>6.1.</w:t>
-        </w:r>
-        <w:r>
-          <w:rPr>
-            <w:rFonts w:ascii="Calibri" w:eastAsia="Times New Roman" w:hAnsi="Calibri" w:cs="Times New Roman"/>
+          <w:t>2.1.</w:t>
+        </w:r>
+        <w:r>
+          <w:rPr>
+            <w:rFonts w:asciiTheme="minorHAnsi" w:eastAsiaTheme="minorEastAsia" w:hAnsiTheme="minorHAnsi" w:cstheme="minorBidi"/>
             <w:noProof/>
             <w:kern w:val="2"/>
             <w:szCs w:val="24"/>
             <w:lang w:eastAsia="es-ES" w:bidi="ar-SA"/>
+            <w14:ligatures w14:val="standardContextual"/>
           </w:rPr>
           <w:tab/>
         </w:r>
@@ -1909,7 +1571,7 @@
             <w:rStyle w:val="Hipervnculo"/>
             <w:noProof/>
           </w:rPr>
-          <w:t>Titulo 2</w:t>
+          <w:t>Historias de usuario</w:t>
         </w:r>
         <w:r>
           <w:rPr>
@@ -1930,7 +1592,7 @@
             <w:noProof/>
             <w:webHidden/>
           </w:rPr>
-          <w:instrText xml:space="preserve"> PAGEREF _Toc212552821 \h </w:instrText>
+          <w:instrText xml:space="preserve"> PAGEREF _Toc214619965 \h </w:instrText>
         </w:r>
         <w:r>
           <w:rPr>
@@ -1950,7 +1612,7 @@
             <w:noProof/>
             <w:webHidden/>
           </w:rPr>
-          <w:t>5</w:t>
+          <w:t>6</w:t>
         </w:r>
         <w:r>
           <w:rPr>
@@ -1963,34 +1625,36 @@
     </w:p>
     <w:p>
       <w:pPr>
-        <w:pStyle w:val="TDC3"/>
+        <w:pStyle w:val="TDC2"/>
         <w:tabs>
-          <w:tab w:val="start" w:pos="72pt"/>
+          <w:tab w:val="start" w:pos="48pt"/>
           <w:tab w:val="end" w:leader="dot" w:pos="516.90pt"/>
         </w:tabs>
         <w:rPr>
-          <w:rFonts w:ascii="Calibri" w:eastAsia="Times New Roman" w:hAnsi="Calibri" w:cs="Times New Roman"/>
+          <w:rFonts w:asciiTheme="minorHAnsi" w:eastAsiaTheme="minorEastAsia" w:hAnsiTheme="minorHAnsi" w:cstheme="minorBidi"/>
           <w:noProof/>
           <w:kern w:val="2"/>
           <w:szCs w:val="24"/>
           <w:lang w:eastAsia="es-ES" w:bidi="ar-SA"/>
-        </w:rPr>
-      </w:pPr>
-      <w:hyperlink w:anchor="_Toc212552822" w:history="1">
+          <w14:ligatures w14:val="standardContextual"/>
+        </w:rPr>
+      </w:pPr>
+      <w:hyperlink w:anchor="_Toc214619966" w:history="1">
         <w:r>
           <w:rPr>
             <w:rStyle w:val="Hipervnculo"/>
             <w:noProof/>
           </w:rPr>
-          <w:t>6.1.1.</w:t>
-        </w:r>
-        <w:r>
-          <w:rPr>
-            <w:rFonts w:ascii="Calibri" w:eastAsia="Times New Roman" w:hAnsi="Calibri" w:cs="Times New Roman"/>
+          <w:t>2.2.</w:t>
+        </w:r>
+        <w:r>
+          <w:rPr>
+            <w:rFonts w:asciiTheme="minorHAnsi" w:eastAsiaTheme="minorEastAsia" w:hAnsiTheme="minorHAnsi" w:cstheme="minorBidi"/>
             <w:noProof/>
             <w:kern w:val="2"/>
             <w:szCs w:val="24"/>
             <w:lang w:eastAsia="es-ES" w:bidi="ar-SA"/>
+            <w14:ligatures w14:val="standardContextual"/>
           </w:rPr>
           <w:tab/>
         </w:r>
@@ -1999,7 +1663,7 @@
             <w:rStyle w:val="Hipervnculo"/>
             <w:noProof/>
           </w:rPr>
-          <w:t>Título 3</w:t>
+          <w:t>Definición de tareas</w:t>
         </w:r>
         <w:r>
           <w:rPr>
@@ -2020,7 +1684,7 @@
             <w:noProof/>
             <w:webHidden/>
           </w:rPr>
-          <w:instrText xml:space="preserve"> PAGEREF _Toc212552822 \h </w:instrText>
+          <w:instrText xml:space="preserve"> PAGEREF _Toc214619966 \h </w:instrText>
         </w:r>
         <w:r>
           <w:rPr>
@@ -2040,7 +1704,7 @@
             <w:noProof/>
             <w:webHidden/>
           </w:rPr>
-          <w:t>5</w:t>
+          <w:t>10</w:t>
         </w:r>
         <w:r>
           <w:rPr>
@@ -2053,34 +1717,37 @@
     </w:p>
     <w:p>
       <w:pPr>
-        <w:pStyle w:val="TDC1"/>
+        <w:pStyle w:val="TDC2"/>
         <w:tabs>
-          <w:tab w:val="start" w:pos="24pt"/>
+          <w:tab w:val="start" w:pos="48pt"/>
           <w:tab w:val="end" w:leader="dot" w:pos="516.90pt"/>
         </w:tabs>
         <w:rPr>
-          <w:rFonts w:ascii="Calibri" w:eastAsia="Times New Roman" w:hAnsi="Calibri" w:cs="Times New Roman"/>
+          <w:rFonts w:asciiTheme="minorHAnsi" w:eastAsiaTheme="minorEastAsia" w:hAnsiTheme="minorHAnsi" w:cstheme="minorBidi"/>
           <w:noProof/>
           <w:kern w:val="2"/>
           <w:szCs w:val="24"/>
           <w:lang w:eastAsia="es-ES" w:bidi="ar-SA"/>
-        </w:rPr>
-      </w:pPr>
-      <w:hyperlink w:anchor="_Toc212552823" w:history="1">
+          <w14:ligatures w14:val="standardContextual"/>
+        </w:rPr>
+      </w:pPr>
+      <w:hyperlink w:anchor="_Toc214619967" w:history="1">
         <w:r>
           <w:rPr>
             <w:rStyle w:val="Hipervnculo"/>
-            <w:noProof/>
-          </w:rPr>
-          <w:t>7.</w:t>
-        </w:r>
-        <w:r>
-          <w:rPr>
-            <w:rFonts w:ascii="Calibri" w:eastAsia="Times New Roman" w:hAnsi="Calibri" w:cs="Times New Roman"/>
+            <w:rFonts w:cs="FreeSans"/>
+            <w:noProof/>
+          </w:rPr>
+          <w:t>2.3.</w:t>
+        </w:r>
+        <w:r>
+          <w:rPr>
+            <w:rFonts w:asciiTheme="minorHAnsi" w:eastAsiaTheme="minorEastAsia" w:hAnsiTheme="minorHAnsi" w:cstheme="minorBidi"/>
             <w:noProof/>
             <w:kern w:val="2"/>
             <w:szCs w:val="24"/>
             <w:lang w:eastAsia="es-ES" w:bidi="ar-SA"/>
+            <w14:ligatures w14:val="standardContextual"/>
           </w:rPr>
           <w:tab/>
         </w:r>
@@ -2089,7 +1756,7 @@
             <w:rStyle w:val="Hipervnculo"/>
             <w:noProof/>
           </w:rPr>
-          <w:t>Tablas</w:t>
+          <w:t>Metodología a seguir para la realización del proyecto.</w:t>
         </w:r>
         <w:r>
           <w:rPr>
@@ -2110,7 +1777,7 @@
             <w:noProof/>
             <w:webHidden/>
           </w:rPr>
-          <w:instrText xml:space="preserve"> PAGEREF _Toc212552823 \h </w:instrText>
+          <w:instrText xml:space="preserve"> PAGEREF _Toc214619967 \h </w:instrText>
         </w:r>
         <w:r>
           <w:rPr>
@@ -2130,7 +1797,7 @@
             <w:noProof/>
             <w:webHidden/>
           </w:rPr>
-          <w:t>5</w:t>
+          <w:t>10</w:t>
         </w:r>
         <w:r>
           <w:rPr>
@@ -2143,34 +1810,36 @@
     </w:p>
     <w:p>
       <w:pPr>
-        <w:pStyle w:val="TDC1"/>
+        <w:pStyle w:val="TDC2"/>
         <w:tabs>
-          <w:tab w:val="start" w:pos="24pt"/>
+          <w:tab w:val="start" w:pos="48pt"/>
           <w:tab w:val="end" w:leader="dot" w:pos="516.90pt"/>
         </w:tabs>
         <w:rPr>
-          <w:rFonts w:ascii="Calibri" w:eastAsia="Times New Roman" w:hAnsi="Calibri" w:cs="Times New Roman"/>
+          <w:rFonts w:asciiTheme="minorHAnsi" w:eastAsiaTheme="minorEastAsia" w:hAnsiTheme="minorHAnsi" w:cstheme="minorBidi"/>
           <w:noProof/>
           <w:kern w:val="2"/>
           <w:szCs w:val="24"/>
           <w:lang w:eastAsia="es-ES" w:bidi="ar-SA"/>
-        </w:rPr>
-      </w:pPr>
-      <w:hyperlink w:anchor="_Toc212552824" w:history="1">
+          <w14:ligatures w14:val="standardContextual"/>
+        </w:rPr>
+      </w:pPr>
+      <w:hyperlink w:anchor="_Toc214619968" w:history="1">
         <w:r>
           <w:rPr>
             <w:rStyle w:val="Hipervnculo"/>
             <w:noProof/>
           </w:rPr>
-          <w:t>8.</w:t>
-        </w:r>
-        <w:r>
-          <w:rPr>
-            <w:rFonts w:ascii="Calibri" w:eastAsia="Times New Roman" w:hAnsi="Calibri" w:cs="Times New Roman"/>
+          <w:t>2.4.</w:t>
+        </w:r>
+        <w:r>
+          <w:rPr>
+            <w:rFonts w:asciiTheme="minorHAnsi" w:eastAsiaTheme="minorEastAsia" w:hAnsiTheme="minorHAnsi" w:cstheme="minorBidi"/>
             <w:noProof/>
             <w:kern w:val="2"/>
             <w:szCs w:val="24"/>
             <w:lang w:eastAsia="es-ES" w:bidi="ar-SA"/>
+            <w14:ligatures w14:val="standardContextual"/>
           </w:rPr>
           <w:tab/>
         </w:r>
@@ -2179,7 +1848,7 @@
             <w:rStyle w:val="Hipervnculo"/>
             <w:noProof/>
           </w:rPr>
-          <w:t>Imágenes y gráficos</w:t>
+          <w:t>Planificación temporal de tareas</w:t>
         </w:r>
         <w:r>
           <w:rPr>
@@ -2200,7 +1869,7 @@
             <w:noProof/>
             <w:webHidden/>
           </w:rPr>
-          <w:instrText xml:space="preserve"> PAGEREF _Toc212552824 \h </w:instrText>
+          <w:instrText xml:space="preserve"> PAGEREF _Toc214619968 \h </w:instrText>
         </w:r>
         <w:r>
           <w:rPr>
@@ -2220,7 +1889,283 @@
             <w:noProof/>
             <w:webHidden/>
           </w:rPr>
-          <w:t>5</w:t>
+          <w:t>10</w:t>
+        </w:r>
+        <w:r>
+          <w:rPr>
+            <w:noProof/>
+            <w:webHidden/>
+          </w:rPr>
+          <w:fldChar w:fldCharType="end"/>
+        </w:r>
+      </w:hyperlink>
+    </w:p>
+    <w:p>
+      <w:pPr>
+        <w:pStyle w:val="TDC2"/>
+        <w:tabs>
+          <w:tab w:val="start" w:pos="48pt"/>
+          <w:tab w:val="end" w:leader="dot" w:pos="516.90pt"/>
+        </w:tabs>
+        <w:rPr>
+          <w:rFonts w:asciiTheme="minorHAnsi" w:eastAsiaTheme="minorEastAsia" w:hAnsiTheme="minorHAnsi" w:cstheme="minorBidi"/>
+          <w:noProof/>
+          <w:kern w:val="2"/>
+          <w:szCs w:val="24"/>
+          <w:lang w:eastAsia="es-ES" w:bidi="ar-SA"/>
+          <w14:ligatures w14:val="standardContextual"/>
+        </w:rPr>
+      </w:pPr>
+      <w:hyperlink w:anchor="_Toc214619969" w:history="1">
+        <w:r>
+          <w:rPr>
+            <w:rStyle w:val="Hipervnculo"/>
+            <w:noProof/>
+          </w:rPr>
+          <w:t>2.5.</w:t>
+        </w:r>
+        <w:r>
+          <w:rPr>
+            <w:rFonts w:asciiTheme="minorHAnsi" w:eastAsiaTheme="minorEastAsia" w:hAnsiTheme="minorHAnsi" w:cstheme="minorBidi"/>
+            <w:noProof/>
+            <w:kern w:val="2"/>
+            <w:szCs w:val="24"/>
+            <w:lang w:eastAsia="es-ES" w:bidi="ar-SA"/>
+            <w14:ligatures w14:val="standardContextual"/>
+          </w:rPr>
+          <w:tab/>
+        </w:r>
+        <w:r>
+          <w:rPr>
+            <w:rStyle w:val="Hipervnculo"/>
+            <w:noProof/>
+          </w:rPr>
+          <w:t>Presupuesto</w:t>
+        </w:r>
+        <w:r>
+          <w:rPr>
+            <w:noProof/>
+            <w:webHidden/>
+          </w:rPr>
+          <w:tab/>
+        </w:r>
+        <w:r>
+          <w:rPr>
+            <w:noProof/>
+            <w:webHidden/>
+          </w:rPr>
+          <w:fldChar w:fldCharType="begin"/>
+        </w:r>
+        <w:r>
+          <w:rPr>
+            <w:noProof/>
+            <w:webHidden/>
+          </w:rPr>
+          <w:instrText xml:space="preserve"> PAGEREF _Toc214619969 \h </w:instrText>
+        </w:r>
+        <w:r>
+          <w:rPr>
+            <w:noProof/>
+            <w:webHidden/>
+          </w:rPr>
+        </w:r>
+        <w:r>
+          <w:rPr>
+            <w:noProof/>
+            <w:webHidden/>
+          </w:rPr>
+          <w:fldChar w:fldCharType="separate"/>
+        </w:r>
+        <w:r>
+          <w:rPr>
+            <w:noProof/>
+            <w:webHidden/>
+          </w:rPr>
+          <w:t>11</w:t>
+        </w:r>
+        <w:r>
+          <w:rPr>
+            <w:noProof/>
+            <w:webHidden/>
+          </w:rPr>
+          <w:fldChar w:fldCharType="end"/>
+        </w:r>
+      </w:hyperlink>
+    </w:p>
+    <w:p>
+      <w:pPr>
+        <w:pStyle w:val="TDC2"/>
+        <w:tabs>
+          <w:tab w:val="start" w:pos="48pt"/>
+          <w:tab w:val="end" w:leader="dot" w:pos="516.90pt"/>
+        </w:tabs>
+        <w:rPr>
+          <w:rFonts w:asciiTheme="minorHAnsi" w:eastAsiaTheme="minorEastAsia" w:hAnsiTheme="minorHAnsi" w:cstheme="minorBidi"/>
+          <w:noProof/>
+          <w:kern w:val="2"/>
+          <w:szCs w:val="24"/>
+          <w:lang w:eastAsia="es-ES" w:bidi="ar-SA"/>
+          <w14:ligatures w14:val="standardContextual"/>
+        </w:rPr>
+      </w:pPr>
+      <w:hyperlink w:anchor="_Toc214619970" w:history="1">
+        <w:r>
+          <w:rPr>
+            <w:rStyle w:val="Hipervnculo"/>
+            <w:noProof/>
+          </w:rPr>
+          <w:t>2.6.</w:t>
+        </w:r>
+        <w:r>
+          <w:rPr>
+            <w:rFonts w:asciiTheme="minorHAnsi" w:eastAsiaTheme="minorEastAsia" w:hAnsiTheme="minorHAnsi" w:cstheme="minorBidi"/>
+            <w:noProof/>
+            <w:kern w:val="2"/>
+            <w:szCs w:val="24"/>
+            <w:lang w:eastAsia="es-ES" w:bidi="ar-SA"/>
+            <w14:ligatures w14:val="standardContextual"/>
+          </w:rPr>
+          <w:tab/>
+        </w:r>
+        <w:r>
+          <w:rPr>
+            <w:rStyle w:val="Hipervnculo"/>
+            <w:noProof/>
+          </w:rPr>
+          <w:t>Contrato y pliego de condiciones o Licencia de distribución (según proceda)</w:t>
+        </w:r>
+        <w:r>
+          <w:rPr>
+            <w:noProof/>
+            <w:webHidden/>
+          </w:rPr>
+          <w:tab/>
+        </w:r>
+        <w:r>
+          <w:rPr>
+            <w:noProof/>
+            <w:webHidden/>
+          </w:rPr>
+          <w:fldChar w:fldCharType="begin"/>
+        </w:r>
+        <w:r>
+          <w:rPr>
+            <w:noProof/>
+            <w:webHidden/>
+          </w:rPr>
+          <w:instrText xml:space="preserve"> PAGEREF _Toc214619970 \h </w:instrText>
+        </w:r>
+        <w:r>
+          <w:rPr>
+            <w:noProof/>
+            <w:webHidden/>
+          </w:rPr>
+        </w:r>
+        <w:r>
+          <w:rPr>
+            <w:noProof/>
+            <w:webHidden/>
+          </w:rPr>
+          <w:fldChar w:fldCharType="separate"/>
+        </w:r>
+        <w:r>
+          <w:rPr>
+            <w:noProof/>
+            <w:webHidden/>
+          </w:rPr>
+          <w:t>11</w:t>
+        </w:r>
+        <w:r>
+          <w:rPr>
+            <w:noProof/>
+            <w:webHidden/>
+          </w:rPr>
+          <w:fldChar w:fldCharType="end"/>
+        </w:r>
+      </w:hyperlink>
+    </w:p>
+    <w:p>
+      <w:pPr>
+        <w:pStyle w:val="TDC2"/>
+        <w:tabs>
+          <w:tab w:val="start" w:pos="48pt"/>
+          <w:tab w:val="end" w:leader="dot" w:pos="516.90pt"/>
+        </w:tabs>
+        <w:rPr>
+          <w:rFonts w:asciiTheme="minorHAnsi" w:eastAsiaTheme="minorEastAsia" w:hAnsiTheme="minorHAnsi" w:cstheme="minorBidi"/>
+          <w:noProof/>
+          <w:kern w:val="2"/>
+          <w:szCs w:val="24"/>
+          <w:lang w:eastAsia="es-ES" w:bidi="ar-SA"/>
+          <w14:ligatures w14:val="standardContextual"/>
+        </w:rPr>
+      </w:pPr>
+      <w:hyperlink w:anchor="_Toc214619971" w:history="1">
+        <w:r>
+          <w:rPr>
+            <w:rStyle w:val="Hipervnculo"/>
+            <w:noProof/>
+          </w:rPr>
+          <w:t>2.7.</w:t>
+        </w:r>
+        <w:r>
+          <w:rPr>
+            <w:rFonts w:asciiTheme="minorHAnsi" w:eastAsiaTheme="minorEastAsia" w:hAnsiTheme="minorHAnsi" w:cstheme="minorBidi"/>
+            <w:noProof/>
+            <w:kern w:val="2"/>
+            <w:szCs w:val="24"/>
+            <w:lang w:eastAsia="es-ES" w:bidi="ar-SA"/>
+            <w14:ligatures w14:val="standardContextual"/>
+          </w:rPr>
+          <w:tab/>
+        </w:r>
+        <w:r>
+          <w:rPr>
+            <w:rStyle w:val="Hipervnculo"/>
+            <w:noProof/>
+          </w:rPr>
+          <w:t>Análisis de riesgos</w:t>
+        </w:r>
+        <w:r>
+          <w:rPr>
+            <w:noProof/>
+            <w:webHidden/>
+          </w:rPr>
+          <w:tab/>
+        </w:r>
+        <w:r>
+          <w:rPr>
+            <w:noProof/>
+            <w:webHidden/>
+          </w:rPr>
+          <w:fldChar w:fldCharType="begin"/>
+        </w:r>
+        <w:r>
+          <w:rPr>
+            <w:noProof/>
+            <w:webHidden/>
+          </w:rPr>
+          <w:instrText xml:space="preserve"> PAGEREF _Toc214619971 \h </w:instrText>
+        </w:r>
+        <w:r>
+          <w:rPr>
+            <w:noProof/>
+            <w:webHidden/>
+          </w:rPr>
+        </w:r>
+        <w:r>
+          <w:rPr>
+            <w:noProof/>
+            <w:webHidden/>
+          </w:rPr>
+          <w:fldChar w:fldCharType="separate"/>
+        </w:r>
+        <w:r>
+          <w:rPr>
+            <w:noProof/>
+            <w:webHidden/>
+          </w:rPr>
+          <w:t>11</w:t>
         </w:r>
         <w:r>
           <w:rPr>
@@ -2263,7 +2208,7 @@
       <w:r>
         <w:br w:type="page"/>
       </w:r>
-      <w:bookmarkStart w:id="0" w:name="_Toc212552807"/>
+      <w:bookmarkStart w:id="0" w:name="_Toc214619955"/>
       <w:r>
         <w:lastRenderedPageBreak/>
         <w:t>Descripción del proyect</w:t>
@@ -2279,7 +2224,7 @@
       <w:pPr>
         <w:pStyle w:val="Ttulo2"/>
       </w:pPr>
-      <w:bookmarkStart w:id="3" w:name="_Toc212552808"/>
+      <w:bookmarkStart w:id="3" w:name="_Toc214619956"/>
       <w:r>
         <w:t>Contexto del proyecto</w:t>
       </w:r>
@@ -2289,7 +2234,7 @@
       <w:pPr>
         <w:pStyle w:val="Ttulo3"/>
       </w:pPr>
-      <w:bookmarkStart w:id="4" w:name="_Toc212552809"/>
+      <w:bookmarkStart w:id="4" w:name="_Toc214619957"/>
       <w:r>
         <w:t>Ámbito y entorno</w:t>
       </w:r>
@@ -2367,7 +2312,7 @@
       <w:pPr>
         <w:pStyle w:val="Ttulo3"/>
       </w:pPr>
-      <w:bookmarkStart w:id="5" w:name="_Toc212552810"/>
+      <w:bookmarkStart w:id="5" w:name="_Toc214619958"/>
       <w:r>
         <w:t>Análisis de la realidad</w:t>
       </w:r>
@@ -2518,7 +2463,7 @@
       <w:pPr>
         <w:pStyle w:val="Ttulo3"/>
       </w:pPr>
-      <w:bookmarkStart w:id="6" w:name="_Toc212552811"/>
+      <w:bookmarkStart w:id="6" w:name="_Toc214619959"/>
       <w:r>
         <w:t>Solución y justificación de la solución propuesta</w:t>
       </w:r>
@@ -2618,7 +2563,7 @@
       <w:pPr>
         <w:pStyle w:val="Ttulo3"/>
       </w:pPr>
-      <w:bookmarkStart w:id="7" w:name="_Toc212552812"/>
+      <w:bookmarkStart w:id="7" w:name="_Toc214619960"/>
       <w:r>
         <w:t>Destinatarios de vuestra herramienta</w:t>
       </w:r>
@@ -2741,7 +2686,7 @@
       <w:pPr>
         <w:pStyle w:val="Ttulo2"/>
       </w:pPr>
-      <w:bookmarkStart w:id="8" w:name="_Toc212552813"/>
+      <w:bookmarkStart w:id="8" w:name="_Toc214619961"/>
       <w:r>
         <w:t>Objetivo del proyecto</w:t>
       </w:r>
@@ -2966,7 +2911,7 @@
       <w:pPr>
         <w:pStyle w:val="Ttulo2"/>
       </w:pPr>
-      <w:bookmarkStart w:id="9" w:name="_Toc212552814"/>
+      <w:bookmarkStart w:id="9" w:name="_Toc214619962"/>
       <w:r>
         <w:t>Objetivo del proyecto (en inglés)</w:t>
       </w:r>
@@ -3238,7 +3183,7 @@
       <w:pPr>
         <w:pStyle w:val="Ttulo2"/>
       </w:pPr>
-      <w:bookmarkStart w:id="10" w:name="_Toc212552815"/>
+      <w:bookmarkStart w:id="10" w:name="_Toc214619963"/>
       <w:r>
         <w:t>Marco legal (si procede)</w:t>
       </w:r>
@@ -3299,19 +3244,7 @@
         <w:rPr>
           <w:rFonts w:ascii="Calibri" w:hAnsi="Calibri" w:cs="Calibri"/>
         </w:rPr>
-        <w:t xml:space="preserve">Ley Orgánica 3/2018 (LOPDGDD): La plataforma identificará claramente al </w:t>
-      </w:r>
-      <w:r>
-        <w:rPr>
-          <w:rFonts w:ascii="Calibri" w:hAnsi="Calibri" w:cs="Calibri"/>
-        </w:rPr>
-        <w:t>responsable</w:t>
-      </w:r>
-      <w:r>
-        <w:rPr>
-          <w:rFonts w:ascii="Calibri" w:hAnsi="Calibri" w:cs="Calibri"/>
-        </w:rPr>
-        <w:t xml:space="preserve"> del Tratamiento e informará de sus datos de contacto. Se documentarán las actividades de tratamiento y se almacenarán los datos en sistemas seguros. También se velará por el respeto de los derechos digitales del usuario, asegurando la confidencialidad y el uso adecuado de la información.</w:t>
+        <w:t>Ley Orgánica 3/2018 (LOPDGDD): La plataforma identificará claramente al responsable del Tratamiento e informará de sus datos de contacto. Se documentarán las actividades de tratamiento y se almacenarán los datos en sistemas seguros. También se velará por el respeto de los derechos digitales del usuario, asegurando la confidencialidad y el uso adecuado de la información.</w:t>
       </w:r>
     </w:p>
     <w:p>
@@ -3393,11 +3326,14 @@
     <w:p>
       <w:pPr>
         <w:pStyle w:val="Ttulo1"/>
-      </w:pPr>
+        <w:ind w:start="35.85pt"/>
+      </w:pPr>
+      <w:bookmarkStart w:id="11" w:name="_Toc214619964"/>
       <w:r>
         <w:lastRenderedPageBreak/>
         <w:t>Acuerdo del Proyecto</w:t>
       </w:r>
+      <w:bookmarkEnd w:id="11"/>
     </w:p>
     <w:p>
       <w:pPr>
@@ -3406,9 +3342,11 @@
       <w:r>
         <w:t xml:space="preserve"> </w:t>
       </w:r>
+      <w:bookmarkStart w:id="12" w:name="_Toc214619965"/>
       <w:r>
         <w:t>Historias de usuario</w:t>
       </w:r>
+      <w:bookmarkEnd w:id="12"/>
     </w:p>
     <w:bookmarkEnd w:id="1"/>
     <w:bookmarkEnd w:id="2"/>
@@ -10967,9 +10905,11 @@
           <w:lang w:eastAsia="zh-CN" w:bidi="hi-IN"/>
         </w:rPr>
       </w:pPr>
+      <w:bookmarkStart w:id="13" w:name="_Toc214619966"/>
       <w:r>
         <w:t>Definición de tareas</w:t>
       </w:r>
+      <w:bookmarkEnd w:id="13"/>
       <w:r>
         <w:rPr>
           <w:rFonts w:eastAsia="Droid Sans Fallback"/>
@@ -11019,9 +10959,11 @@
           <w:lang w:eastAsia="zh-CN" w:bidi="hi-IN"/>
         </w:rPr>
       </w:pPr>
+      <w:bookmarkStart w:id="14" w:name="_Toc214619967"/>
       <w:r>
         <w:t>Metodología a seguir para la realización del proyecto.</w:t>
       </w:r>
+      <w:bookmarkEnd w:id="14"/>
       <w:r>
         <w:rPr>
           <w:rFonts w:ascii="Liberation Serif" w:eastAsia="Droid Sans Fallback" w:hAnsi="Liberation Serif" w:cs="FreeSans"/>
@@ -11057,9 +10999,11 @@
           <w:lang w:eastAsia="zh-CN" w:bidi="hi-IN"/>
         </w:rPr>
       </w:pPr>
+      <w:bookmarkStart w:id="15" w:name="_Toc214619968"/>
       <w:r>
         <w:t>Planificación temporal de tareas</w:t>
       </w:r>
+      <w:bookmarkEnd w:id="15"/>
       <w:r>
         <w:rPr>
           <w:rFonts w:eastAsia="Droid Sans Fallback"/>
@@ -11095,10 +11039,12 @@
           <w:lang w:eastAsia="zh-CN" w:bidi="hi-IN"/>
         </w:rPr>
       </w:pPr>
+      <w:bookmarkStart w:id="16" w:name="_Toc214619969"/>
       <w:r>
         <w:lastRenderedPageBreak/>
         <w:t>Presupuesto</w:t>
       </w:r>
+      <w:bookmarkEnd w:id="16"/>
       <w:r>
         <w:rPr>
           <w:rFonts w:eastAsia="Droid Sans Fallback"/>
@@ -11134,6 +11080,7 @@
           <w:lang w:eastAsia="zh-CN" w:bidi="hi-IN"/>
         </w:rPr>
       </w:pPr>
+      <w:bookmarkStart w:id="17" w:name="_Toc214619970"/>
       <w:r>
         <w:t xml:space="preserve">Contrato y pliego de condiciones </w:t>
       </w:r>
@@ -11143,6 +11090,7 @@
       <w:r>
         <w:t xml:space="preserve"> Licencia de distribución (según proceda)</w:t>
       </w:r>
+      <w:bookmarkEnd w:id="17"/>
       <w:r>
         <w:rPr>
           <w:rFonts w:eastAsia="Droid Sans Fallback"/>
@@ -11205,9 +11153,11 @@
       <w:pPr>
         <w:pStyle w:val="Ttulo2"/>
       </w:pPr>
+      <w:bookmarkStart w:id="18" w:name="_Toc214619971"/>
       <w:r>
         <w:t>Análisis de riesgos</w:t>
       </w:r>
+      <w:bookmarkEnd w:id="18"/>
     </w:p>
     <w:p>
       <w:pPr>
@@ -11227,8 +11177,12 @@
       </w:r>
     </w:p>
     <w:sectPr>
-      <w:headerReference w:type="default" r:id="rId12"/>
-      <w:footerReference w:type="default" r:id="rId13"/>
+      <w:headerReference w:type="even" r:id="rId12"/>
+      <w:headerReference w:type="default" r:id="rId13"/>
+      <w:footerReference w:type="even" r:id="rId14"/>
+      <w:footerReference w:type="default" r:id="rId15"/>
+      <w:headerReference w:type="first" r:id="rId16"/>
+      <w:footerReference w:type="first" r:id="rId17"/>
       <w:pgSz w:w="595.30pt" w:h="841.90pt"/>
       <w:pgMar w:top="78pt" w:right="35.35pt" w:bottom="42.55pt" w:left="42.55pt" w:header="42.50pt" w:footer="28.35pt" w:gutter="0pt"/>
       <w:pgNumType w:start="0"/>
@@ -11264,6 +11218,16 @@
   <w:p>
     <w:pPr>
       <w:pStyle w:val="Piedepgina"/>
+    </w:pPr>
+  </w:p>
+</w:ftr>
+</file>
+
+<file path=word/footer2.xml><?xml version="1.0" encoding="utf-8"?>
+<w:ftr xmlns:cx="http://schemas.microsoft.com/office/drawing/2014/chartex" xmlns:cx1="http://schemas.microsoft.com/office/drawing/2015/9/8/chartex" xmlns:cx2="http://schemas.microsoft.com/office/drawing/2015/10/21/chartex" xmlns:cx3="http://schemas.microsoft.com/office/drawing/2016/5/9/chartex" xmlns:cx4="http://schemas.microsoft.com/office/drawing/2016/5/10/chartex" xmlns:cx5="http://schemas.microsoft.com/office/drawing/2016/5/11/chartex" xmlns:cx6="http://schemas.microsoft.com/office/drawing/2016/5/12/chartex" xmlns:cx7="http://schemas.microsoft.com/office/drawing/2016/5/13/chartex" xmlns:cx8="http://schemas.microsoft.com/office/drawing/2016/5/14/chartex" xmlns:mc="http://schemas.openxmlformats.org/markup-compatibility/2006" xmlns:aink="http://schemas.microsoft.com/office/drawing/2016/ink" xmlns:am3d="http://schemas.microsoft.com/office/drawing/2017/model3d" xmlns:o="urn:schemas-microsoft-com:office:office" xmlns:oel="http://schemas.microsoft.com/office/2019/extlst" xmlns:r="http://purl.oclc.org/ooxml/officeDocument/relationships" xmlns:m="http://purl.oclc.org/ooxml/officeDocument/math" xmlns:v="urn:schemas-microsoft-com:vml" xmlns:wp14="http://schemas.microsoft.com/office/word/2010/wordprocessingDrawing" xmlns:wp="http://purl.oclc.org/ooxml/drawingml/wordprocessingDrawing" xmlns:w10="urn:schemas-microsoft-com:office:word" xmlns:w="http://purl.oclc.org/ooxml/wordprocessingml/main" xmlns:w14="http://schemas.microsoft.com/office/word/2010/wordml" xmlns:w15="http://schemas.microsoft.com/office/word/2012/wordml" xmlns:w16cex="http://schemas.microsoft.com/office/word/2018/wordml/cex" xmlns:w16cid="http://schemas.microsoft.com/office/word/2016/wordml/cid" xmlns:w16="http://schemas.microsoft.com/office/word/2018/wordml" xmlns:w16du="http://schemas.microsoft.com/office/word/2023/wordml/word16du" xmlns:w16sdtdh="http://schemas.microsoft.com/office/word/2020/wordml/sdtdatahash" xmlns:w16sdtfl="http://schemas.microsoft.com/office/word/2024/wordml/sdtformatlock" xmlns:w16se="http://schemas.microsoft.com/office/word/2015/wordml/symex" xmlns:wpi="http://schemas.microsoft.com/office/word/2010/wordprocessingInk" xmlns:wne="http://schemas.microsoft.com/office/word/2006/wordml" mc:Ignorable="w14 w15 w16se w16cid w16 w16cex w16sdtdh w16sdtfl w16du wne wp14">
+  <w:p>
+    <w:pPr>
+      <w:pStyle w:val="Piedepgina"/>
       <w:pBdr>
         <w:top w:val="single" w:sz="4" w:space="1" w:color="auto"/>
       </w:pBdr>
@@ -11280,6 +11244,16 @@
       <w:pStyle w:val="Piedepgina"/>
     </w:pPr>
   </w:p>
+  <w:p>
+    <w:pPr>
+      <w:pStyle w:val="Piedepgina"/>
+    </w:pPr>
+  </w:p>
+</w:ftr>
+</file>
+
+<file path=word/footer3.xml><?xml version="1.0" encoding="utf-8"?>
+<w:ftr xmlns:cx="http://schemas.microsoft.com/office/drawing/2014/chartex" xmlns:cx1="http://schemas.microsoft.com/office/drawing/2015/9/8/chartex" xmlns:cx2="http://schemas.microsoft.com/office/drawing/2015/10/21/chartex" xmlns:cx3="http://schemas.microsoft.com/office/drawing/2016/5/9/chartex" xmlns:cx4="http://schemas.microsoft.com/office/drawing/2016/5/10/chartex" xmlns:cx5="http://schemas.microsoft.com/office/drawing/2016/5/11/chartex" xmlns:cx6="http://schemas.microsoft.com/office/drawing/2016/5/12/chartex" xmlns:cx7="http://schemas.microsoft.com/office/drawing/2016/5/13/chartex" xmlns:cx8="http://schemas.microsoft.com/office/drawing/2016/5/14/chartex" xmlns:mc="http://schemas.openxmlformats.org/markup-compatibility/2006" xmlns:aink="http://schemas.microsoft.com/office/drawing/2016/ink" xmlns:am3d="http://schemas.microsoft.com/office/drawing/2017/model3d" xmlns:o="urn:schemas-microsoft-com:office:office" xmlns:oel="http://schemas.microsoft.com/office/2019/extlst" xmlns:r="http://purl.oclc.org/ooxml/officeDocument/relationships" xmlns:m="http://purl.oclc.org/ooxml/officeDocument/math" xmlns:v="urn:schemas-microsoft-com:vml" xmlns:wp14="http://schemas.microsoft.com/office/word/2010/wordprocessingDrawing" xmlns:wp="http://purl.oclc.org/ooxml/drawingml/wordprocessingDrawing" xmlns:w10="urn:schemas-microsoft-com:office:word" xmlns:w="http://purl.oclc.org/ooxml/wordprocessingml/main" xmlns:w14="http://schemas.microsoft.com/office/word/2010/wordml" xmlns:w15="http://schemas.microsoft.com/office/word/2012/wordml" xmlns:w16cex="http://schemas.microsoft.com/office/word/2018/wordml/cex" xmlns:w16cid="http://schemas.microsoft.com/office/word/2016/wordml/cid" xmlns:w16="http://schemas.microsoft.com/office/word/2018/wordml" xmlns:w16du="http://schemas.microsoft.com/office/word/2023/wordml/word16du" xmlns:w16sdtdh="http://schemas.microsoft.com/office/word/2020/wordml/sdtdatahash" xmlns:w16sdtfl="http://schemas.microsoft.com/office/word/2024/wordml/sdtformatlock" xmlns:w16se="http://schemas.microsoft.com/office/word/2015/wordml/symex" xmlns:wpi="http://schemas.microsoft.com/office/word/2010/wordprocessingInk" xmlns:wne="http://schemas.microsoft.com/office/word/2006/wordml" mc:Ignorable="w14 w15 w16se w16cid w16 w16cex w16sdtdh w16sdtfl w16du wne wp14">
   <w:p>
     <w:pPr>
       <w:pStyle w:val="Piedepgina"/>
@@ -11308,6 +11282,16 @@
 </file>
 
 <file path=word/header1.xml><?xml version="1.0" encoding="utf-8"?>
+<w:hdr xmlns:cx="http://schemas.microsoft.com/office/drawing/2014/chartex" xmlns:cx1="http://schemas.microsoft.com/office/drawing/2015/9/8/chartex" xmlns:cx2="http://schemas.microsoft.com/office/drawing/2015/10/21/chartex" xmlns:cx3="http://schemas.microsoft.com/office/drawing/2016/5/9/chartex" xmlns:cx4="http://schemas.microsoft.com/office/drawing/2016/5/10/chartex" xmlns:cx5="http://schemas.microsoft.com/office/drawing/2016/5/11/chartex" xmlns:cx6="http://schemas.microsoft.com/office/drawing/2016/5/12/chartex" xmlns:cx7="http://schemas.microsoft.com/office/drawing/2016/5/13/chartex" xmlns:cx8="http://schemas.microsoft.com/office/drawing/2016/5/14/chartex" xmlns:mc="http://schemas.openxmlformats.org/markup-compatibility/2006" xmlns:aink="http://schemas.microsoft.com/office/drawing/2016/ink" xmlns:am3d="http://schemas.microsoft.com/office/drawing/2017/model3d" xmlns:o="urn:schemas-microsoft-com:office:office" xmlns:oel="http://schemas.microsoft.com/office/2019/extlst" xmlns:r="http://purl.oclc.org/ooxml/officeDocument/relationships" xmlns:m="http://purl.oclc.org/ooxml/officeDocument/math" xmlns:v="urn:schemas-microsoft-com:vml" xmlns:wp14="http://schemas.microsoft.com/office/word/2010/wordprocessingDrawing" xmlns:wp="http://purl.oclc.org/ooxml/drawingml/wordprocessingDrawing" xmlns:w10="urn:schemas-microsoft-com:office:word" xmlns:w="http://purl.oclc.org/ooxml/wordprocessingml/main" xmlns:w14="http://schemas.microsoft.com/office/word/2010/wordml" xmlns:w15="http://schemas.microsoft.com/office/word/2012/wordml" xmlns:w16cex="http://schemas.microsoft.com/office/word/2018/wordml/cex" xmlns:w16cid="http://schemas.microsoft.com/office/word/2016/wordml/cid" xmlns:w16="http://schemas.microsoft.com/office/word/2018/wordml" xmlns:w16du="http://schemas.microsoft.com/office/word/2023/wordml/word16du" xmlns:w16sdtdh="http://schemas.microsoft.com/office/word/2020/wordml/sdtdatahash" xmlns:w16sdtfl="http://schemas.microsoft.com/office/word/2024/wordml/sdtformatlock" xmlns:w16se="http://schemas.microsoft.com/office/word/2015/wordml/symex" xmlns:wpi="http://schemas.microsoft.com/office/word/2010/wordprocessingInk" xmlns:wne="http://schemas.microsoft.com/office/word/2006/wordml" mc:Ignorable="w14 w15 w16se w16cid w16 w16cex w16sdtdh w16sdtfl w16du wne wp14">
+  <w:p>
+    <w:pPr>
+      <w:pStyle w:val="Encabezado"/>
+    </w:pPr>
+  </w:p>
+</w:hdr>
+</file>
+
+<file path=word/header2.xml><?xml version="1.0" encoding="utf-8"?>
 <w:hdr xmlns:cx="http://schemas.microsoft.com/office/drawing/2014/chartex" xmlns:cx1="http://schemas.microsoft.com/office/drawing/2015/9/8/chartex" xmlns:cx2="http://schemas.microsoft.com/office/drawing/2015/10/21/chartex" xmlns:cx3="http://schemas.microsoft.com/office/drawing/2016/5/9/chartex" xmlns:cx4="http://schemas.microsoft.com/office/drawing/2016/5/10/chartex" xmlns:cx5="http://schemas.microsoft.com/office/drawing/2016/5/11/chartex" xmlns:cx6="http://schemas.microsoft.com/office/drawing/2016/5/12/chartex" xmlns:cx7="http://schemas.microsoft.com/office/drawing/2016/5/13/chartex" xmlns:cx8="http://schemas.microsoft.com/office/drawing/2016/5/14/chartex" xmlns:mc="http://schemas.openxmlformats.org/markup-compatibility/2006" xmlns:aink="http://schemas.microsoft.com/office/drawing/2016/ink" xmlns:am3d="http://schemas.microsoft.com/office/drawing/2017/model3d" xmlns:o="urn:schemas-microsoft-com:office:office" xmlns:oel="http://schemas.microsoft.com/office/2019/extlst" xmlns:r="http://purl.oclc.org/ooxml/officeDocument/relationships" xmlns:m="http://purl.oclc.org/ooxml/officeDocument/math" xmlns:v="urn:schemas-microsoft-com:vml" xmlns:wp14="http://schemas.microsoft.com/office/word/2010/wordprocessingDrawing" xmlns:wp="http://purl.oclc.org/ooxml/drawingml/wordprocessingDrawing" xmlns:w10="urn:schemas-microsoft-com:office:word" xmlns:w="http://purl.oclc.org/ooxml/wordprocessingml/main" xmlns:w14="http://schemas.microsoft.com/office/word/2010/wordml" xmlns:w15="http://schemas.microsoft.com/office/word/2012/wordml" xmlns:w16cex="http://schemas.microsoft.com/office/word/2018/wordml/cex" xmlns:w16cid="http://schemas.microsoft.com/office/word/2016/wordml/cid" xmlns:w16="http://schemas.microsoft.com/office/word/2018/wordml" xmlns:w16du="http://schemas.microsoft.com/office/word/2023/wordml/word16du" xmlns:w16sdtdh="http://schemas.microsoft.com/office/word/2020/wordml/sdtdatahash" xmlns:w16sdtfl="http://schemas.microsoft.com/office/word/2024/wordml/sdtformatlock" xmlns:w16se="http://schemas.microsoft.com/office/word/2015/wordml/symex" xmlns:wpi="http://schemas.microsoft.com/office/word/2010/wordprocessingInk" xmlns:wne="http://schemas.microsoft.com/office/word/2006/wordml" mc:Ignorable="w14 w15 w16se w16cid w16 w16cex w16sdtdh w16sdtfl w16du wne wp14">
   <w:tbl>
     <w:tblPr>
@@ -11573,7 +11557,7 @@
               <w:tab w:val="end" w:pos="425.20pt"/>
             </w:tabs>
             <w:snapToGrid w:val="0"/>
-            <w:ind w:end="-9.40pt"/>
+            <w:ind w:end="-7.40pt"/>
             <w:contextualSpacing/>
             <w:jc w:val="center"/>
             <w:rPr>
@@ -11649,6 +11633,16 @@
     </w:tr>
   </w:tbl>
   <w:p/>
+</w:hdr>
+</file>
+
+<file path=word/header3.xml><?xml version="1.0" encoding="utf-8"?>
+<w:hdr xmlns:cx="http://schemas.microsoft.com/office/drawing/2014/chartex" xmlns:cx1="http://schemas.microsoft.com/office/drawing/2015/9/8/chartex" xmlns:cx2="http://schemas.microsoft.com/office/drawing/2015/10/21/chartex" xmlns:cx3="http://schemas.microsoft.com/office/drawing/2016/5/9/chartex" xmlns:cx4="http://schemas.microsoft.com/office/drawing/2016/5/10/chartex" xmlns:cx5="http://schemas.microsoft.com/office/drawing/2016/5/11/chartex" xmlns:cx6="http://schemas.microsoft.com/office/drawing/2016/5/12/chartex" xmlns:cx7="http://schemas.microsoft.com/office/drawing/2016/5/13/chartex" xmlns:cx8="http://schemas.microsoft.com/office/drawing/2016/5/14/chartex" xmlns:mc="http://schemas.openxmlformats.org/markup-compatibility/2006" xmlns:aink="http://schemas.microsoft.com/office/drawing/2016/ink" xmlns:am3d="http://schemas.microsoft.com/office/drawing/2017/model3d" xmlns:o="urn:schemas-microsoft-com:office:office" xmlns:oel="http://schemas.microsoft.com/office/2019/extlst" xmlns:r="http://purl.oclc.org/ooxml/officeDocument/relationships" xmlns:m="http://purl.oclc.org/ooxml/officeDocument/math" xmlns:v="urn:schemas-microsoft-com:vml" xmlns:wp14="http://schemas.microsoft.com/office/word/2010/wordprocessingDrawing" xmlns:wp="http://purl.oclc.org/ooxml/drawingml/wordprocessingDrawing" xmlns:w10="urn:schemas-microsoft-com:office:word" xmlns:w="http://purl.oclc.org/ooxml/wordprocessingml/main" xmlns:w14="http://schemas.microsoft.com/office/word/2010/wordml" xmlns:w15="http://schemas.microsoft.com/office/word/2012/wordml" xmlns:w16cex="http://schemas.microsoft.com/office/word/2018/wordml/cex" xmlns:w16cid="http://schemas.microsoft.com/office/word/2016/wordml/cid" xmlns:w16="http://schemas.microsoft.com/office/word/2018/wordml" xmlns:w16du="http://schemas.microsoft.com/office/word/2023/wordml/word16du" xmlns:w16sdtdh="http://schemas.microsoft.com/office/word/2020/wordml/sdtdatahash" xmlns:w16sdtfl="http://schemas.microsoft.com/office/word/2024/wordml/sdtformatlock" xmlns:w16se="http://schemas.microsoft.com/office/word/2015/wordml/symex" xmlns:wpi="http://schemas.microsoft.com/office/word/2010/wordprocessingInk" xmlns:wne="http://schemas.microsoft.com/office/word/2006/wordml" mc:Ignorable="w14 w15 w16se w16cid w16 w16cex w16sdtdh w16sdtfl w16du wne wp14">
+  <w:p>
+    <w:pPr>
+      <w:pStyle w:val="Encabezado"/>
+    </w:pPr>
+  </w:p>
 </w:hdr>
 </file>
 
@@ -14834,6 +14828,7 @@
   <w:style w:type="character" w:default="1" w:styleId="Fuentedeprrafopredeter">
     <w:name w:val="Default Paragraph Font"/>
     <w:uiPriority w:val="1"/>
+    <w:semiHidden/>
     <w:unhideWhenUsed/>
   </w:style>
   <w:style w:type="table" w:default="1" w:styleId="Tablanormal">

--- a/memoria/Lectio.docx
+++ b/memoria/Lectio.docx
@@ -6,10 +6,10 @@
       <mc:Choice Requires="v"/>
       <mc:Fallback>
         <w:drawing>
-          <wp:inline distT="0" distB="0" distL="0" distR="0" wp14:anchorId="65BBA6ED" wp14:editId="6AFFC99B">
+          <wp:inline distT="0" distB="0" distL="0" distR="0" wp14:anchorId="2DD9FCFF" wp14:editId="1ECB7BD9">
             <wp:extent cx="635" cy="635"/>
             <wp:effectExtent l="0" t="0" r="0" b="0"/>
-            <wp:docPr id="544393323" name="Rectangle 1">
+            <wp:docPr id="1317526869" name="Rectangle 1">
               <a:extLst xmlns:a="http://purl.oclc.org/ooxml/drawingml/main">
                 <a:ext uri="{A998136B-4AC2-44c3-8CCF-79AB77ABDD1D}">
                   <a15:backgroundPr xmlns:a15="http://schemas.microsoft.com/office/drawing/2012/main" bwMode="white" bwPure="auto" bwNormal="auto" targetScreenSize="1024x768"/>
@@ -2255,7 +2255,23 @@
           <w:rFonts w:ascii="Calibri" w:hAnsi="Calibri" w:cs="Calibri"/>
           <w:lang w:eastAsia="es-ES" w:bidi="ar-SA"/>
         </w:rPr>
-        <w:t>El proyecto Lectio se desarrolla en un ámbito de la gestión y comercialización digital de libros. En un contexto donde el consumo de contenido digital esta en constante crecimiento y donde las librerías tradicionales se enfrentan al desafío de adaptarse a las nuevas formas de acceso a la lectura.</w:t>
+        <w:t xml:space="preserve">El proyecto Lectio se desarrolla en un ámbito de la gestión y comercialización digital de libros. En un contexto donde el consumo de contenido digital </w:t>
+      </w:r>
+      <w:proofErr w:type="spellStart"/>
+      <w:r>
+        <w:rPr>
+          <w:rFonts w:ascii="Calibri" w:hAnsi="Calibri" w:cs="Calibri"/>
+          <w:lang w:eastAsia="es-ES" w:bidi="ar-SA"/>
+        </w:rPr>
+        <w:t>esta</w:t>
+      </w:r>
+      <w:proofErr w:type="spellEnd"/>
+      <w:r>
+        <w:rPr>
+          <w:rFonts w:ascii="Calibri" w:hAnsi="Calibri" w:cs="Calibri"/>
+          <w:lang w:eastAsia="es-ES" w:bidi="ar-SA"/>
+        </w:rPr>
+        <w:t xml:space="preserve"> en constante crecimiento y donde las librerías tradicionales se enfrentan al desafío de adaptarse a las nuevas formas de acceso a la lectura.</w:t>
       </w:r>
     </w:p>
     <w:p>
@@ -2456,7 +2472,23 @@
           <w:rFonts w:ascii="Calibri" w:hAnsi="Calibri" w:cs="Calibri"/>
           <w:lang w:eastAsia="es-ES" w:bidi="ar-SA"/>
         </w:rPr>
-        <w:t>Por tanto, se identifica la necesidad de una herramienta web que permita gestionar un catalogo amplio, ofrecer múltiples formatos del mismo libro y garantizar una experiencia de usuario ágil, atractiva y segura.</w:t>
+        <w:t xml:space="preserve">Por tanto, se identifica la necesidad de una herramienta web que permita gestionar un </w:t>
+      </w:r>
+      <w:proofErr w:type="spellStart"/>
+      <w:r>
+        <w:rPr>
+          <w:rFonts w:ascii="Calibri" w:hAnsi="Calibri" w:cs="Calibri"/>
+          <w:lang w:eastAsia="es-ES" w:bidi="ar-SA"/>
+        </w:rPr>
+        <w:t>catalogo</w:t>
+      </w:r>
+      <w:proofErr w:type="spellEnd"/>
+      <w:r>
+        <w:rPr>
+          <w:rFonts w:ascii="Calibri" w:hAnsi="Calibri" w:cs="Calibri"/>
+          <w:lang w:eastAsia="es-ES" w:bidi="ar-SA"/>
+        </w:rPr>
+        <w:t xml:space="preserve"> amplio, ofrecer múltiples formatos del mismo libro y garantizar una experiencia de usuario ágil, atractiva y segura.</w:t>
       </w:r>
     </w:p>
     <w:p>
@@ -2584,7 +2616,23 @@
           <w:rFonts w:ascii="Calibri" w:hAnsi="Calibri" w:cs="Calibri"/>
           <w:lang w:eastAsia="es-ES" w:bidi="ar-SA"/>
         </w:rPr>
-        <w:t>La aplicación esta dirigida a distintos tipos de usuarios y entidades relacionados con el ámbito de la lectura y la gestión bibliográfica:</w:t>
+        <w:t xml:space="preserve">La aplicación </w:t>
+      </w:r>
+      <w:proofErr w:type="spellStart"/>
+      <w:r>
+        <w:rPr>
+          <w:rFonts w:ascii="Calibri" w:hAnsi="Calibri" w:cs="Calibri"/>
+          <w:lang w:eastAsia="es-ES" w:bidi="ar-SA"/>
+        </w:rPr>
+        <w:t>esta</w:t>
+      </w:r>
+      <w:proofErr w:type="spellEnd"/>
+      <w:r>
+        <w:rPr>
+          <w:rFonts w:ascii="Calibri" w:hAnsi="Calibri" w:cs="Calibri"/>
+          <w:lang w:eastAsia="es-ES" w:bidi="ar-SA"/>
+        </w:rPr>
+        <w:t xml:space="preserve"> dirigida a distintos tipos de usuarios y entidades relacionados con el ámbito de la lectura y la gestión bibliográfica:</w:t>
       </w:r>
     </w:p>
     <w:p>
@@ -3153,12 +3201,21 @@
           <w:lang w:eastAsia="es-ES" w:bidi="ar-SA"/>
         </w:rPr>
       </w:pPr>
+      <w:proofErr w:type="spellStart"/>
       <w:r>
         <w:rPr>
           <w:rFonts w:ascii="Calibri" w:hAnsi="Calibri" w:cs="Calibri"/>
           <w:lang w:eastAsia="es-ES" w:bidi="ar-SA"/>
         </w:rPr>
-        <w:t>Overall, this project seeks to provide an innovative technological solution that enhances access to culture and supports the digital evolution of libraries and bookstores.</w:t>
+        <w:t>Overall</w:t>
+      </w:r>
+      <w:proofErr w:type="spellEnd"/>
+      <w:r>
+        <w:rPr>
+          <w:rFonts w:ascii="Calibri" w:hAnsi="Calibri" w:cs="Calibri"/>
+          <w:lang w:eastAsia="es-ES" w:bidi="ar-SA"/>
+        </w:rPr>
+        <w:t>, this project seeks to provide an innovative technological solution that enhances access to culture and supports the digital evolution of libraries and bookstores.</w:t>
       </w:r>
     </w:p>
     <w:p>
@@ -3346,37 +3403,43 @@
       <w:r>
         <w:t>Historias de usuario</w:t>
       </w:r>
+      <w:bookmarkEnd w:id="1"/>
+      <w:bookmarkEnd w:id="2"/>
       <w:bookmarkEnd w:id="12"/>
     </w:p>
-    <w:bookmarkEnd w:id="1"/>
-    <w:bookmarkEnd w:id="2"/>
     <w:p>
       <w:pPr>
-        <w:pStyle w:val="NormalWeb"/>
+        <w:rPr>
+          <w:lang w:eastAsia="es-ES" w:bidi="ar-SA"/>
+        </w:rPr>
       </w:pPr>
     </w:p>
     <w:tbl>
       <w:tblPr>
         <w:tblStyle w:val="Tablaconcuadrcula"/>
-        <w:tblW w:w="517.60pt" w:type="dxa"/>
+        <w:tblW w:w="510.30pt" w:type="dxa"/>
+        <w:tblInd w:w="12.45pt" w:type="dxa"/>
+        <w:tblBorders>
+          <w:top w:val="single" w:sz="4" w:space="0" w:color="4472C4" w:themeColor="accent1"/>
+          <w:start w:val="single" w:sz="4" w:space="0" w:color="4472C4" w:themeColor="accent1"/>
+          <w:bottom w:val="single" w:sz="4" w:space="0" w:color="4472C4" w:themeColor="accent1"/>
+          <w:end w:val="single" w:sz="4" w:space="0" w:color="4472C4" w:themeColor="accent1"/>
+          <w:insideH w:val="single" w:sz="4" w:space="0" w:color="4472C4" w:themeColor="accent1"/>
+          <w:insideV w:val="none" w:sz="0" w:space="0" w:color="auto"/>
+        </w:tblBorders>
         <w:tblLayout w:type="fixed"/>
         <w:tblLook w:firstRow="1" w:lastRow="0" w:firstColumn="1" w:lastColumn="0" w:noHBand="0" w:noVBand="1"/>
       </w:tblPr>
       <w:tblGrid>
-        <w:gridCol w:w="1271"/>
-        <w:gridCol w:w="3817"/>
-        <w:gridCol w:w="5264"/>
+        <w:gridCol w:w="1255"/>
+        <w:gridCol w:w="3763"/>
+        <w:gridCol w:w="5188"/>
       </w:tblGrid>
       <w:tr>
         <w:tc>
           <w:tcPr>
             <w:tcW w:w="63.55pt" w:type="dxa"/>
-            <w:tcBorders>
-              <w:top w:val="single" w:sz="12" w:space="0" w:color="auto"/>
-              <w:start w:val="single" w:sz="12" w:space="0" w:color="auto"/>
-              <w:bottom w:val="single" w:sz="12" w:space="0" w:color="auto"/>
-              <w:end w:val="single" w:sz="12" w:space="0" w:color="auto"/>
-            </w:tcBorders>
+            <w:shd w:val="clear" w:color="auto" w:fill="4F81BD"/>
             <w:vAlign w:val="center"/>
           </w:tcPr>
           <w:p>
@@ -3385,16 +3448,12 @@
               <w:jc w:val="center"/>
               <w:rPr>
                 <w:rFonts w:asciiTheme="minorHAnsi" w:hAnsiTheme="minorHAnsi" w:cstheme="minorHAnsi"/>
-                <w:b/>
-                <w:bCs/>
-                <w:szCs w:val="24"/>
-              </w:rPr>
-            </w:pPr>
-            <w:r>
-              <w:rPr>
-                <w:rFonts w:asciiTheme="minorHAnsi" w:hAnsiTheme="minorHAnsi" w:cstheme="minorHAnsi"/>
-                <w:b/>
-                <w:bCs/>
+                <w:szCs w:val="24"/>
+              </w:rPr>
+            </w:pPr>
+            <w:r>
+              <w:rPr>
+                <w:rFonts w:asciiTheme="minorHAnsi" w:hAnsiTheme="minorHAnsi" w:cstheme="minorHAnsi"/>
                 <w:szCs w:val="24"/>
               </w:rPr>
               <w:t>ID</w:t>
@@ -3404,12 +3463,7 @@
         <w:tc>
           <w:tcPr>
             <w:tcW w:w="190.85pt" w:type="dxa"/>
-            <w:tcBorders>
-              <w:top w:val="single" w:sz="12" w:space="0" w:color="auto"/>
-              <w:start w:val="single" w:sz="12" w:space="0" w:color="auto"/>
-              <w:bottom w:val="single" w:sz="12" w:space="0" w:color="auto"/>
-              <w:end w:val="single" w:sz="12" w:space="0" w:color="auto"/>
-            </w:tcBorders>
+            <w:shd w:val="clear" w:color="auto" w:fill="4F81BD"/>
             <w:vAlign w:val="center"/>
           </w:tcPr>
           <w:p>
@@ -3424,8 +3478,6 @@
             <w:r>
               <w:rPr>
                 <w:rFonts w:asciiTheme="minorHAnsi" w:hAnsiTheme="minorHAnsi" w:cstheme="minorHAnsi"/>
-                <w:b/>
-                <w:bCs/>
                 <w:szCs w:val="24"/>
               </w:rPr>
               <w:t>Historia de Usuario</w:t>
@@ -3435,12 +3487,7 @@
         <w:tc>
           <w:tcPr>
             <w:tcW w:w="263.20pt" w:type="dxa"/>
-            <w:tcBorders>
-              <w:top w:val="single" w:sz="12" w:space="0" w:color="auto"/>
-              <w:start w:val="single" w:sz="12" w:space="0" w:color="auto"/>
-              <w:bottom w:val="single" w:sz="12" w:space="0" w:color="auto"/>
-              <w:end w:val="single" w:sz="12" w:space="0" w:color="auto"/>
-            </w:tcBorders>
+            <w:shd w:val="clear" w:color="auto" w:fill="4F81BD"/>
             <w:vAlign w:val="center"/>
           </w:tcPr>
           <w:p>
@@ -3455,8 +3502,6 @@
             <w:r>
               <w:rPr>
                 <w:rFonts w:asciiTheme="minorHAnsi" w:hAnsiTheme="minorHAnsi" w:cstheme="minorHAnsi"/>
-                <w:b/>
-                <w:bCs/>
                 <w:szCs w:val="24"/>
               </w:rPr>
               <w:t>Criterios de Aceptación</w:t>
@@ -3468,12 +3513,6 @@
         <w:tc>
           <w:tcPr>
             <w:tcW w:w="63.55pt" w:type="dxa"/>
-            <w:tcBorders>
-              <w:top w:val="single" w:sz="12" w:space="0" w:color="auto"/>
-              <w:start w:val="single" w:sz="12" w:space="0" w:color="auto"/>
-              <w:bottom w:val="single" w:sz="12" w:space="0" w:color="auto"/>
-              <w:end w:val="single" w:sz="12" w:space="0" w:color="auto"/>
-            </w:tcBorders>
             <w:vAlign w:val="center"/>
           </w:tcPr>
           <w:p>
@@ -3497,12 +3536,6 @@
         <w:tc>
           <w:tcPr>
             <w:tcW w:w="190.85pt" w:type="dxa"/>
-            <w:tcBorders>
-              <w:top w:val="single" w:sz="12" w:space="0" w:color="auto"/>
-              <w:start w:val="single" w:sz="12" w:space="0" w:color="auto"/>
-              <w:bottom w:val="single" w:sz="12" w:space="0" w:color="auto"/>
-              <w:end w:val="single" w:sz="12" w:space="0" w:color="auto"/>
-            </w:tcBorders>
             <w:vAlign w:val="center"/>
           </w:tcPr>
           <w:p>
@@ -3526,21 +3559,12 @@
         <w:tc>
           <w:tcPr>
             <w:tcW w:w="263.20pt" w:type="dxa"/>
-            <w:tcBorders>
-              <w:top w:val="single" w:sz="12" w:space="0" w:color="auto"/>
-              <w:start w:val="single" w:sz="12" w:space="0" w:color="auto"/>
-              <w:bottom w:val="single" w:sz="12" w:space="0" w:color="auto"/>
-              <w:end w:val="single" w:sz="12" w:space="0" w:color="auto"/>
-            </w:tcBorders>
-            <w:vAlign w:val="center"/>
-          </w:tcPr>
-          <w:p>
-            <w:pPr>
-              <w:pStyle w:val="NormalWeb"/>
-              <w:numPr>
-                <w:ilvl w:val="0"/>
-                <w:numId w:val="19"/>
-              </w:numPr>
+            <w:vAlign w:val="center"/>
+          </w:tcPr>
+          <w:p>
+            <w:pPr>
+              <w:pStyle w:val="NormalWeb"/>
+              <w:ind w:start="18pt"/>
               <w:rPr>
                 <w:rFonts w:asciiTheme="minorHAnsi" w:hAnsiTheme="minorHAnsi" w:cstheme="minorHAnsi"/>
                 <w:szCs w:val="24"/>
@@ -3557,10 +3581,7 @@
           <w:p>
             <w:pPr>
               <w:pStyle w:val="NormalWeb"/>
-              <w:numPr>
-                <w:ilvl w:val="0"/>
-                <w:numId w:val="19"/>
-              </w:numPr>
+              <w:ind w:start="18pt"/>
               <w:rPr>
                 <w:rFonts w:asciiTheme="minorHAnsi" w:hAnsiTheme="minorHAnsi" w:cstheme="minorHAnsi"/>
                 <w:szCs w:val="24"/>
@@ -3577,10 +3598,7 @@
           <w:p>
             <w:pPr>
               <w:pStyle w:val="NormalWeb"/>
-              <w:numPr>
-                <w:ilvl w:val="0"/>
-                <w:numId w:val="19"/>
-              </w:numPr>
+              <w:ind w:start="18pt"/>
               <w:rPr>
                 <w:rFonts w:asciiTheme="minorHAnsi" w:hAnsiTheme="minorHAnsi" w:cstheme="minorHAnsi"/>
                 <w:szCs w:val="24"/>
@@ -3597,10 +3615,7 @@
           <w:p>
             <w:pPr>
               <w:pStyle w:val="NormalWeb"/>
-              <w:numPr>
-                <w:ilvl w:val="0"/>
-                <w:numId w:val="19"/>
-              </w:numPr>
+              <w:ind w:start="18pt"/>
               <w:rPr>
                 <w:rFonts w:asciiTheme="minorHAnsi" w:hAnsiTheme="minorHAnsi" w:cstheme="minorHAnsi"/>
                 <w:szCs w:val="24"/>
@@ -3627,12 +3642,6 @@
         <w:tc>
           <w:tcPr>
             <w:tcW w:w="63.55pt" w:type="dxa"/>
-            <w:tcBorders>
-              <w:top w:val="single" w:sz="12" w:space="0" w:color="auto"/>
-              <w:start w:val="single" w:sz="12" w:space="0" w:color="auto"/>
-              <w:bottom w:val="single" w:sz="12" w:space="0" w:color="auto"/>
-              <w:end w:val="single" w:sz="12" w:space="0" w:color="auto"/>
-            </w:tcBorders>
             <w:vAlign w:val="center"/>
           </w:tcPr>
           <w:p>
@@ -3656,12 +3665,6 @@
         <w:tc>
           <w:tcPr>
             <w:tcW w:w="190.85pt" w:type="dxa"/>
-            <w:tcBorders>
-              <w:top w:val="single" w:sz="12" w:space="0" w:color="auto"/>
-              <w:start w:val="single" w:sz="12" w:space="0" w:color="auto"/>
-              <w:bottom w:val="single" w:sz="12" w:space="0" w:color="auto"/>
-              <w:end w:val="single" w:sz="12" w:space="0" w:color="auto"/>
-            </w:tcBorders>
             <w:vAlign w:val="center"/>
           </w:tcPr>
           <w:p>
@@ -3685,21 +3688,12 @@
         <w:tc>
           <w:tcPr>
             <w:tcW w:w="263.20pt" w:type="dxa"/>
-            <w:tcBorders>
-              <w:top w:val="single" w:sz="12" w:space="0" w:color="auto"/>
-              <w:start w:val="single" w:sz="12" w:space="0" w:color="auto"/>
-              <w:bottom w:val="single" w:sz="12" w:space="0" w:color="auto"/>
-              <w:end w:val="single" w:sz="12" w:space="0" w:color="auto"/>
-            </w:tcBorders>
-            <w:vAlign w:val="center"/>
-          </w:tcPr>
-          <w:p>
-            <w:pPr>
-              <w:pStyle w:val="NormalWeb"/>
-              <w:numPr>
-                <w:ilvl w:val="0"/>
-                <w:numId w:val="19"/>
-              </w:numPr>
+            <w:vAlign w:val="center"/>
+          </w:tcPr>
+          <w:p>
+            <w:pPr>
+              <w:pStyle w:val="NormalWeb"/>
+              <w:ind w:start="18pt"/>
               <w:rPr>
                 <w:rFonts w:asciiTheme="minorHAnsi" w:hAnsiTheme="minorHAnsi" w:cstheme="minorHAnsi"/>
                 <w:szCs w:val="24"/>
@@ -3716,10 +3710,7 @@
           <w:p>
             <w:pPr>
               <w:pStyle w:val="NormalWeb"/>
-              <w:numPr>
-                <w:ilvl w:val="0"/>
-                <w:numId w:val="19"/>
-              </w:numPr>
+              <w:ind w:start="18pt"/>
               <w:rPr>
                 <w:rFonts w:asciiTheme="minorHAnsi" w:hAnsiTheme="minorHAnsi" w:cstheme="minorHAnsi"/>
                 <w:szCs w:val="24"/>
@@ -3736,10 +3727,7 @@
           <w:p>
             <w:pPr>
               <w:pStyle w:val="NormalWeb"/>
-              <w:numPr>
-                <w:ilvl w:val="0"/>
-                <w:numId w:val="19"/>
-              </w:numPr>
+              <w:ind w:start="18pt"/>
               <w:rPr>
                 <w:rFonts w:asciiTheme="minorHAnsi" w:hAnsiTheme="minorHAnsi" w:cstheme="minorHAnsi"/>
                 <w:szCs w:val="24"/>
@@ -3756,10 +3744,7 @@
           <w:p>
             <w:pPr>
               <w:pStyle w:val="NormalWeb"/>
-              <w:numPr>
-                <w:ilvl w:val="0"/>
-                <w:numId w:val="19"/>
-              </w:numPr>
+              <w:ind w:start="18pt"/>
               <w:rPr>
                 <w:rFonts w:asciiTheme="minorHAnsi" w:hAnsiTheme="minorHAnsi" w:cstheme="minorHAnsi"/>
                 <w:szCs w:val="24"/>
@@ -3779,12 +3764,6 @@
         <w:tc>
           <w:tcPr>
             <w:tcW w:w="63.55pt" w:type="dxa"/>
-            <w:tcBorders>
-              <w:top w:val="single" w:sz="12" w:space="0" w:color="auto"/>
-              <w:start w:val="single" w:sz="12" w:space="0" w:color="auto"/>
-              <w:bottom w:val="single" w:sz="12" w:space="0" w:color="auto"/>
-              <w:end w:val="single" w:sz="12" w:space="0" w:color="auto"/>
-            </w:tcBorders>
             <w:vAlign w:val="center"/>
           </w:tcPr>
           <w:p>
@@ -3808,12 +3787,6 @@
         <w:tc>
           <w:tcPr>
             <w:tcW w:w="190.85pt" w:type="dxa"/>
-            <w:tcBorders>
-              <w:top w:val="single" w:sz="12" w:space="0" w:color="auto"/>
-              <w:start w:val="single" w:sz="12" w:space="0" w:color="auto"/>
-              <w:bottom w:val="single" w:sz="12" w:space="0" w:color="auto"/>
-              <w:end w:val="single" w:sz="12" w:space="0" w:color="auto"/>
-            </w:tcBorders>
             <w:vAlign w:val="center"/>
           </w:tcPr>
           <w:p>
@@ -3837,21 +3810,12 @@
         <w:tc>
           <w:tcPr>
             <w:tcW w:w="263.20pt" w:type="dxa"/>
-            <w:tcBorders>
-              <w:top w:val="single" w:sz="12" w:space="0" w:color="auto"/>
-              <w:start w:val="single" w:sz="12" w:space="0" w:color="auto"/>
-              <w:bottom w:val="single" w:sz="12" w:space="0" w:color="auto"/>
-              <w:end w:val="single" w:sz="12" w:space="0" w:color="auto"/>
-            </w:tcBorders>
-            <w:vAlign w:val="center"/>
-          </w:tcPr>
-          <w:p>
-            <w:pPr>
-              <w:pStyle w:val="NormalWeb"/>
-              <w:numPr>
-                <w:ilvl w:val="0"/>
-                <w:numId w:val="19"/>
-              </w:numPr>
+            <w:vAlign w:val="center"/>
+          </w:tcPr>
+          <w:p>
+            <w:pPr>
+              <w:pStyle w:val="NormalWeb"/>
+              <w:ind w:start="18pt"/>
               <w:rPr>
                 <w:rFonts w:asciiTheme="minorHAnsi" w:hAnsiTheme="minorHAnsi" w:cstheme="minorHAnsi"/>
                 <w:szCs w:val="24"/>
@@ -3868,10 +3832,7 @@
           <w:p>
             <w:pPr>
               <w:pStyle w:val="NormalWeb"/>
-              <w:numPr>
-                <w:ilvl w:val="0"/>
-                <w:numId w:val="19"/>
-              </w:numPr>
+              <w:ind w:start="18pt"/>
               <w:rPr>
                 <w:rFonts w:asciiTheme="minorHAnsi" w:hAnsiTheme="minorHAnsi" w:cstheme="minorHAnsi"/>
                 <w:szCs w:val="24"/>
@@ -3888,10 +3849,7 @@
           <w:p>
             <w:pPr>
               <w:pStyle w:val="NormalWeb"/>
-              <w:numPr>
-                <w:ilvl w:val="0"/>
-                <w:numId w:val="19"/>
-              </w:numPr>
+              <w:ind w:start="18pt"/>
               <w:rPr>
                 <w:rFonts w:asciiTheme="minorHAnsi" w:hAnsiTheme="minorHAnsi" w:cstheme="minorHAnsi"/>
                 <w:szCs w:val="24"/>
@@ -3911,12 +3869,6 @@
         <w:tc>
           <w:tcPr>
             <w:tcW w:w="63.55pt" w:type="dxa"/>
-            <w:tcBorders>
-              <w:top w:val="single" w:sz="12" w:space="0" w:color="auto"/>
-              <w:start w:val="single" w:sz="12" w:space="0" w:color="auto"/>
-              <w:bottom w:val="single" w:sz="12" w:space="0" w:color="auto"/>
-              <w:end w:val="single" w:sz="12" w:space="0" w:color="auto"/>
-            </w:tcBorders>
             <w:vAlign w:val="center"/>
           </w:tcPr>
           <w:p>
@@ -3940,12 +3892,6 @@
         <w:tc>
           <w:tcPr>
             <w:tcW w:w="190.85pt" w:type="dxa"/>
-            <w:tcBorders>
-              <w:top w:val="single" w:sz="12" w:space="0" w:color="auto"/>
-              <w:start w:val="single" w:sz="12" w:space="0" w:color="auto"/>
-              <w:bottom w:val="single" w:sz="12" w:space="0" w:color="auto"/>
-              <w:end w:val="single" w:sz="12" w:space="0" w:color="auto"/>
-            </w:tcBorders>
             <w:vAlign w:val="center"/>
           </w:tcPr>
           <w:p>
@@ -3969,21 +3915,12 @@
         <w:tc>
           <w:tcPr>
             <w:tcW w:w="263.20pt" w:type="dxa"/>
-            <w:tcBorders>
-              <w:top w:val="single" w:sz="12" w:space="0" w:color="auto"/>
-              <w:start w:val="single" w:sz="12" w:space="0" w:color="auto"/>
-              <w:bottom w:val="single" w:sz="12" w:space="0" w:color="auto"/>
-              <w:end w:val="single" w:sz="12" w:space="0" w:color="auto"/>
-            </w:tcBorders>
-            <w:vAlign w:val="center"/>
-          </w:tcPr>
-          <w:p>
-            <w:pPr>
-              <w:pStyle w:val="NormalWeb"/>
-              <w:numPr>
-                <w:ilvl w:val="0"/>
-                <w:numId w:val="19"/>
-              </w:numPr>
+            <w:vAlign w:val="center"/>
+          </w:tcPr>
+          <w:p>
+            <w:pPr>
+              <w:pStyle w:val="NormalWeb"/>
+              <w:ind w:start="18pt"/>
               <w:rPr>
                 <w:rFonts w:asciiTheme="minorHAnsi" w:hAnsiTheme="minorHAnsi" w:cstheme="minorHAnsi"/>
                 <w:szCs w:val="24"/>
@@ -4000,10 +3937,7 @@
           <w:p>
             <w:pPr>
               <w:pStyle w:val="NormalWeb"/>
-              <w:numPr>
-                <w:ilvl w:val="0"/>
-                <w:numId w:val="19"/>
-              </w:numPr>
+              <w:ind w:start="18pt"/>
               <w:rPr>
                 <w:rFonts w:asciiTheme="minorHAnsi" w:hAnsiTheme="minorHAnsi" w:cstheme="minorHAnsi"/>
                 <w:szCs w:val="24"/>
@@ -4020,10 +3954,7 @@
           <w:p>
             <w:pPr>
               <w:pStyle w:val="NormalWeb"/>
-              <w:numPr>
-                <w:ilvl w:val="0"/>
-                <w:numId w:val="19"/>
-              </w:numPr>
+              <w:ind w:start="18pt"/>
               <w:rPr>
                 <w:rFonts w:asciiTheme="minorHAnsi" w:hAnsiTheme="minorHAnsi" w:cstheme="minorHAnsi"/>
                 <w:szCs w:val="24"/>
@@ -4043,12 +3974,6 @@
         <w:tc>
           <w:tcPr>
             <w:tcW w:w="63.55pt" w:type="dxa"/>
-            <w:tcBorders>
-              <w:top w:val="single" w:sz="12" w:space="0" w:color="auto"/>
-              <w:start w:val="single" w:sz="12" w:space="0" w:color="auto"/>
-              <w:bottom w:val="single" w:sz="12" w:space="0" w:color="auto"/>
-              <w:end w:val="single" w:sz="12" w:space="0" w:color="auto"/>
-            </w:tcBorders>
             <w:vAlign w:val="center"/>
           </w:tcPr>
           <w:p>
@@ -4072,12 +3997,6 @@
         <w:tc>
           <w:tcPr>
             <w:tcW w:w="190.85pt" w:type="dxa"/>
-            <w:tcBorders>
-              <w:top w:val="single" w:sz="12" w:space="0" w:color="auto"/>
-              <w:start w:val="single" w:sz="12" w:space="0" w:color="auto"/>
-              <w:bottom w:val="single" w:sz="12" w:space="0" w:color="auto"/>
-              <w:end w:val="single" w:sz="12" w:space="0" w:color="auto"/>
-            </w:tcBorders>
             <w:vAlign w:val="center"/>
           </w:tcPr>
           <w:p>
@@ -4101,21 +4020,12 @@
         <w:tc>
           <w:tcPr>
             <w:tcW w:w="263.20pt" w:type="dxa"/>
-            <w:tcBorders>
-              <w:top w:val="single" w:sz="12" w:space="0" w:color="auto"/>
-              <w:start w:val="single" w:sz="12" w:space="0" w:color="auto"/>
-              <w:bottom w:val="single" w:sz="12" w:space="0" w:color="auto"/>
-              <w:end w:val="single" w:sz="12" w:space="0" w:color="auto"/>
-            </w:tcBorders>
-            <w:vAlign w:val="center"/>
-          </w:tcPr>
-          <w:p>
-            <w:pPr>
-              <w:pStyle w:val="NormalWeb"/>
-              <w:numPr>
-                <w:ilvl w:val="0"/>
-                <w:numId w:val="19"/>
-              </w:numPr>
+            <w:vAlign w:val="center"/>
+          </w:tcPr>
+          <w:p>
+            <w:pPr>
+              <w:pStyle w:val="NormalWeb"/>
+              <w:ind w:start="18pt"/>
               <w:rPr>
                 <w:rFonts w:asciiTheme="minorHAnsi" w:hAnsiTheme="minorHAnsi" w:cstheme="minorHAnsi"/>
                 <w:szCs w:val="24"/>
@@ -4132,10 +4042,7 @@
           <w:p>
             <w:pPr>
               <w:pStyle w:val="NormalWeb"/>
-              <w:numPr>
-                <w:ilvl w:val="0"/>
-                <w:numId w:val="19"/>
-              </w:numPr>
+              <w:ind w:start="18pt"/>
               <w:rPr>
                 <w:rFonts w:asciiTheme="minorHAnsi" w:hAnsiTheme="minorHAnsi" w:cstheme="minorHAnsi"/>
                 <w:szCs w:val="24"/>
@@ -4152,10 +4059,7 @@
           <w:p>
             <w:pPr>
               <w:pStyle w:val="NormalWeb"/>
-              <w:numPr>
-                <w:ilvl w:val="0"/>
-                <w:numId w:val="19"/>
-              </w:numPr>
+              <w:ind w:start="18pt"/>
               <w:rPr>
                 <w:rFonts w:asciiTheme="minorHAnsi" w:hAnsiTheme="minorHAnsi" w:cstheme="minorHAnsi"/>
                 <w:szCs w:val="24"/>
@@ -4175,12 +4079,6 @@
         <w:tc>
           <w:tcPr>
             <w:tcW w:w="63.55pt" w:type="dxa"/>
-            <w:tcBorders>
-              <w:top w:val="single" w:sz="12" w:space="0" w:color="auto"/>
-              <w:start w:val="single" w:sz="12" w:space="0" w:color="auto"/>
-              <w:bottom w:val="single" w:sz="12" w:space="0" w:color="auto"/>
-              <w:end w:val="single" w:sz="12" w:space="0" w:color="auto"/>
-            </w:tcBorders>
             <w:vAlign w:val="center"/>
           </w:tcPr>
           <w:p>
@@ -4204,12 +4102,6 @@
         <w:tc>
           <w:tcPr>
             <w:tcW w:w="190.85pt" w:type="dxa"/>
-            <w:tcBorders>
-              <w:top w:val="single" w:sz="12" w:space="0" w:color="auto"/>
-              <w:start w:val="single" w:sz="12" w:space="0" w:color="auto"/>
-              <w:bottom w:val="single" w:sz="12" w:space="0" w:color="auto"/>
-              <w:end w:val="single" w:sz="12" w:space="0" w:color="auto"/>
-            </w:tcBorders>
             <w:vAlign w:val="center"/>
           </w:tcPr>
           <w:p>
@@ -4236,21 +4128,12 @@
         <w:tc>
           <w:tcPr>
             <w:tcW w:w="263.20pt" w:type="dxa"/>
-            <w:tcBorders>
-              <w:top w:val="single" w:sz="12" w:space="0" w:color="auto"/>
-              <w:start w:val="single" w:sz="12" w:space="0" w:color="auto"/>
-              <w:bottom w:val="single" w:sz="12" w:space="0" w:color="auto"/>
-              <w:end w:val="single" w:sz="12" w:space="0" w:color="auto"/>
-            </w:tcBorders>
-            <w:vAlign w:val="center"/>
-          </w:tcPr>
-          <w:p>
-            <w:pPr>
-              <w:pStyle w:val="NormalWeb"/>
-              <w:numPr>
-                <w:ilvl w:val="0"/>
-                <w:numId w:val="19"/>
-              </w:numPr>
+            <w:vAlign w:val="center"/>
+          </w:tcPr>
+          <w:p>
+            <w:pPr>
+              <w:pStyle w:val="NormalWeb"/>
+              <w:ind w:start="18pt"/>
               <w:rPr>
                 <w:rFonts w:asciiTheme="minorHAnsi" w:hAnsiTheme="minorHAnsi" w:cstheme="minorHAnsi"/>
                 <w:szCs w:val="24"/>
@@ -4267,10 +4150,7 @@
           <w:p>
             <w:pPr>
               <w:pStyle w:val="NormalWeb"/>
-              <w:numPr>
-                <w:ilvl w:val="0"/>
-                <w:numId w:val="19"/>
-              </w:numPr>
+              <w:ind w:start="18pt"/>
               <w:rPr>
                 <w:rFonts w:asciiTheme="minorHAnsi" w:hAnsiTheme="minorHAnsi" w:cstheme="minorHAnsi"/>
                 <w:szCs w:val="24"/>
@@ -4287,10 +4167,7 @@
           <w:p>
             <w:pPr>
               <w:pStyle w:val="NormalWeb"/>
-              <w:numPr>
-                <w:ilvl w:val="0"/>
-                <w:numId w:val="19"/>
-              </w:numPr>
+              <w:ind w:start="18pt"/>
               <w:rPr>
                 <w:rFonts w:asciiTheme="minorHAnsi" w:hAnsiTheme="minorHAnsi" w:cstheme="minorHAnsi"/>
                 <w:szCs w:val="24"/>
@@ -4310,12 +4187,6 @@
         <w:tc>
           <w:tcPr>
             <w:tcW w:w="63.55pt" w:type="dxa"/>
-            <w:tcBorders>
-              <w:top w:val="single" w:sz="12" w:space="0" w:color="auto"/>
-              <w:start w:val="single" w:sz="12" w:space="0" w:color="auto"/>
-              <w:bottom w:val="single" w:sz="12" w:space="0" w:color="auto"/>
-              <w:end w:val="single" w:sz="12" w:space="0" w:color="auto"/>
-            </w:tcBorders>
             <w:vAlign w:val="center"/>
           </w:tcPr>
           <w:p>
@@ -4339,12 +4210,6 @@
         <w:tc>
           <w:tcPr>
             <w:tcW w:w="190.85pt" w:type="dxa"/>
-            <w:tcBorders>
-              <w:top w:val="single" w:sz="12" w:space="0" w:color="auto"/>
-              <w:start w:val="single" w:sz="12" w:space="0" w:color="auto"/>
-              <w:bottom w:val="single" w:sz="12" w:space="0" w:color="auto"/>
-              <w:end w:val="single" w:sz="12" w:space="0" w:color="auto"/>
-            </w:tcBorders>
             <w:vAlign w:val="center"/>
           </w:tcPr>
           <w:p>
@@ -4368,21 +4233,12 @@
         <w:tc>
           <w:tcPr>
             <w:tcW w:w="263.20pt" w:type="dxa"/>
-            <w:tcBorders>
-              <w:top w:val="single" w:sz="12" w:space="0" w:color="auto"/>
-              <w:start w:val="single" w:sz="12" w:space="0" w:color="auto"/>
-              <w:bottom w:val="single" w:sz="12" w:space="0" w:color="auto"/>
-              <w:end w:val="single" w:sz="12" w:space="0" w:color="auto"/>
-            </w:tcBorders>
-            <w:vAlign w:val="center"/>
-          </w:tcPr>
-          <w:p>
-            <w:pPr>
-              <w:pStyle w:val="NormalWeb"/>
-              <w:numPr>
-                <w:ilvl w:val="0"/>
-                <w:numId w:val="19"/>
-              </w:numPr>
+            <w:vAlign w:val="center"/>
+          </w:tcPr>
+          <w:p>
+            <w:pPr>
+              <w:pStyle w:val="NormalWeb"/>
+              <w:ind w:start="18pt"/>
               <w:rPr>
                 <w:rFonts w:asciiTheme="minorHAnsi" w:hAnsiTheme="minorHAnsi" w:cstheme="minorHAnsi"/>
                 <w:szCs w:val="24"/>
@@ -4399,10 +4255,7 @@
           <w:p>
             <w:pPr>
               <w:pStyle w:val="NormalWeb"/>
-              <w:numPr>
-                <w:ilvl w:val="0"/>
-                <w:numId w:val="19"/>
-              </w:numPr>
+              <w:ind w:start="18pt"/>
               <w:rPr>
                 <w:rFonts w:asciiTheme="minorHAnsi" w:hAnsiTheme="minorHAnsi" w:cstheme="minorHAnsi"/>
                 <w:szCs w:val="24"/>
@@ -4419,10 +4272,7 @@
           <w:p>
             <w:pPr>
               <w:pStyle w:val="NormalWeb"/>
-              <w:numPr>
-                <w:ilvl w:val="0"/>
-                <w:numId w:val="19"/>
-              </w:numPr>
+              <w:ind w:start="18pt"/>
               <w:rPr>
                 <w:rFonts w:asciiTheme="minorHAnsi" w:hAnsiTheme="minorHAnsi" w:cstheme="minorHAnsi"/>
                 <w:szCs w:val="24"/>
@@ -4442,12 +4292,6 @@
         <w:tc>
           <w:tcPr>
             <w:tcW w:w="63.55pt" w:type="dxa"/>
-            <w:tcBorders>
-              <w:top w:val="single" w:sz="12" w:space="0" w:color="auto"/>
-              <w:start w:val="single" w:sz="12" w:space="0" w:color="auto"/>
-              <w:bottom w:val="single" w:sz="12" w:space="0" w:color="auto"/>
-              <w:end w:val="single" w:sz="12" w:space="0" w:color="auto"/>
-            </w:tcBorders>
             <w:vAlign w:val="center"/>
           </w:tcPr>
           <w:p>
@@ -4471,12 +4315,6 @@
         <w:tc>
           <w:tcPr>
             <w:tcW w:w="190.85pt" w:type="dxa"/>
-            <w:tcBorders>
-              <w:top w:val="single" w:sz="12" w:space="0" w:color="auto"/>
-              <w:start w:val="single" w:sz="12" w:space="0" w:color="auto"/>
-              <w:bottom w:val="single" w:sz="12" w:space="0" w:color="auto"/>
-              <w:end w:val="single" w:sz="12" w:space="0" w:color="auto"/>
-            </w:tcBorders>
             <w:vAlign w:val="center"/>
           </w:tcPr>
           <w:p>
@@ -4500,21 +4338,12 @@
         <w:tc>
           <w:tcPr>
             <w:tcW w:w="263.20pt" w:type="dxa"/>
-            <w:tcBorders>
-              <w:top w:val="single" w:sz="12" w:space="0" w:color="auto"/>
-              <w:start w:val="single" w:sz="12" w:space="0" w:color="auto"/>
-              <w:bottom w:val="single" w:sz="12" w:space="0" w:color="auto"/>
-              <w:end w:val="single" w:sz="12" w:space="0" w:color="auto"/>
-            </w:tcBorders>
-            <w:vAlign w:val="center"/>
-          </w:tcPr>
-          <w:p>
-            <w:pPr>
-              <w:pStyle w:val="NormalWeb"/>
-              <w:numPr>
-                <w:ilvl w:val="0"/>
-                <w:numId w:val="19"/>
-              </w:numPr>
+            <w:vAlign w:val="center"/>
+          </w:tcPr>
+          <w:p>
+            <w:pPr>
+              <w:pStyle w:val="NormalWeb"/>
+              <w:ind w:start="18pt"/>
               <w:rPr>
                 <w:rFonts w:asciiTheme="minorHAnsi" w:hAnsiTheme="minorHAnsi" w:cstheme="minorHAnsi"/>
                 <w:szCs w:val="24"/>
@@ -4531,10 +4360,7 @@
           <w:p>
             <w:pPr>
               <w:pStyle w:val="NormalWeb"/>
-              <w:numPr>
-                <w:ilvl w:val="0"/>
-                <w:numId w:val="19"/>
-              </w:numPr>
+              <w:ind w:start="18pt"/>
               <w:rPr>
                 <w:rFonts w:asciiTheme="minorHAnsi" w:hAnsiTheme="minorHAnsi" w:cstheme="minorHAnsi"/>
                 <w:szCs w:val="24"/>
@@ -4551,10 +4377,7 @@
           <w:p>
             <w:pPr>
               <w:pStyle w:val="NormalWeb"/>
-              <w:numPr>
-                <w:ilvl w:val="0"/>
-                <w:numId w:val="19"/>
-              </w:numPr>
+              <w:ind w:start="18pt"/>
               <w:rPr>
                 <w:rFonts w:asciiTheme="minorHAnsi" w:hAnsiTheme="minorHAnsi" w:cstheme="minorHAnsi"/>
                 <w:szCs w:val="24"/>
@@ -4574,12 +4397,6 @@
         <w:tc>
           <w:tcPr>
             <w:tcW w:w="63.55pt" w:type="dxa"/>
-            <w:tcBorders>
-              <w:top w:val="single" w:sz="12" w:space="0" w:color="auto"/>
-              <w:start w:val="single" w:sz="12" w:space="0" w:color="auto"/>
-              <w:bottom w:val="single" w:sz="12" w:space="0" w:color="auto"/>
-              <w:end w:val="single" w:sz="12" w:space="0" w:color="auto"/>
-            </w:tcBorders>
             <w:vAlign w:val="center"/>
           </w:tcPr>
           <w:p>
@@ -4596,7 +4413,6 @@
                 <w:rFonts w:asciiTheme="minorHAnsi" w:hAnsiTheme="minorHAnsi" w:cstheme="minorHAnsi"/>
                 <w:szCs w:val="24"/>
               </w:rPr>
-              <w:lastRenderedPageBreak/>
               <w:t>LEC-17</w:t>
             </w:r>
           </w:p>
@@ -4604,12 +4420,6 @@
         <w:tc>
           <w:tcPr>
             <w:tcW w:w="190.85pt" w:type="dxa"/>
-            <w:tcBorders>
-              <w:top w:val="single" w:sz="12" w:space="0" w:color="auto"/>
-              <w:start w:val="single" w:sz="12" w:space="0" w:color="auto"/>
-              <w:bottom w:val="single" w:sz="12" w:space="0" w:color="auto"/>
-              <w:end w:val="single" w:sz="12" w:space="0" w:color="auto"/>
-            </w:tcBorders>
             <w:vAlign w:val="center"/>
           </w:tcPr>
           <w:p>
@@ -4633,21 +4443,12 @@
         <w:tc>
           <w:tcPr>
             <w:tcW w:w="263.20pt" w:type="dxa"/>
-            <w:tcBorders>
-              <w:top w:val="single" w:sz="12" w:space="0" w:color="auto"/>
-              <w:start w:val="single" w:sz="12" w:space="0" w:color="auto"/>
-              <w:bottom w:val="single" w:sz="12" w:space="0" w:color="auto"/>
-              <w:end w:val="single" w:sz="12" w:space="0" w:color="auto"/>
-            </w:tcBorders>
-            <w:vAlign w:val="center"/>
-          </w:tcPr>
-          <w:p>
-            <w:pPr>
-              <w:pStyle w:val="NormalWeb"/>
-              <w:numPr>
-                <w:ilvl w:val="0"/>
-                <w:numId w:val="19"/>
-              </w:numPr>
+            <w:vAlign w:val="center"/>
+          </w:tcPr>
+          <w:p>
+            <w:pPr>
+              <w:pStyle w:val="NormalWeb"/>
+              <w:ind w:start="18pt"/>
               <w:rPr>
                 <w:rFonts w:asciiTheme="minorHAnsi" w:hAnsiTheme="minorHAnsi" w:cstheme="minorHAnsi"/>
                 <w:szCs w:val="24"/>
@@ -4683,12 +4484,6 @@
         <w:tc>
           <w:tcPr>
             <w:tcW w:w="63.55pt" w:type="dxa"/>
-            <w:tcBorders>
-              <w:top w:val="single" w:sz="12" w:space="0" w:color="auto"/>
-              <w:start w:val="single" w:sz="12" w:space="0" w:color="auto"/>
-              <w:bottom w:val="single" w:sz="12" w:space="0" w:color="auto"/>
-              <w:end w:val="single" w:sz="12" w:space="0" w:color="auto"/>
-            </w:tcBorders>
             <w:vAlign w:val="center"/>
           </w:tcPr>
           <w:p>
@@ -4705,6 +4500,7 @@
                 <w:rFonts w:asciiTheme="minorHAnsi" w:hAnsiTheme="minorHAnsi" w:cstheme="minorHAnsi"/>
                 <w:szCs w:val="24"/>
               </w:rPr>
+              <w:lastRenderedPageBreak/>
               <w:t>LEC-18</w:t>
             </w:r>
           </w:p>
@@ -4712,12 +4508,6 @@
         <w:tc>
           <w:tcPr>
             <w:tcW w:w="190.85pt" w:type="dxa"/>
-            <w:tcBorders>
-              <w:top w:val="single" w:sz="12" w:space="0" w:color="auto"/>
-              <w:start w:val="single" w:sz="12" w:space="0" w:color="auto"/>
-              <w:bottom w:val="single" w:sz="12" w:space="0" w:color="auto"/>
-              <w:end w:val="single" w:sz="12" w:space="0" w:color="auto"/>
-            </w:tcBorders>
             <w:vAlign w:val="center"/>
           </w:tcPr>
           <w:p>
@@ -4742,21 +4532,12 @@
         <w:tc>
           <w:tcPr>
             <w:tcW w:w="263.20pt" w:type="dxa"/>
-            <w:tcBorders>
-              <w:top w:val="single" w:sz="12" w:space="0" w:color="auto"/>
-              <w:start w:val="single" w:sz="12" w:space="0" w:color="auto"/>
-              <w:bottom w:val="single" w:sz="12" w:space="0" w:color="auto"/>
-              <w:end w:val="single" w:sz="12" w:space="0" w:color="auto"/>
-            </w:tcBorders>
-            <w:vAlign w:val="center"/>
-          </w:tcPr>
-          <w:p>
-            <w:pPr>
-              <w:pStyle w:val="NormalWeb"/>
-              <w:numPr>
-                <w:ilvl w:val="0"/>
-                <w:numId w:val="19"/>
-              </w:numPr>
+            <w:vAlign w:val="center"/>
+          </w:tcPr>
+          <w:p>
+            <w:pPr>
+              <w:pStyle w:val="NormalWeb"/>
+              <w:ind w:start="18pt"/>
               <w:rPr>
                 <w:rFonts w:asciiTheme="minorHAnsi" w:hAnsiTheme="minorHAnsi" w:cstheme="minorHAnsi"/>
                 <w:szCs w:val="24"/>
@@ -4773,10 +4554,7 @@
           <w:p>
             <w:pPr>
               <w:pStyle w:val="NormalWeb"/>
-              <w:numPr>
-                <w:ilvl w:val="0"/>
-                <w:numId w:val="19"/>
-              </w:numPr>
+              <w:ind w:start="18pt"/>
               <w:rPr>
                 <w:rFonts w:asciiTheme="minorHAnsi" w:hAnsiTheme="minorHAnsi" w:cstheme="minorHAnsi"/>
                 <w:szCs w:val="24"/>
@@ -4793,10 +4571,7 @@
           <w:p>
             <w:pPr>
               <w:pStyle w:val="NormalWeb"/>
-              <w:numPr>
-                <w:ilvl w:val="0"/>
-                <w:numId w:val="19"/>
-              </w:numPr>
+              <w:ind w:start="18pt"/>
               <w:rPr>
                 <w:rFonts w:asciiTheme="minorHAnsi" w:hAnsiTheme="minorHAnsi" w:cstheme="minorHAnsi"/>
                 <w:szCs w:val="24"/>
@@ -4816,12 +4591,6 @@
         <w:tc>
           <w:tcPr>
             <w:tcW w:w="63.55pt" w:type="dxa"/>
-            <w:tcBorders>
-              <w:top w:val="single" w:sz="12" w:space="0" w:color="auto"/>
-              <w:start w:val="single" w:sz="12" w:space="0" w:color="auto"/>
-              <w:bottom w:val="single" w:sz="12" w:space="0" w:color="auto"/>
-              <w:end w:val="single" w:sz="12" w:space="0" w:color="auto"/>
-            </w:tcBorders>
             <w:vAlign w:val="center"/>
           </w:tcPr>
           <w:p>
@@ -4845,12 +4614,6 @@
         <w:tc>
           <w:tcPr>
             <w:tcW w:w="190.85pt" w:type="dxa"/>
-            <w:tcBorders>
-              <w:top w:val="single" w:sz="12" w:space="0" w:color="auto"/>
-              <w:start w:val="single" w:sz="12" w:space="0" w:color="auto"/>
-              <w:bottom w:val="single" w:sz="12" w:space="0" w:color="auto"/>
-              <w:end w:val="single" w:sz="12" w:space="0" w:color="auto"/>
-            </w:tcBorders>
             <w:vAlign w:val="center"/>
           </w:tcPr>
           <w:p>
@@ -4907,21 +4670,12 @@
         <w:tc>
           <w:tcPr>
             <w:tcW w:w="263.20pt" w:type="dxa"/>
-            <w:tcBorders>
-              <w:top w:val="single" w:sz="12" w:space="0" w:color="auto"/>
-              <w:start w:val="single" w:sz="12" w:space="0" w:color="auto"/>
-              <w:bottom w:val="single" w:sz="12" w:space="0" w:color="auto"/>
-              <w:end w:val="single" w:sz="12" w:space="0" w:color="auto"/>
-            </w:tcBorders>
-            <w:vAlign w:val="center"/>
-          </w:tcPr>
-          <w:p>
-            <w:pPr>
-              <w:pStyle w:val="NormalWeb"/>
-              <w:numPr>
-                <w:ilvl w:val="0"/>
-                <w:numId w:val="19"/>
-              </w:numPr>
+            <w:vAlign w:val="center"/>
+          </w:tcPr>
+          <w:p>
+            <w:pPr>
+              <w:pStyle w:val="NormalWeb"/>
+              <w:ind w:start="18pt"/>
               <w:rPr>
                 <w:rFonts w:asciiTheme="minorHAnsi" w:hAnsiTheme="minorHAnsi" w:cstheme="minorHAnsi"/>
                 <w:szCs w:val="24"/>
@@ -4938,10 +4692,7 @@
           <w:p>
             <w:pPr>
               <w:pStyle w:val="NormalWeb"/>
-              <w:numPr>
-                <w:ilvl w:val="0"/>
-                <w:numId w:val="19"/>
-              </w:numPr>
+              <w:ind w:start="18pt"/>
               <w:rPr>
                 <w:rFonts w:asciiTheme="minorHAnsi" w:hAnsiTheme="minorHAnsi" w:cstheme="minorHAnsi"/>
                 <w:szCs w:val="24"/>
@@ -4958,10 +4709,7 @@
           <w:p>
             <w:pPr>
               <w:pStyle w:val="NormalWeb"/>
-              <w:numPr>
-                <w:ilvl w:val="0"/>
-                <w:numId w:val="19"/>
-              </w:numPr>
+              <w:ind w:start="18pt"/>
               <w:rPr>
                 <w:rFonts w:asciiTheme="minorHAnsi" w:hAnsiTheme="minorHAnsi" w:cstheme="minorHAnsi"/>
                 <w:szCs w:val="24"/>
@@ -4981,12 +4729,6 @@
         <w:tc>
           <w:tcPr>
             <w:tcW w:w="63.55pt" w:type="dxa"/>
-            <w:tcBorders>
-              <w:top w:val="single" w:sz="12" w:space="0" w:color="auto"/>
-              <w:start w:val="single" w:sz="12" w:space="0" w:color="auto"/>
-              <w:bottom w:val="single" w:sz="12" w:space="0" w:color="auto"/>
-              <w:end w:val="single" w:sz="12" w:space="0" w:color="auto"/>
-            </w:tcBorders>
             <w:vAlign w:val="center"/>
           </w:tcPr>
           <w:p>
@@ -5010,12 +4752,6 @@
         <w:tc>
           <w:tcPr>
             <w:tcW w:w="190.85pt" w:type="dxa"/>
-            <w:tcBorders>
-              <w:top w:val="single" w:sz="12" w:space="0" w:color="auto"/>
-              <w:start w:val="single" w:sz="12" w:space="0" w:color="auto"/>
-              <w:bottom w:val="single" w:sz="12" w:space="0" w:color="auto"/>
-              <w:end w:val="single" w:sz="12" w:space="0" w:color="auto"/>
-            </w:tcBorders>
             <w:vAlign w:val="center"/>
           </w:tcPr>
           <w:p>
@@ -5040,21 +4776,12 @@
         <w:tc>
           <w:tcPr>
             <w:tcW w:w="263.20pt" w:type="dxa"/>
-            <w:tcBorders>
-              <w:top w:val="single" w:sz="12" w:space="0" w:color="auto"/>
-              <w:start w:val="single" w:sz="12" w:space="0" w:color="auto"/>
-              <w:bottom w:val="single" w:sz="12" w:space="0" w:color="auto"/>
-              <w:end w:val="single" w:sz="12" w:space="0" w:color="auto"/>
-            </w:tcBorders>
-            <w:vAlign w:val="center"/>
-          </w:tcPr>
-          <w:p>
-            <w:pPr>
-              <w:pStyle w:val="NormalWeb"/>
-              <w:numPr>
-                <w:ilvl w:val="0"/>
-                <w:numId w:val="19"/>
-              </w:numPr>
+            <w:vAlign w:val="center"/>
+          </w:tcPr>
+          <w:p>
+            <w:pPr>
+              <w:pStyle w:val="NormalWeb"/>
+              <w:ind w:start="18pt"/>
               <w:rPr>
                 <w:rFonts w:asciiTheme="minorHAnsi" w:hAnsiTheme="minorHAnsi" w:cstheme="minorHAnsi"/>
                 <w:szCs w:val="24"/>
@@ -5071,10 +4798,7 @@
           <w:p>
             <w:pPr>
               <w:pStyle w:val="NormalWeb"/>
-              <w:numPr>
-                <w:ilvl w:val="0"/>
-                <w:numId w:val="19"/>
-              </w:numPr>
+              <w:ind w:start="18pt"/>
               <w:rPr>
                 <w:rFonts w:asciiTheme="minorHAnsi" w:hAnsiTheme="minorHAnsi" w:cstheme="minorHAnsi"/>
                 <w:szCs w:val="24"/>
@@ -5091,10 +4815,7 @@
           <w:p>
             <w:pPr>
               <w:pStyle w:val="NormalWeb"/>
-              <w:numPr>
-                <w:ilvl w:val="0"/>
-                <w:numId w:val="19"/>
-              </w:numPr>
+              <w:ind w:start="18pt"/>
               <w:rPr>
                 <w:rFonts w:asciiTheme="minorHAnsi" w:hAnsiTheme="minorHAnsi" w:cstheme="minorHAnsi"/>
                 <w:szCs w:val="24"/>
@@ -5114,12 +4835,6 @@
         <w:tc>
           <w:tcPr>
             <w:tcW w:w="63.55pt" w:type="dxa"/>
-            <w:tcBorders>
-              <w:top w:val="single" w:sz="12" w:space="0" w:color="auto"/>
-              <w:start w:val="single" w:sz="12" w:space="0" w:color="auto"/>
-              <w:bottom w:val="single" w:sz="12" w:space="0" w:color="auto"/>
-              <w:end w:val="single" w:sz="12" w:space="0" w:color="auto"/>
-            </w:tcBorders>
             <w:vAlign w:val="center"/>
           </w:tcPr>
           <w:p>
@@ -5143,12 +4858,6 @@
         <w:tc>
           <w:tcPr>
             <w:tcW w:w="190.85pt" w:type="dxa"/>
-            <w:tcBorders>
-              <w:top w:val="single" w:sz="12" w:space="0" w:color="auto"/>
-              <w:start w:val="single" w:sz="12" w:space="0" w:color="auto"/>
-              <w:bottom w:val="single" w:sz="12" w:space="0" w:color="auto"/>
-              <w:end w:val="single" w:sz="12" w:space="0" w:color="auto"/>
-            </w:tcBorders>
             <w:vAlign w:val="center"/>
           </w:tcPr>
           <w:p>
@@ -5173,21 +4882,12 @@
         <w:tc>
           <w:tcPr>
             <w:tcW w:w="263.20pt" w:type="dxa"/>
-            <w:tcBorders>
-              <w:top w:val="single" w:sz="12" w:space="0" w:color="auto"/>
-              <w:start w:val="single" w:sz="12" w:space="0" w:color="auto"/>
-              <w:bottom w:val="single" w:sz="12" w:space="0" w:color="auto"/>
-              <w:end w:val="single" w:sz="12" w:space="0" w:color="auto"/>
-            </w:tcBorders>
-            <w:vAlign w:val="center"/>
-          </w:tcPr>
-          <w:p>
-            <w:pPr>
-              <w:pStyle w:val="NormalWeb"/>
-              <w:numPr>
-                <w:ilvl w:val="0"/>
-                <w:numId w:val="19"/>
-              </w:numPr>
+            <w:vAlign w:val="center"/>
+          </w:tcPr>
+          <w:p>
+            <w:pPr>
+              <w:pStyle w:val="NormalWeb"/>
+              <w:ind w:start="18pt"/>
               <w:rPr>
                 <w:rFonts w:asciiTheme="minorHAnsi" w:hAnsiTheme="minorHAnsi" w:cstheme="minorHAnsi"/>
                 <w:szCs w:val="24"/>
@@ -5204,10 +4904,7 @@
           <w:p>
             <w:pPr>
               <w:pStyle w:val="NormalWeb"/>
-              <w:numPr>
-                <w:ilvl w:val="0"/>
-                <w:numId w:val="19"/>
-              </w:numPr>
+              <w:ind w:start="18pt"/>
               <w:rPr>
                 <w:rFonts w:asciiTheme="minorHAnsi" w:hAnsiTheme="minorHAnsi" w:cstheme="minorHAnsi"/>
                 <w:szCs w:val="24"/>
@@ -5224,10 +4921,7 @@
           <w:p>
             <w:pPr>
               <w:pStyle w:val="NormalWeb"/>
-              <w:numPr>
-                <w:ilvl w:val="0"/>
-                <w:numId w:val="19"/>
-              </w:numPr>
+              <w:ind w:start="18pt"/>
               <w:rPr>
                 <w:rFonts w:asciiTheme="minorHAnsi" w:hAnsiTheme="minorHAnsi" w:cstheme="minorHAnsi"/>
                 <w:szCs w:val="24"/>
@@ -5247,12 +4941,6 @@
         <w:tc>
           <w:tcPr>
             <w:tcW w:w="63.55pt" w:type="dxa"/>
-            <w:tcBorders>
-              <w:top w:val="single" w:sz="12" w:space="0" w:color="auto"/>
-              <w:start w:val="single" w:sz="12" w:space="0" w:color="auto"/>
-              <w:bottom w:val="single" w:sz="12" w:space="0" w:color="auto"/>
-              <w:end w:val="single" w:sz="12" w:space="0" w:color="auto"/>
-            </w:tcBorders>
             <w:vAlign w:val="center"/>
           </w:tcPr>
           <w:p>
@@ -5276,12 +4964,6 @@
         <w:tc>
           <w:tcPr>
             <w:tcW w:w="190.85pt" w:type="dxa"/>
-            <w:tcBorders>
-              <w:top w:val="single" w:sz="12" w:space="0" w:color="auto"/>
-              <w:start w:val="single" w:sz="12" w:space="0" w:color="auto"/>
-              <w:bottom w:val="single" w:sz="12" w:space="0" w:color="auto"/>
-              <w:end w:val="single" w:sz="12" w:space="0" w:color="auto"/>
-            </w:tcBorders>
             <w:vAlign w:val="center"/>
           </w:tcPr>
           <w:p>
@@ -5306,21 +4988,12 @@
         <w:tc>
           <w:tcPr>
             <w:tcW w:w="263.20pt" w:type="dxa"/>
-            <w:tcBorders>
-              <w:top w:val="single" w:sz="12" w:space="0" w:color="auto"/>
-              <w:start w:val="single" w:sz="12" w:space="0" w:color="auto"/>
-              <w:bottom w:val="single" w:sz="12" w:space="0" w:color="auto"/>
-              <w:end w:val="single" w:sz="12" w:space="0" w:color="auto"/>
-            </w:tcBorders>
-            <w:vAlign w:val="center"/>
-          </w:tcPr>
-          <w:p>
-            <w:pPr>
-              <w:pStyle w:val="NormalWeb"/>
-              <w:numPr>
-                <w:ilvl w:val="0"/>
-                <w:numId w:val="19"/>
-              </w:numPr>
+            <w:vAlign w:val="center"/>
+          </w:tcPr>
+          <w:p>
+            <w:pPr>
+              <w:pStyle w:val="NormalWeb"/>
+              <w:ind w:start="18pt"/>
               <w:rPr>
                 <w:rFonts w:asciiTheme="minorHAnsi" w:hAnsiTheme="minorHAnsi" w:cstheme="minorHAnsi"/>
                 <w:szCs w:val="24"/>
@@ -5337,10 +5010,7 @@
           <w:p>
             <w:pPr>
               <w:pStyle w:val="NormalWeb"/>
-              <w:numPr>
-                <w:ilvl w:val="0"/>
-                <w:numId w:val="19"/>
-              </w:numPr>
+              <w:ind w:start="18pt"/>
               <w:rPr>
                 <w:rFonts w:asciiTheme="minorHAnsi" w:hAnsiTheme="minorHAnsi" w:cstheme="minorHAnsi"/>
                 <w:szCs w:val="24"/>
@@ -5357,10 +5027,7 @@
           <w:p>
             <w:pPr>
               <w:pStyle w:val="NormalWeb"/>
-              <w:numPr>
-                <w:ilvl w:val="0"/>
-                <w:numId w:val="19"/>
-              </w:numPr>
+              <w:ind w:start="18pt"/>
               <w:rPr>
                 <w:rFonts w:asciiTheme="minorHAnsi" w:hAnsiTheme="minorHAnsi" w:cstheme="minorHAnsi"/>
                 <w:szCs w:val="24"/>
@@ -5380,12 +5047,6 @@
         <w:tc>
           <w:tcPr>
             <w:tcW w:w="63.55pt" w:type="dxa"/>
-            <w:tcBorders>
-              <w:top w:val="single" w:sz="12" w:space="0" w:color="auto"/>
-              <w:start w:val="single" w:sz="12" w:space="0" w:color="auto"/>
-              <w:bottom w:val="single" w:sz="12" w:space="0" w:color="auto"/>
-              <w:end w:val="single" w:sz="12" w:space="0" w:color="auto"/>
-            </w:tcBorders>
             <w:vAlign w:val="center"/>
           </w:tcPr>
           <w:p>
@@ -5409,12 +5070,6 @@
         <w:tc>
           <w:tcPr>
             <w:tcW w:w="190.85pt" w:type="dxa"/>
-            <w:tcBorders>
-              <w:top w:val="single" w:sz="12" w:space="0" w:color="auto"/>
-              <w:start w:val="single" w:sz="12" w:space="0" w:color="auto"/>
-              <w:bottom w:val="single" w:sz="12" w:space="0" w:color="auto"/>
-              <w:end w:val="single" w:sz="12" w:space="0" w:color="auto"/>
-            </w:tcBorders>
             <w:vAlign w:val="center"/>
           </w:tcPr>
           <w:p>
@@ -5439,24 +5094,15 @@
         <w:tc>
           <w:tcPr>
             <w:tcW w:w="263.20pt" w:type="dxa"/>
-            <w:tcBorders>
-              <w:top w:val="single" w:sz="12" w:space="0" w:color="auto"/>
-              <w:start w:val="single" w:sz="12" w:space="0" w:color="auto"/>
-              <w:bottom w:val="single" w:sz="12" w:space="0" w:color="auto"/>
-              <w:end w:val="single" w:sz="12" w:space="0" w:color="auto"/>
-            </w:tcBorders>
-            <w:vAlign w:val="center"/>
-          </w:tcPr>
-          <w:p>
-            <w:pPr>
-              <w:pStyle w:val="NormalWeb"/>
-              <w:numPr>
-                <w:ilvl w:val="0"/>
-                <w:numId w:val="19"/>
-              </w:numPr>
+            <w:vAlign w:val="center"/>
+          </w:tcPr>
+          <w:p>
+            <w:pPr>
+              <w:pStyle w:val="NormalWeb"/>
               <w:tabs>
                 <w:tab w:val="start" w:pos="62pt"/>
               </w:tabs>
+              <w:ind w:start="18pt"/>
               <w:rPr>
                 <w:rFonts w:asciiTheme="minorHAnsi" w:hAnsiTheme="minorHAnsi" w:cstheme="minorHAnsi"/>
                 <w:szCs w:val="24"/>
@@ -5473,13 +5119,10 @@
           <w:p>
             <w:pPr>
               <w:pStyle w:val="NormalWeb"/>
-              <w:numPr>
-                <w:ilvl w:val="0"/>
-                <w:numId w:val="19"/>
-              </w:numPr>
               <w:tabs>
                 <w:tab w:val="start" w:pos="62pt"/>
               </w:tabs>
+              <w:ind w:start="18pt"/>
               <w:rPr>
                 <w:rFonts w:asciiTheme="minorHAnsi" w:hAnsiTheme="minorHAnsi" w:cstheme="minorHAnsi"/>
                 <w:szCs w:val="24"/>
@@ -5496,13 +5139,10 @@
           <w:p>
             <w:pPr>
               <w:pStyle w:val="NormalWeb"/>
-              <w:numPr>
-                <w:ilvl w:val="0"/>
-                <w:numId w:val="19"/>
-              </w:numPr>
               <w:tabs>
                 <w:tab w:val="start" w:pos="62pt"/>
               </w:tabs>
+              <w:ind w:start="18pt"/>
               <w:rPr>
                 <w:rFonts w:asciiTheme="minorHAnsi" w:hAnsiTheme="minorHAnsi" w:cstheme="minorHAnsi"/>
                 <w:szCs w:val="24"/>
@@ -5522,12 +5162,6 @@
         <w:tc>
           <w:tcPr>
             <w:tcW w:w="63.55pt" w:type="dxa"/>
-            <w:tcBorders>
-              <w:top w:val="single" w:sz="12" w:space="0" w:color="auto"/>
-              <w:start w:val="single" w:sz="12" w:space="0" w:color="auto"/>
-              <w:bottom w:val="single" w:sz="12" w:space="0" w:color="auto"/>
-              <w:end w:val="single" w:sz="12" w:space="0" w:color="auto"/>
-            </w:tcBorders>
             <w:vAlign w:val="center"/>
           </w:tcPr>
           <w:p>
@@ -5551,12 +5185,6 @@
         <w:tc>
           <w:tcPr>
             <w:tcW w:w="190.85pt" w:type="dxa"/>
-            <w:tcBorders>
-              <w:top w:val="single" w:sz="12" w:space="0" w:color="auto"/>
-              <w:start w:val="single" w:sz="12" w:space="0" w:color="auto"/>
-              <w:bottom w:val="single" w:sz="12" w:space="0" w:color="auto"/>
-              <w:end w:val="single" w:sz="12" w:space="0" w:color="auto"/>
-            </w:tcBorders>
             <w:vAlign w:val="center"/>
           </w:tcPr>
           <w:p>
@@ -5581,21 +5209,12 @@
         <w:tc>
           <w:tcPr>
             <w:tcW w:w="263.20pt" w:type="dxa"/>
-            <w:tcBorders>
-              <w:top w:val="single" w:sz="12" w:space="0" w:color="auto"/>
-              <w:start w:val="single" w:sz="12" w:space="0" w:color="auto"/>
-              <w:bottom w:val="single" w:sz="12" w:space="0" w:color="auto"/>
-              <w:end w:val="single" w:sz="12" w:space="0" w:color="auto"/>
-            </w:tcBorders>
-            <w:vAlign w:val="center"/>
-          </w:tcPr>
-          <w:p>
-            <w:pPr>
-              <w:pStyle w:val="NormalWeb"/>
-              <w:numPr>
-                <w:ilvl w:val="0"/>
-                <w:numId w:val="20"/>
-              </w:numPr>
+            <w:vAlign w:val="center"/>
+          </w:tcPr>
+          <w:p>
+            <w:pPr>
+              <w:pStyle w:val="NormalWeb"/>
+              <w:ind w:start="18pt"/>
               <w:rPr>
                 <w:rFonts w:asciiTheme="minorHAnsi" w:hAnsiTheme="minorHAnsi" w:cstheme="minorHAnsi"/>
                 <w:szCs w:val="24"/>
@@ -5612,10 +5231,7 @@
           <w:p>
             <w:pPr>
               <w:pStyle w:val="NormalWeb"/>
-              <w:numPr>
-                <w:ilvl w:val="0"/>
-                <w:numId w:val="20"/>
-              </w:numPr>
+              <w:ind w:start="18pt"/>
               <w:rPr>
                 <w:rFonts w:asciiTheme="minorHAnsi" w:hAnsiTheme="minorHAnsi" w:cstheme="minorHAnsi"/>
                 <w:szCs w:val="24"/>
@@ -5632,10 +5248,7 @@
           <w:p>
             <w:pPr>
               <w:pStyle w:val="NormalWeb"/>
-              <w:numPr>
-                <w:ilvl w:val="0"/>
-                <w:numId w:val="20"/>
-              </w:numPr>
+              <w:ind w:start="18pt"/>
               <w:rPr>
                 <w:rFonts w:asciiTheme="minorHAnsi" w:hAnsiTheme="minorHAnsi" w:cstheme="minorHAnsi"/>
                 <w:szCs w:val="24"/>
@@ -5656,12 +5269,6 @@
         <w:tc>
           <w:tcPr>
             <w:tcW w:w="63.55pt" w:type="dxa"/>
-            <w:tcBorders>
-              <w:top w:val="single" w:sz="12" w:space="0" w:color="auto"/>
-              <w:start w:val="single" w:sz="12" w:space="0" w:color="auto"/>
-              <w:bottom w:val="single" w:sz="12" w:space="0" w:color="auto"/>
-              <w:end w:val="single" w:sz="12" w:space="0" w:color="auto"/>
-            </w:tcBorders>
             <w:vAlign w:val="center"/>
           </w:tcPr>
           <w:p>
@@ -5685,12 +5292,6 @@
         <w:tc>
           <w:tcPr>
             <w:tcW w:w="190.85pt" w:type="dxa"/>
-            <w:tcBorders>
-              <w:top w:val="single" w:sz="12" w:space="0" w:color="auto"/>
-              <w:start w:val="single" w:sz="12" w:space="0" w:color="auto"/>
-              <w:bottom w:val="single" w:sz="12" w:space="0" w:color="auto"/>
-              <w:end w:val="single" w:sz="12" w:space="0" w:color="auto"/>
-            </w:tcBorders>
             <w:vAlign w:val="center"/>
           </w:tcPr>
           <w:p>
@@ -5715,21 +5316,12 @@
         <w:tc>
           <w:tcPr>
             <w:tcW w:w="263.20pt" w:type="dxa"/>
-            <w:tcBorders>
-              <w:top w:val="single" w:sz="12" w:space="0" w:color="auto"/>
-              <w:start w:val="single" w:sz="12" w:space="0" w:color="auto"/>
-              <w:bottom w:val="single" w:sz="12" w:space="0" w:color="auto"/>
-              <w:end w:val="single" w:sz="12" w:space="0" w:color="auto"/>
-            </w:tcBorders>
-            <w:vAlign w:val="center"/>
-          </w:tcPr>
-          <w:p>
-            <w:pPr>
-              <w:pStyle w:val="NormalWeb"/>
-              <w:numPr>
-                <w:ilvl w:val="0"/>
-                <w:numId w:val="19"/>
-              </w:numPr>
+            <w:vAlign w:val="center"/>
+          </w:tcPr>
+          <w:p>
+            <w:pPr>
+              <w:pStyle w:val="NormalWeb"/>
+              <w:ind w:start="18pt"/>
               <w:rPr>
                 <w:rFonts w:asciiTheme="minorHAnsi" w:hAnsiTheme="minorHAnsi" w:cstheme="minorHAnsi"/>
                 <w:szCs w:val="24"/>
@@ -5746,10 +5338,7 @@
           <w:p>
             <w:pPr>
               <w:pStyle w:val="NormalWeb"/>
-              <w:numPr>
-                <w:ilvl w:val="0"/>
-                <w:numId w:val="19"/>
-              </w:numPr>
+              <w:ind w:start="18pt"/>
               <w:rPr>
                 <w:rFonts w:asciiTheme="minorHAnsi" w:hAnsiTheme="minorHAnsi" w:cstheme="minorHAnsi"/>
                 <w:szCs w:val="24"/>
@@ -5766,10 +5355,7 @@
           <w:p>
             <w:pPr>
               <w:pStyle w:val="NormalWeb"/>
-              <w:numPr>
-                <w:ilvl w:val="0"/>
-                <w:numId w:val="19"/>
-              </w:numPr>
+              <w:ind w:start="18pt"/>
               <w:rPr>
                 <w:rFonts w:asciiTheme="minorHAnsi" w:hAnsiTheme="minorHAnsi" w:cstheme="minorHAnsi"/>
                 <w:szCs w:val="24"/>
@@ -5789,12 +5375,6 @@
         <w:tc>
           <w:tcPr>
             <w:tcW w:w="63.55pt" w:type="dxa"/>
-            <w:tcBorders>
-              <w:top w:val="single" w:sz="12" w:space="0" w:color="auto"/>
-              <w:start w:val="single" w:sz="12" w:space="0" w:color="auto"/>
-              <w:bottom w:val="single" w:sz="12" w:space="0" w:color="auto"/>
-              <w:end w:val="single" w:sz="12" w:space="0" w:color="auto"/>
-            </w:tcBorders>
             <w:vAlign w:val="center"/>
           </w:tcPr>
           <w:p>
@@ -5818,12 +5398,6 @@
         <w:tc>
           <w:tcPr>
             <w:tcW w:w="190.85pt" w:type="dxa"/>
-            <w:tcBorders>
-              <w:top w:val="single" w:sz="12" w:space="0" w:color="auto"/>
-              <w:start w:val="single" w:sz="12" w:space="0" w:color="auto"/>
-              <w:bottom w:val="single" w:sz="12" w:space="0" w:color="auto"/>
-              <w:end w:val="single" w:sz="12" w:space="0" w:color="auto"/>
-            </w:tcBorders>
             <w:vAlign w:val="center"/>
           </w:tcPr>
           <w:p>
@@ -5848,21 +5422,12 @@
         <w:tc>
           <w:tcPr>
             <w:tcW w:w="263.20pt" w:type="dxa"/>
-            <w:tcBorders>
-              <w:top w:val="single" w:sz="12" w:space="0" w:color="auto"/>
-              <w:start w:val="single" w:sz="12" w:space="0" w:color="auto"/>
-              <w:bottom w:val="single" w:sz="12" w:space="0" w:color="auto"/>
-              <w:end w:val="single" w:sz="12" w:space="0" w:color="auto"/>
-            </w:tcBorders>
-            <w:vAlign w:val="center"/>
-          </w:tcPr>
-          <w:p>
-            <w:pPr>
-              <w:pStyle w:val="NormalWeb"/>
-              <w:numPr>
-                <w:ilvl w:val="0"/>
-                <w:numId w:val="19"/>
-              </w:numPr>
+            <w:vAlign w:val="center"/>
+          </w:tcPr>
+          <w:p>
+            <w:pPr>
+              <w:pStyle w:val="NormalWeb"/>
+              <w:ind w:start="18pt"/>
               <w:rPr>
                 <w:rFonts w:asciiTheme="minorHAnsi" w:hAnsiTheme="minorHAnsi" w:cstheme="minorHAnsi"/>
                 <w:szCs w:val="24"/>
@@ -5879,10 +5444,7 @@
           <w:p>
             <w:pPr>
               <w:pStyle w:val="NormalWeb"/>
-              <w:numPr>
-                <w:ilvl w:val="0"/>
-                <w:numId w:val="19"/>
-              </w:numPr>
+              <w:ind w:start="18pt"/>
               <w:rPr>
                 <w:rFonts w:asciiTheme="minorHAnsi" w:hAnsiTheme="minorHAnsi" w:cstheme="minorHAnsi"/>
                 <w:szCs w:val="24"/>
@@ -5899,10 +5461,7 @@
           <w:p>
             <w:pPr>
               <w:pStyle w:val="NormalWeb"/>
-              <w:numPr>
-                <w:ilvl w:val="0"/>
-                <w:numId w:val="19"/>
-              </w:numPr>
+              <w:ind w:start="18pt"/>
               <w:rPr>
                 <w:rFonts w:asciiTheme="minorHAnsi" w:hAnsiTheme="minorHAnsi" w:cstheme="minorHAnsi"/>
                 <w:szCs w:val="24"/>
@@ -5922,12 +5481,6 @@
         <w:tc>
           <w:tcPr>
             <w:tcW w:w="63.55pt" w:type="dxa"/>
-            <w:tcBorders>
-              <w:top w:val="single" w:sz="12" w:space="0" w:color="auto"/>
-              <w:start w:val="single" w:sz="12" w:space="0" w:color="auto"/>
-              <w:bottom w:val="single" w:sz="12" w:space="0" w:color="auto"/>
-              <w:end w:val="single" w:sz="12" w:space="0" w:color="auto"/>
-            </w:tcBorders>
             <w:vAlign w:val="center"/>
           </w:tcPr>
           <w:p>
@@ -5951,12 +5504,6 @@
         <w:tc>
           <w:tcPr>
             <w:tcW w:w="190.85pt" w:type="dxa"/>
-            <w:tcBorders>
-              <w:top w:val="single" w:sz="12" w:space="0" w:color="auto"/>
-              <w:start w:val="single" w:sz="12" w:space="0" w:color="auto"/>
-              <w:bottom w:val="single" w:sz="12" w:space="0" w:color="auto"/>
-              <w:end w:val="single" w:sz="12" w:space="0" w:color="auto"/>
-            </w:tcBorders>
             <w:vAlign w:val="center"/>
           </w:tcPr>
           <w:p>
@@ -5981,21 +5528,12 @@
         <w:tc>
           <w:tcPr>
             <w:tcW w:w="263.20pt" w:type="dxa"/>
-            <w:tcBorders>
-              <w:top w:val="single" w:sz="12" w:space="0" w:color="auto"/>
-              <w:start w:val="single" w:sz="12" w:space="0" w:color="auto"/>
-              <w:bottom w:val="single" w:sz="12" w:space="0" w:color="auto"/>
-              <w:end w:val="single" w:sz="12" w:space="0" w:color="auto"/>
-            </w:tcBorders>
-            <w:vAlign w:val="center"/>
-          </w:tcPr>
-          <w:p>
-            <w:pPr>
-              <w:pStyle w:val="NormalWeb"/>
-              <w:numPr>
-                <w:ilvl w:val="0"/>
-                <w:numId w:val="19"/>
-              </w:numPr>
+            <w:vAlign w:val="center"/>
+          </w:tcPr>
+          <w:p>
+            <w:pPr>
+              <w:pStyle w:val="NormalWeb"/>
+              <w:ind w:start="18pt"/>
               <w:rPr>
                 <w:rFonts w:asciiTheme="minorHAnsi" w:hAnsiTheme="minorHAnsi" w:cstheme="minorHAnsi"/>
                 <w:szCs w:val="24"/>
@@ -6012,10 +5550,7 @@
           <w:p>
             <w:pPr>
               <w:pStyle w:val="NormalWeb"/>
-              <w:numPr>
-                <w:ilvl w:val="0"/>
-                <w:numId w:val="19"/>
-              </w:numPr>
+              <w:ind w:start="18pt"/>
               <w:rPr>
                 <w:rFonts w:asciiTheme="minorHAnsi" w:hAnsiTheme="minorHAnsi" w:cstheme="minorHAnsi"/>
                 <w:szCs w:val="24"/>
@@ -6032,10 +5567,7 @@
           <w:p>
             <w:pPr>
               <w:pStyle w:val="NormalWeb"/>
-              <w:numPr>
-                <w:ilvl w:val="0"/>
-                <w:numId w:val="19"/>
-              </w:numPr>
+              <w:ind w:start="18pt"/>
               <w:rPr>
                 <w:rFonts w:asciiTheme="minorHAnsi" w:hAnsiTheme="minorHAnsi" w:cstheme="minorHAnsi"/>
                 <w:szCs w:val="24"/>
@@ -6055,12 +5587,6 @@
         <w:tc>
           <w:tcPr>
             <w:tcW w:w="63.55pt" w:type="dxa"/>
-            <w:tcBorders>
-              <w:top w:val="single" w:sz="12" w:space="0" w:color="auto"/>
-              <w:start w:val="single" w:sz="12" w:space="0" w:color="auto"/>
-              <w:bottom w:val="single" w:sz="12" w:space="0" w:color="auto"/>
-              <w:end w:val="single" w:sz="12" w:space="0" w:color="auto"/>
-            </w:tcBorders>
             <w:vAlign w:val="center"/>
           </w:tcPr>
           <w:p>
@@ -6084,12 +5610,6 @@
         <w:tc>
           <w:tcPr>
             <w:tcW w:w="190.85pt" w:type="dxa"/>
-            <w:tcBorders>
-              <w:top w:val="single" w:sz="12" w:space="0" w:color="auto"/>
-              <w:start w:val="single" w:sz="12" w:space="0" w:color="auto"/>
-              <w:bottom w:val="single" w:sz="12" w:space="0" w:color="auto"/>
-              <w:end w:val="single" w:sz="12" w:space="0" w:color="auto"/>
-            </w:tcBorders>
             <w:vAlign w:val="center"/>
           </w:tcPr>
           <w:p>
@@ -6114,21 +5634,12 @@
         <w:tc>
           <w:tcPr>
             <w:tcW w:w="263.20pt" w:type="dxa"/>
-            <w:tcBorders>
-              <w:top w:val="single" w:sz="12" w:space="0" w:color="auto"/>
-              <w:start w:val="single" w:sz="12" w:space="0" w:color="auto"/>
-              <w:bottom w:val="single" w:sz="12" w:space="0" w:color="auto"/>
-              <w:end w:val="single" w:sz="12" w:space="0" w:color="auto"/>
-            </w:tcBorders>
-            <w:vAlign w:val="center"/>
-          </w:tcPr>
-          <w:p>
-            <w:pPr>
-              <w:pStyle w:val="NormalWeb"/>
-              <w:numPr>
-                <w:ilvl w:val="0"/>
-                <w:numId w:val="19"/>
-              </w:numPr>
+            <w:vAlign w:val="center"/>
+          </w:tcPr>
+          <w:p>
+            <w:pPr>
+              <w:pStyle w:val="NormalWeb"/>
+              <w:ind w:start="18pt"/>
               <w:rPr>
                 <w:rFonts w:asciiTheme="minorHAnsi" w:hAnsiTheme="minorHAnsi" w:cstheme="minorHAnsi"/>
                 <w:szCs w:val="24"/>
@@ -6145,10 +5656,7 @@
           <w:p>
             <w:pPr>
               <w:pStyle w:val="NormalWeb"/>
-              <w:numPr>
-                <w:ilvl w:val="0"/>
-                <w:numId w:val="19"/>
-              </w:numPr>
+              <w:ind w:start="18pt"/>
               <w:rPr>
                 <w:rFonts w:asciiTheme="minorHAnsi" w:hAnsiTheme="minorHAnsi" w:cstheme="minorHAnsi"/>
                 <w:szCs w:val="24"/>
@@ -6165,10 +5673,7 @@
           <w:p>
             <w:pPr>
               <w:pStyle w:val="NormalWeb"/>
-              <w:numPr>
-                <w:ilvl w:val="0"/>
-                <w:numId w:val="19"/>
-              </w:numPr>
+              <w:ind w:start="18pt"/>
               <w:rPr>
                 <w:rFonts w:asciiTheme="minorHAnsi" w:hAnsiTheme="minorHAnsi" w:cstheme="minorHAnsi"/>
                 <w:szCs w:val="24"/>
@@ -6188,12 +5693,6 @@
         <w:tc>
           <w:tcPr>
             <w:tcW w:w="63.55pt" w:type="dxa"/>
-            <w:tcBorders>
-              <w:top w:val="single" w:sz="12" w:space="0" w:color="auto"/>
-              <w:start w:val="single" w:sz="12" w:space="0" w:color="auto"/>
-              <w:bottom w:val="single" w:sz="12" w:space="0" w:color="auto"/>
-              <w:end w:val="single" w:sz="12" w:space="0" w:color="auto"/>
-            </w:tcBorders>
             <w:vAlign w:val="center"/>
           </w:tcPr>
           <w:p>
@@ -6217,12 +5716,6 @@
         <w:tc>
           <w:tcPr>
             <w:tcW w:w="190.85pt" w:type="dxa"/>
-            <w:tcBorders>
-              <w:top w:val="single" w:sz="12" w:space="0" w:color="auto"/>
-              <w:start w:val="single" w:sz="12" w:space="0" w:color="auto"/>
-              <w:bottom w:val="single" w:sz="12" w:space="0" w:color="auto"/>
-              <w:end w:val="single" w:sz="12" w:space="0" w:color="auto"/>
-            </w:tcBorders>
             <w:vAlign w:val="center"/>
           </w:tcPr>
           <w:p>
@@ -6247,21 +5740,12 @@
         <w:tc>
           <w:tcPr>
             <w:tcW w:w="263.20pt" w:type="dxa"/>
-            <w:tcBorders>
-              <w:top w:val="single" w:sz="12" w:space="0" w:color="auto"/>
-              <w:start w:val="single" w:sz="12" w:space="0" w:color="auto"/>
-              <w:bottom w:val="single" w:sz="12" w:space="0" w:color="auto"/>
-              <w:end w:val="single" w:sz="12" w:space="0" w:color="auto"/>
-            </w:tcBorders>
-            <w:vAlign w:val="center"/>
-          </w:tcPr>
-          <w:p>
-            <w:pPr>
-              <w:pStyle w:val="NormalWeb"/>
-              <w:numPr>
-                <w:ilvl w:val="0"/>
-                <w:numId w:val="19"/>
-              </w:numPr>
+            <w:vAlign w:val="center"/>
+          </w:tcPr>
+          <w:p>
+            <w:pPr>
+              <w:pStyle w:val="NormalWeb"/>
+              <w:ind w:start="18pt"/>
               <w:rPr>
                 <w:rFonts w:asciiTheme="minorHAnsi" w:hAnsiTheme="minorHAnsi" w:cstheme="minorHAnsi"/>
                 <w:szCs w:val="24"/>
@@ -6278,10 +5762,7 @@
           <w:p>
             <w:pPr>
               <w:pStyle w:val="NormalWeb"/>
-              <w:numPr>
-                <w:ilvl w:val="0"/>
-                <w:numId w:val="19"/>
-              </w:numPr>
+              <w:ind w:start="18pt"/>
               <w:rPr>
                 <w:rFonts w:asciiTheme="minorHAnsi" w:hAnsiTheme="minorHAnsi" w:cstheme="minorHAnsi"/>
                 <w:szCs w:val="24"/>
@@ -6298,10 +5779,7 @@
           <w:p>
             <w:pPr>
               <w:pStyle w:val="NormalWeb"/>
-              <w:numPr>
-                <w:ilvl w:val="0"/>
-                <w:numId w:val="19"/>
-              </w:numPr>
+              <w:ind w:start="18pt"/>
               <w:rPr>
                 <w:rFonts w:asciiTheme="minorHAnsi" w:hAnsiTheme="minorHAnsi" w:cstheme="minorHAnsi"/>
                 <w:szCs w:val="24"/>
@@ -6321,12 +5799,6 @@
         <w:tc>
           <w:tcPr>
             <w:tcW w:w="63.55pt" w:type="dxa"/>
-            <w:tcBorders>
-              <w:top w:val="single" w:sz="12" w:space="0" w:color="auto"/>
-              <w:start w:val="single" w:sz="12" w:space="0" w:color="auto"/>
-              <w:bottom w:val="single" w:sz="12" w:space="0" w:color="auto"/>
-              <w:end w:val="single" w:sz="12" w:space="0" w:color="auto"/>
-            </w:tcBorders>
             <w:vAlign w:val="center"/>
           </w:tcPr>
           <w:p>
@@ -6343,7 +5815,6 @@
                 <w:rFonts w:asciiTheme="minorHAnsi" w:hAnsiTheme="minorHAnsi" w:cstheme="minorHAnsi"/>
                 <w:szCs w:val="24"/>
               </w:rPr>
-              <w:lastRenderedPageBreak/>
               <w:t>LEC-30</w:t>
             </w:r>
           </w:p>
@@ -6351,12 +5822,6 @@
         <w:tc>
           <w:tcPr>
             <w:tcW w:w="190.85pt" w:type="dxa"/>
-            <w:tcBorders>
-              <w:top w:val="single" w:sz="12" w:space="0" w:color="auto"/>
-              <w:start w:val="single" w:sz="12" w:space="0" w:color="auto"/>
-              <w:bottom w:val="single" w:sz="12" w:space="0" w:color="auto"/>
-              <w:end w:val="single" w:sz="12" w:space="0" w:color="auto"/>
-            </w:tcBorders>
             <w:vAlign w:val="center"/>
           </w:tcPr>
           <w:p>
@@ -6381,21 +5846,12 @@
         <w:tc>
           <w:tcPr>
             <w:tcW w:w="263.20pt" w:type="dxa"/>
-            <w:tcBorders>
-              <w:top w:val="single" w:sz="12" w:space="0" w:color="auto"/>
-              <w:start w:val="single" w:sz="12" w:space="0" w:color="auto"/>
-              <w:bottom w:val="single" w:sz="12" w:space="0" w:color="auto"/>
-              <w:end w:val="single" w:sz="12" w:space="0" w:color="auto"/>
-            </w:tcBorders>
-            <w:vAlign w:val="center"/>
-          </w:tcPr>
-          <w:p>
-            <w:pPr>
-              <w:pStyle w:val="NormalWeb"/>
-              <w:numPr>
-                <w:ilvl w:val="0"/>
-                <w:numId w:val="19"/>
-              </w:numPr>
+            <w:vAlign w:val="center"/>
+          </w:tcPr>
+          <w:p>
+            <w:pPr>
+              <w:pStyle w:val="NormalWeb"/>
+              <w:ind w:start="18pt"/>
               <w:rPr>
                 <w:rFonts w:asciiTheme="minorHAnsi" w:hAnsiTheme="minorHAnsi" w:cstheme="minorHAnsi"/>
                 <w:szCs w:val="24"/>
@@ -6412,10 +5868,7 @@
           <w:p>
             <w:pPr>
               <w:pStyle w:val="NormalWeb"/>
-              <w:numPr>
-                <w:ilvl w:val="0"/>
-                <w:numId w:val="19"/>
-              </w:numPr>
+              <w:ind w:start="18pt"/>
               <w:rPr>
                 <w:rFonts w:asciiTheme="minorHAnsi" w:hAnsiTheme="minorHAnsi" w:cstheme="minorHAnsi"/>
                 <w:szCs w:val="24"/>
@@ -6432,10 +5885,7 @@
           <w:p>
             <w:pPr>
               <w:pStyle w:val="NormalWeb"/>
-              <w:numPr>
-                <w:ilvl w:val="0"/>
-                <w:numId w:val="19"/>
-              </w:numPr>
+              <w:ind w:start="18pt"/>
               <w:rPr>
                 <w:rFonts w:asciiTheme="minorHAnsi" w:hAnsiTheme="minorHAnsi" w:cstheme="minorHAnsi"/>
                 <w:szCs w:val="24"/>
@@ -6455,12 +5905,6 @@
         <w:tc>
           <w:tcPr>
             <w:tcW w:w="63.55pt" w:type="dxa"/>
-            <w:tcBorders>
-              <w:top w:val="single" w:sz="12" w:space="0" w:color="auto"/>
-              <w:start w:val="single" w:sz="12" w:space="0" w:color="auto"/>
-              <w:bottom w:val="single" w:sz="12" w:space="0" w:color="auto"/>
-              <w:end w:val="single" w:sz="12" w:space="0" w:color="auto"/>
-            </w:tcBorders>
             <w:vAlign w:val="center"/>
           </w:tcPr>
           <w:p>
@@ -6484,12 +5928,6 @@
         <w:tc>
           <w:tcPr>
             <w:tcW w:w="190.85pt" w:type="dxa"/>
-            <w:tcBorders>
-              <w:top w:val="single" w:sz="12" w:space="0" w:color="auto"/>
-              <w:start w:val="single" w:sz="12" w:space="0" w:color="auto"/>
-              <w:bottom w:val="single" w:sz="12" w:space="0" w:color="auto"/>
-              <w:end w:val="single" w:sz="12" w:space="0" w:color="auto"/>
-            </w:tcBorders>
             <w:vAlign w:val="center"/>
           </w:tcPr>
           <w:p>
@@ -6514,21 +5952,12 @@
         <w:tc>
           <w:tcPr>
             <w:tcW w:w="263.20pt" w:type="dxa"/>
-            <w:tcBorders>
-              <w:top w:val="single" w:sz="12" w:space="0" w:color="auto"/>
-              <w:start w:val="single" w:sz="12" w:space="0" w:color="auto"/>
-              <w:bottom w:val="single" w:sz="12" w:space="0" w:color="auto"/>
-              <w:end w:val="single" w:sz="12" w:space="0" w:color="auto"/>
-            </w:tcBorders>
-            <w:vAlign w:val="center"/>
-          </w:tcPr>
-          <w:p>
-            <w:pPr>
-              <w:pStyle w:val="NormalWeb"/>
-              <w:numPr>
-                <w:ilvl w:val="0"/>
-                <w:numId w:val="19"/>
-              </w:numPr>
+            <w:vAlign w:val="center"/>
+          </w:tcPr>
+          <w:p>
+            <w:pPr>
+              <w:pStyle w:val="NormalWeb"/>
+              <w:ind w:start="18pt"/>
               <w:rPr>
                 <w:rFonts w:asciiTheme="minorHAnsi" w:hAnsiTheme="minorHAnsi" w:cstheme="minorHAnsi"/>
                 <w:szCs w:val="24"/>
@@ -6545,10 +5974,7 @@
           <w:p>
             <w:pPr>
               <w:pStyle w:val="NormalWeb"/>
-              <w:numPr>
-                <w:ilvl w:val="0"/>
-                <w:numId w:val="19"/>
-              </w:numPr>
+              <w:ind w:start="18pt"/>
               <w:rPr>
                 <w:rFonts w:asciiTheme="minorHAnsi" w:hAnsiTheme="minorHAnsi" w:cstheme="minorHAnsi"/>
                 <w:szCs w:val="24"/>
@@ -6565,10 +5991,7 @@
           <w:p>
             <w:pPr>
               <w:pStyle w:val="NormalWeb"/>
-              <w:numPr>
-                <w:ilvl w:val="0"/>
-                <w:numId w:val="19"/>
-              </w:numPr>
+              <w:ind w:start="18pt"/>
               <w:rPr>
                 <w:rFonts w:asciiTheme="minorHAnsi" w:hAnsiTheme="minorHAnsi" w:cstheme="minorHAnsi"/>
                 <w:szCs w:val="24"/>
@@ -6588,12 +6011,6 @@
         <w:tc>
           <w:tcPr>
             <w:tcW w:w="63.55pt" w:type="dxa"/>
-            <w:tcBorders>
-              <w:top w:val="single" w:sz="12" w:space="0" w:color="auto"/>
-              <w:start w:val="single" w:sz="12" w:space="0" w:color="auto"/>
-              <w:bottom w:val="single" w:sz="12" w:space="0" w:color="auto"/>
-              <w:end w:val="single" w:sz="12" w:space="0" w:color="auto"/>
-            </w:tcBorders>
             <w:vAlign w:val="center"/>
           </w:tcPr>
           <w:p>
@@ -6610,6 +6027,7 @@
                 <w:rFonts w:asciiTheme="minorHAnsi" w:hAnsiTheme="minorHAnsi" w:cstheme="minorHAnsi"/>
                 <w:szCs w:val="24"/>
               </w:rPr>
+              <w:lastRenderedPageBreak/>
               <w:t>LEC-113</w:t>
             </w:r>
           </w:p>
@@ -6617,12 +6035,6 @@
         <w:tc>
           <w:tcPr>
             <w:tcW w:w="190.85pt" w:type="dxa"/>
-            <w:tcBorders>
-              <w:top w:val="single" w:sz="12" w:space="0" w:color="auto"/>
-              <w:start w:val="single" w:sz="12" w:space="0" w:color="auto"/>
-              <w:bottom w:val="single" w:sz="12" w:space="0" w:color="auto"/>
-              <w:end w:val="single" w:sz="12" w:space="0" w:color="auto"/>
-            </w:tcBorders>
             <w:vAlign w:val="center"/>
           </w:tcPr>
           <w:p>
@@ -6647,21 +6059,12 @@
         <w:tc>
           <w:tcPr>
             <w:tcW w:w="263.20pt" w:type="dxa"/>
-            <w:tcBorders>
-              <w:top w:val="single" w:sz="12" w:space="0" w:color="auto"/>
-              <w:start w:val="single" w:sz="12" w:space="0" w:color="auto"/>
-              <w:bottom w:val="single" w:sz="12" w:space="0" w:color="auto"/>
-              <w:end w:val="single" w:sz="12" w:space="0" w:color="auto"/>
-            </w:tcBorders>
-            <w:vAlign w:val="center"/>
-          </w:tcPr>
-          <w:p>
-            <w:pPr>
-              <w:pStyle w:val="NormalWeb"/>
-              <w:numPr>
-                <w:ilvl w:val="0"/>
-                <w:numId w:val="19"/>
-              </w:numPr>
+            <w:vAlign w:val="center"/>
+          </w:tcPr>
+          <w:p>
+            <w:pPr>
+              <w:pStyle w:val="NormalWeb"/>
+              <w:ind w:start="18pt"/>
               <w:rPr>
                 <w:rFonts w:asciiTheme="minorHAnsi" w:hAnsiTheme="minorHAnsi" w:cstheme="minorHAnsi"/>
                 <w:szCs w:val="24"/>
@@ -6678,10 +6081,7 @@
           <w:p>
             <w:pPr>
               <w:pStyle w:val="NormalWeb"/>
-              <w:numPr>
-                <w:ilvl w:val="0"/>
-                <w:numId w:val="19"/>
-              </w:numPr>
+              <w:ind w:start="18pt"/>
               <w:rPr>
                 <w:rFonts w:asciiTheme="minorHAnsi" w:hAnsiTheme="minorHAnsi" w:cstheme="minorHAnsi"/>
                 <w:szCs w:val="24"/>
@@ -6698,10 +6098,7 @@
           <w:p>
             <w:pPr>
               <w:pStyle w:val="NormalWeb"/>
-              <w:numPr>
-                <w:ilvl w:val="0"/>
-                <w:numId w:val="19"/>
-              </w:numPr>
+              <w:ind w:start="18pt"/>
               <w:rPr>
                 <w:rFonts w:asciiTheme="minorHAnsi" w:hAnsiTheme="minorHAnsi" w:cstheme="minorHAnsi"/>
                 <w:szCs w:val="24"/>
@@ -6721,12 +6118,6 @@
         <w:tc>
           <w:tcPr>
             <w:tcW w:w="63.55pt" w:type="dxa"/>
-            <w:tcBorders>
-              <w:top w:val="single" w:sz="12" w:space="0" w:color="auto"/>
-              <w:start w:val="single" w:sz="12" w:space="0" w:color="auto"/>
-              <w:bottom w:val="single" w:sz="12" w:space="0" w:color="auto"/>
-              <w:end w:val="single" w:sz="12" w:space="0" w:color="auto"/>
-            </w:tcBorders>
             <w:vAlign w:val="center"/>
           </w:tcPr>
           <w:p>
@@ -6750,12 +6141,6 @@
         <w:tc>
           <w:tcPr>
             <w:tcW w:w="190.85pt" w:type="dxa"/>
-            <w:tcBorders>
-              <w:top w:val="single" w:sz="12" w:space="0" w:color="auto"/>
-              <w:start w:val="single" w:sz="12" w:space="0" w:color="auto"/>
-              <w:bottom w:val="single" w:sz="12" w:space="0" w:color="auto"/>
-              <w:end w:val="single" w:sz="12" w:space="0" w:color="auto"/>
-            </w:tcBorders>
             <w:vAlign w:val="center"/>
           </w:tcPr>
           <w:p>
@@ -6796,21 +6181,12 @@
         <w:tc>
           <w:tcPr>
             <w:tcW w:w="263.20pt" w:type="dxa"/>
-            <w:tcBorders>
-              <w:top w:val="single" w:sz="12" w:space="0" w:color="auto"/>
-              <w:start w:val="single" w:sz="12" w:space="0" w:color="auto"/>
-              <w:bottom w:val="single" w:sz="12" w:space="0" w:color="auto"/>
-              <w:end w:val="single" w:sz="12" w:space="0" w:color="auto"/>
-            </w:tcBorders>
-            <w:vAlign w:val="center"/>
-          </w:tcPr>
-          <w:p>
-            <w:pPr>
-              <w:pStyle w:val="NormalWeb"/>
-              <w:numPr>
-                <w:ilvl w:val="0"/>
-                <w:numId w:val="19"/>
-              </w:numPr>
+            <w:vAlign w:val="center"/>
+          </w:tcPr>
+          <w:p>
+            <w:pPr>
+              <w:pStyle w:val="NormalWeb"/>
+              <w:ind w:start="18pt"/>
               <w:rPr>
                 <w:rFonts w:asciiTheme="minorHAnsi" w:hAnsiTheme="minorHAnsi" w:cstheme="minorHAnsi"/>
                 <w:szCs w:val="24"/>
@@ -6827,10 +6203,7 @@
           <w:p>
             <w:pPr>
               <w:pStyle w:val="NormalWeb"/>
-              <w:numPr>
-                <w:ilvl w:val="0"/>
-                <w:numId w:val="19"/>
-              </w:numPr>
+              <w:ind w:start="18pt"/>
               <w:rPr>
                 <w:rFonts w:asciiTheme="minorHAnsi" w:hAnsiTheme="minorHAnsi" w:cstheme="minorHAnsi"/>
                 <w:szCs w:val="24"/>
@@ -6847,10 +6220,7 @@
           <w:p>
             <w:pPr>
               <w:pStyle w:val="NormalWeb"/>
-              <w:numPr>
-                <w:ilvl w:val="0"/>
-                <w:numId w:val="19"/>
-              </w:numPr>
+              <w:ind w:start="18pt"/>
               <w:rPr>
                 <w:rFonts w:asciiTheme="minorHAnsi" w:hAnsiTheme="minorHAnsi" w:cstheme="minorHAnsi"/>
                 <w:szCs w:val="24"/>
@@ -6870,12 +6240,6 @@
         <w:tc>
           <w:tcPr>
             <w:tcW w:w="63.55pt" w:type="dxa"/>
-            <w:tcBorders>
-              <w:top w:val="single" w:sz="12" w:space="0" w:color="auto"/>
-              <w:start w:val="single" w:sz="12" w:space="0" w:color="auto"/>
-              <w:bottom w:val="single" w:sz="12" w:space="0" w:color="auto"/>
-              <w:end w:val="single" w:sz="12" w:space="0" w:color="auto"/>
-            </w:tcBorders>
             <w:vAlign w:val="center"/>
           </w:tcPr>
           <w:p>
@@ -6899,12 +6263,6 @@
         <w:tc>
           <w:tcPr>
             <w:tcW w:w="190.85pt" w:type="dxa"/>
-            <w:tcBorders>
-              <w:top w:val="single" w:sz="12" w:space="0" w:color="auto"/>
-              <w:start w:val="single" w:sz="12" w:space="0" w:color="auto"/>
-              <w:bottom w:val="single" w:sz="12" w:space="0" w:color="auto"/>
-              <w:end w:val="single" w:sz="12" w:space="0" w:color="auto"/>
-            </w:tcBorders>
             <w:vAlign w:val="center"/>
           </w:tcPr>
           <w:p>
@@ -6929,21 +6287,12 @@
         <w:tc>
           <w:tcPr>
             <w:tcW w:w="263.20pt" w:type="dxa"/>
-            <w:tcBorders>
-              <w:top w:val="single" w:sz="12" w:space="0" w:color="auto"/>
-              <w:start w:val="single" w:sz="12" w:space="0" w:color="auto"/>
-              <w:bottom w:val="single" w:sz="12" w:space="0" w:color="auto"/>
-              <w:end w:val="single" w:sz="12" w:space="0" w:color="auto"/>
-            </w:tcBorders>
-            <w:vAlign w:val="center"/>
-          </w:tcPr>
-          <w:p>
-            <w:pPr>
-              <w:pStyle w:val="NormalWeb"/>
-              <w:numPr>
-                <w:ilvl w:val="0"/>
-                <w:numId w:val="19"/>
-              </w:numPr>
+            <w:vAlign w:val="center"/>
+          </w:tcPr>
+          <w:p>
+            <w:pPr>
+              <w:pStyle w:val="NormalWeb"/>
+              <w:ind w:start="18pt"/>
               <w:rPr>
                 <w:rFonts w:asciiTheme="minorHAnsi" w:hAnsiTheme="minorHAnsi" w:cstheme="minorHAnsi"/>
                 <w:szCs w:val="24"/>
@@ -6960,10 +6309,7 @@
           <w:p>
             <w:pPr>
               <w:pStyle w:val="NormalWeb"/>
-              <w:numPr>
-                <w:ilvl w:val="0"/>
-                <w:numId w:val="19"/>
-              </w:numPr>
+              <w:ind w:start="18pt"/>
               <w:rPr>
                 <w:rFonts w:asciiTheme="minorHAnsi" w:hAnsiTheme="minorHAnsi" w:cstheme="minorHAnsi"/>
                 <w:szCs w:val="24"/>
@@ -6980,10 +6326,7 @@
           <w:p>
             <w:pPr>
               <w:pStyle w:val="NormalWeb"/>
-              <w:numPr>
-                <w:ilvl w:val="0"/>
-                <w:numId w:val="19"/>
-              </w:numPr>
+              <w:ind w:start="18pt"/>
               <w:rPr>
                 <w:rFonts w:asciiTheme="minorHAnsi" w:hAnsiTheme="minorHAnsi" w:cstheme="minorHAnsi"/>
                 <w:szCs w:val="24"/>
@@ -7003,12 +6346,6 @@
         <w:tc>
           <w:tcPr>
             <w:tcW w:w="63.55pt" w:type="dxa"/>
-            <w:tcBorders>
-              <w:top w:val="single" w:sz="12" w:space="0" w:color="auto"/>
-              <w:start w:val="single" w:sz="12" w:space="0" w:color="auto"/>
-              <w:bottom w:val="single" w:sz="12" w:space="0" w:color="auto"/>
-              <w:end w:val="single" w:sz="12" w:space="0" w:color="auto"/>
-            </w:tcBorders>
             <w:vAlign w:val="center"/>
           </w:tcPr>
           <w:p>
@@ -7032,12 +6369,6 @@
         <w:tc>
           <w:tcPr>
             <w:tcW w:w="190.85pt" w:type="dxa"/>
-            <w:tcBorders>
-              <w:top w:val="single" w:sz="12" w:space="0" w:color="auto"/>
-              <w:start w:val="single" w:sz="12" w:space="0" w:color="auto"/>
-              <w:bottom w:val="single" w:sz="12" w:space="0" w:color="auto"/>
-              <w:end w:val="single" w:sz="12" w:space="0" w:color="auto"/>
-            </w:tcBorders>
             <w:vAlign w:val="center"/>
           </w:tcPr>
           <w:p>
@@ -7062,21 +6393,12 @@
         <w:tc>
           <w:tcPr>
             <w:tcW w:w="263.20pt" w:type="dxa"/>
-            <w:tcBorders>
-              <w:top w:val="single" w:sz="12" w:space="0" w:color="auto"/>
-              <w:start w:val="single" w:sz="12" w:space="0" w:color="auto"/>
-              <w:bottom w:val="single" w:sz="12" w:space="0" w:color="auto"/>
-              <w:end w:val="single" w:sz="12" w:space="0" w:color="auto"/>
-            </w:tcBorders>
-            <w:vAlign w:val="center"/>
-          </w:tcPr>
-          <w:p>
-            <w:pPr>
-              <w:pStyle w:val="NormalWeb"/>
-              <w:numPr>
-                <w:ilvl w:val="0"/>
-                <w:numId w:val="19"/>
-              </w:numPr>
+            <w:vAlign w:val="center"/>
+          </w:tcPr>
+          <w:p>
+            <w:pPr>
+              <w:pStyle w:val="NormalWeb"/>
+              <w:ind w:start="18pt"/>
               <w:rPr>
                 <w:rFonts w:asciiTheme="minorHAnsi" w:hAnsiTheme="minorHAnsi" w:cstheme="minorHAnsi"/>
                 <w:szCs w:val="24"/>
@@ -7093,10 +6415,7 @@
           <w:p>
             <w:pPr>
               <w:pStyle w:val="NormalWeb"/>
-              <w:numPr>
-                <w:ilvl w:val="0"/>
-                <w:numId w:val="19"/>
-              </w:numPr>
+              <w:ind w:start="18pt"/>
               <w:rPr>
                 <w:rFonts w:asciiTheme="minorHAnsi" w:hAnsiTheme="minorHAnsi" w:cstheme="minorHAnsi"/>
                 <w:szCs w:val="24"/>
@@ -7113,10 +6432,7 @@
           <w:p>
             <w:pPr>
               <w:pStyle w:val="NormalWeb"/>
-              <w:numPr>
-                <w:ilvl w:val="0"/>
-                <w:numId w:val="19"/>
-              </w:numPr>
+              <w:ind w:start="18pt"/>
               <w:rPr>
                 <w:rFonts w:asciiTheme="minorHAnsi" w:hAnsiTheme="minorHAnsi" w:cstheme="minorHAnsi"/>
                 <w:szCs w:val="24"/>
@@ -7136,12 +6452,6 @@
         <w:tc>
           <w:tcPr>
             <w:tcW w:w="63.55pt" w:type="dxa"/>
-            <w:tcBorders>
-              <w:top w:val="single" w:sz="12" w:space="0" w:color="auto"/>
-              <w:start w:val="single" w:sz="12" w:space="0" w:color="auto"/>
-              <w:bottom w:val="single" w:sz="12" w:space="0" w:color="auto"/>
-              <w:end w:val="single" w:sz="12" w:space="0" w:color="auto"/>
-            </w:tcBorders>
             <w:vAlign w:val="center"/>
           </w:tcPr>
           <w:p>
@@ -7165,12 +6475,6 @@
         <w:tc>
           <w:tcPr>
             <w:tcW w:w="190.85pt" w:type="dxa"/>
-            <w:tcBorders>
-              <w:top w:val="single" w:sz="12" w:space="0" w:color="auto"/>
-              <w:start w:val="single" w:sz="12" w:space="0" w:color="auto"/>
-              <w:bottom w:val="single" w:sz="12" w:space="0" w:color="auto"/>
-              <w:end w:val="single" w:sz="12" w:space="0" w:color="auto"/>
-            </w:tcBorders>
             <w:vAlign w:val="center"/>
           </w:tcPr>
           <w:p>
@@ -7195,21 +6499,12 @@
         <w:tc>
           <w:tcPr>
             <w:tcW w:w="263.20pt" w:type="dxa"/>
-            <w:tcBorders>
-              <w:top w:val="single" w:sz="12" w:space="0" w:color="auto"/>
-              <w:start w:val="single" w:sz="12" w:space="0" w:color="auto"/>
-              <w:bottom w:val="single" w:sz="12" w:space="0" w:color="auto"/>
-              <w:end w:val="single" w:sz="12" w:space="0" w:color="auto"/>
-            </w:tcBorders>
-            <w:vAlign w:val="center"/>
-          </w:tcPr>
-          <w:p>
-            <w:pPr>
-              <w:pStyle w:val="NormalWeb"/>
-              <w:numPr>
-                <w:ilvl w:val="0"/>
-                <w:numId w:val="19"/>
-              </w:numPr>
+            <w:vAlign w:val="center"/>
+          </w:tcPr>
+          <w:p>
+            <w:pPr>
+              <w:pStyle w:val="NormalWeb"/>
+              <w:ind w:start="18pt"/>
               <w:rPr>
                 <w:rFonts w:asciiTheme="minorHAnsi" w:hAnsiTheme="minorHAnsi" w:cstheme="minorHAnsi"/>
                 <w:szCs w:val="24"/>
@@ -7226,10 +6521,7 @@
           <w:p>
             <w:pPr>
               <w:pStyle w:val="NormalWeb"/>
-              <w:numPr>
-                <w:ilvl w:val="0"/>
-                <w:numId w:val="19"/>
-              </w:numPr>
+              <w:ind w:start="18pt"/>
               <w:rPr>
                 <w:rFonts w:asciiTheme="minorHAnsi" w:hAnsiTheme="minorHAnsi" w:cstheme="minorHAnsi"/>
                 <w:szCs w:val="24"/>
@@ -7246,10 +6538,7 @@
           <w:p>
             <w:pPr>
               <w:pStyle w:val="NormalWeb"/>
-              <w:numPr>
-                <w:ilvl w:val="0"/>
-                <w:numId w:val="19"/>
-              </w:numPr>
+              <w:ind w:start="18pt"/>
               <w:rPr>
                 <w:rFonts w:asciiTheme="minorHAnsi" w:hAnsiTheme="minorHAnsi" w:cstheme="minorHAnsi"/>
                 <w:szCs w:val="24"/>
@@ -7269,12 +6558,6 @@
         <w:tc>
           <w:tcPr>
             <w:tcW w:w="63.55pt" w:type="dxa"/>
-            <w:tcBorders>
-              <w:top w:val="single" w:sz="12" w:space="0" w:color="auto"/>
-              <w:start w:val="single" w:sz="12" w:space="0" w:color="auto"/>
-              <w:bottom w:val="single" w:sz="12" w:space="0" w:color="auto"/>
-              <w:end w:val="single" w:sz="12" w:space="0" w:color="auto"/>
-            </w:tcBorders>
             <w:vAlign w:val="center"/>
           </w:tcPr>
           <w:p>
@@ -7298,12 +6581,6 @@
         <w:tc>
           <w:tcPr>
             <w:tcW w:w="190.85pt" w:type="dxa"/>
-            <w:tcBorders>
-              <w:top w:val="single" w:sz="12" w:space="0" w:color="auto"/>
-              <w:start w:val="single" w:sz="12" w:space="0" w:color="auto"/>
-              <w:bottom w:val="single" w:sz="12" w:space="0" w:color="auto"/>
-              <w:end w:val="single" w:sz="12" w:space="0" w:color="auto"/>
-            </w:tcBorders>
             <w:vAlign w:val="center"/>
           </w:tcPr>
           <w:p>
@@ -7328,21 +6605,12 @@
         <w:tc>
           <w:tcPr>
             <w:tcW w:w="263.20pt" w:type="dxa"/>
-            <w:tcBorders>
-              <w:top w:val="single" w:sz="12" w:space="0" w:color="auto"/>
-              <w:start w:val="single" w:sz="12" w:space="0" w:color="auto"/>
-              <w:bottom w:val="single" w:sz="12" w:space="0" w:color="auto"/>
-              <w:end w:val="single" w:sz="12" w:space="0" w:color="auto"/>
-            </w:tcBorders>
-            <w:vAlign w:val="center"/>
-          </w:tcPr>
-          <w:p>
-            <w:pPr>
-              <w:pStyle w:val="NormalWeb"/>
-              <w:numPr>
-                <w:ilvl w:val="0"/>
-                <w:numId w:val="19"/>
-              </w:numPr>
+            <w:vAlign w:val="center"/>
+          </w:tcPr>
+          <w:p>
+            <w:pPr>
+              <w:pStyle w:val="NormalWeb"/>
+              <w:ind w:start="18pt"/>
               <w:rPr>
                 <w:rFonts w:asciiTheme="minorHAnsi" w:hAnsiTheme="minorHAnsi" w:cstheme="minorHAnsi"/>
                 <w:szCs w:val="24"/>
@@ -7359,10 +6627,7 @@
           <w:p>
             <w:pPr>
               <w:pStyle w:val="NormalWeb"/>
-              <w:numPr>
-                <w:ilvl w:val="0"/>
-                <w:numId w:val="19"/>
-              </w:numPr>
+              <w:ind w:start="18pt"/>
               <w:rPr>
                 <w:rFonts w:asciiTheme="minorHAnsi" w:hAnsiTheme="minorHAnsi" w:cstheme="minorHAnsi"/>
                 <w:szCs w:val="24"/>
@@ -7379,10 +6644,7 @@
           <w:p>
             <w:pPr>
               <w:pStyle w:val="NormalWeb"/>
-              <w:numPr>
-                <w:ilvl w:val="0"/>
-                <w:numId w:val="19"/>
-              </w:numPr>
+              <w:ind w:start="18pt"/>
               <w:rPr>
                 <w:rFonts w:asciiTheme="minorHAnsi" w:hAnsiTheme="minorHAnsi" w:cstheme="minorHAnsi"/>
                 <w:szCs w:val="24"/>
@@ -7402,12 +6664,6 @@
         <w:tc>
           <w:tcPr>
             <w:tcW w:w="63.55pt" w:type="dxa"/>
-            <w:tcBorders>
-              <w:top w:val="single" w:sz="12" w:space="0" w:color="auto"/>
-              <w:start w:val="single" w:sz="12" w:space="0" w:color="auto"/>
-              <w:bottom w:val="single" w:sz="12" w:space="0" w:color="auto"/>
-              <w:end w:val="single" w:sz="12" w:space="0" w:color="auto"/>
-            </w:tcBorders>
             <w:vAlign w:val="center"/>
           </w:tcPr>
           <w:p>
@@ -7431,12 +6687,6 @@
         <w:tc>
           <w:tcPr>
             <w:tcW w:w="190.85pt" w:type="dxa"/>
-            <w:tcBorders>
-              <w:top w:val="single" w:sz="12" w:space="0" w:color="auto"/>
-              <w:start w:val="single" w:sz="12" w:space="0" w:color="auto"/>
-              <w:bottom w:val="single" w:sz="12" w:space="0" w:color="auto"/>
-              <w:end w:val="single" w:sz="12" w:space="0" w:color="auto"/>
-            </w:tcBorders>
             <w:vAlign w:val="center"/>
           </w:tcPr>
           <w:p>
@@ -7461,21 +6711,12 @@
         <w:tc>
           <w:tcPr>
             <w:tcW w:w="263.20pt" w:type="dxa"/>
-            <w:tcBorders>
-              <w:top w:val="single" w:sz="12" w:space="0" w:color="auto"/>
-              <w:start w:val="single" w:sz="12" w:space="0" w:color="auto"/>
-              <w:bottom w:val="single" w:sz="12" w:space="0" w:color="auto"/>
-              <w:end w:val="single" w:sz="12" w:space="0" w:color="auto"/>
-            </w:tcBorders>
-            <w:vAlign w:val="center"/>
-          </w:tcPr>
-          <w:p>
-            <w:pPr>
-              <w:pStyle w:val="NormalWeb"/>
-              <w:numPr>
-                <w:ilvl w:val="0"/>
-                <w:numId w:val="19"/>
-              </w:numPr>
+            <w:vAlign w:val="center"/>
+          </w:tcPr>
+          <w:p>
+            <w:pPr>
+              <w:pStyle w:val="NormalWeb"/>
+              <w:ind w:start="18pt"/>
               <w:rPr>
                 <w:rFonts w:asciiTheme="minorHAnsi" w:hAnsiTheme="minorHAnsi" w:cstheme="minorHAnsi"/>
                 <w:szCs w:val="24"/>
@@ -7492,10 +6733,7 @@
           <w:p>
             <w:pPr>
               <w:pStyle w:val="NormalWeb"/>
-              <w:numPr>
-                <w:ilvl w:val="0"/>
-                <w:numId w:val="19"/>
-              </w:numPr>
+              <w:ind w:start="18pt"/>
               <w:rPr>
                 <w:rFonts w:asciiTheme="minorHAnsi" w:hAnsiTheme="minorHAnsi" w:cstheme="minorHAnsi"/>
                 <w:szCs w:val="24"/>
@@ -7512,10 +6750,7 @@
           <w:p>
             <w:pPr>
               <w:pStyle w:val="NormalWeb"/>
-              <w:numPr>
-                <w:ilvl w:val="0"/>
-                <w:numId w:val="19"/>
-              </w:numPr>
+              <w:ind w:start="18pt"/>
               <w:rPr>
                 <w:rFonts w:asciiTheme="minorHAnsi" w:hAnsiTheme="minorHAnsi" w:cstheme="minorHAnsi"/>
                 <w:szCs w:val="24"/>
@@ -7535,12 +6770,6 @@
         <w:tc>
           <w:tcPr>
             <w:tcW w:w="63.55pt" w:type="dxa"/>
-            <w:tcBorders>
-              <w:top w:val="single" w:sz="12" w:space="0" w:color="auto"/>
-              <w:start w:val="single" w:sz="12" w:space="0" w:color="auto"/>
-              <w:bottom w:val="single" w:sz="12" w:space="0" w:color="auto"/>
-              <w:end w:val="single" w:sz="12" w:space="0" w:color="auto"/>
-            </w:tcBorders>
             <w:vAlign w:val="center"/>
           </w:tcPr>
           <w:p>
@@ -7564,12 +6793,6 @@
         <w:tc>
           <w:tcPr>
             <w:tcW w:w="190.85pt" w:type="dxa"/>
-            <w:tcBorders>
-              <w:top w:val="single" w:sz="12" w:space="0" w:color="auto"/>
-              <w:start w:val="single" w:sz="12" w:space="0" w:color="auto"/>
-              <w:bottom w:val="single" w:sz="12" w:space="0" w:color="auto"/>
-              <w:end w:val="single" w:sz="12" w:space="0" w:color="auto"/>
-            </w:tcBorders>
             <w:vAlign w:val="center"/>
           </w:tcPr>
           <w:p>
@@ -7594,21 +6817,12 @@
         <w:tc>
           <w:tcPr>
             <w:tcW w:w="263.20pt" w:type="dxa"/>
-            <w:tcBorders>
-              <w:top w:val="single" w:sz="12" w:space="0" w:color="auto"/>
-              <w:start w:val="single" w:sz="12" w:space="0" w:color="auto"/>
-              <w:bottom w:val="single" w:sz="12" w:space="0" w:color="auto"/>
-              <w:end w:val="single" w:sz="12" w:space="0" w:color="auto"/>
-            </w:tcBorders>
-            <w:vAlign w:val="center"/>
-          </w:tcPr>
-          <w:p>
-            <w:pPr>
-              <w:pStyle w:val="NormalWeb"/>
-              <w:numPr>
-                <w:ilvl w:val="0"/>
-                <w:numId w:val="19"/>
-              </w:numPr>
+            <w:vAlign w:val="center"/>
+          </w:tcPr>
+          <w:p>
+            <w:pPr>
+              <w:pStyle w:val="NormalWeb"/>
+              <w:ind w:start="18pt"/>
               <w:rPr>
                 <w:rFonts w:asciiTheme="minorHAnsi" w:hAnsiTheme="minorHAnsi" w:cstheme="minorHAnsi"/>
                 <w:szCs w:val="24"/>
@@ -7625,10 +6839,7 @@
           <w:p>
             <w:pPr>
               <w:pStyle w:val="NormalWeb"/>
-              <w:numPr>
-                <w:ilvl w:val="0"/>
-                <w:numId w:val="19"/>
-              </w:numPr>
+              <w:ind w:start="18pt"/>
               <w:rPr>
                 <w:rFonts w:asciiTheme="minorHAnsi" w:hAnsiTheme="minorHAnsi" w:cstheme="minorHAnsi"/>
                 <w:szCs w:val="24"/>
@@ -7645,10 +6856,7 @@
           <w:p>
             <w:pPr>
               <w:pStyle w:val="NormalWeb"/>
-              <w:numPr>
-                <w:ilvl w:val="0"/>
-                <w:numId w:val="19"/>
-              </w:numPr>
+              <w:ind w:start="18pt"/>
               <w:rPr>
                 <w:rFonts w:asciiTheme="minorHAnsi" w:hAnsiTheme="minorHAnsi" w:cstheme="minorHAnsi"/>
                 <w:szCs w:val="24"/>
@@ -7668,12 +6876,6 @@
         <w:tc>
           <w:tcPr>
             <w:tcW w:w="63.55pt" w:type="dxa"/>
-            <w:tcBorders>
-              <w:top w:val="single" w:sz="12" w:space="0" w:color="auto"/>
-              <w:start w:val="single" w:sz="12" w:space="0" w:color="auto"/>
-              <w:bottom w:val="single" w:sz="12" w:space="0" w:color="auto"/>
-              <w:end w:val="single" w:sz="12" w:space="0" w:color="auto"/>
-            </w:tcBorders>
             <w:vAlign w:val="center"/>
           </w:tcPr>
           <w:p>
@@ -7697,12 +6899,6 @@
         <w:tc>
           <w:tcPr>
             <w:tcW w:w="190.85pt" w:type="dxa"/>
-            <w:tcBorders>
-              <w:top w:val="single" w:sz="12" w:space="0" w:color="auto"/>
-              <w:start w:val="single" w:sz="12" w:space="0" w:color="auto"/>
-              <w:bottom w:val="single" w:sz="12" w:space="0" w:color="auto"/>
-              <w:end w:val="single" w:sz="12" w:space="0" w:color="auto"/>
-            </w:tcBorders>
             <w:vAlign w:val="center"/>
           </w:tcPr>
           <w:p>
@@ -7727,21 +6923,12 @@
         <w:tc>
           <w:tcPr>
             <w:tcW w:w="263.20pt" w:type="dxa"/>
-            <w:tcBorders>
-              <w:top w:val="single" w:sz="12" w:space="0" w:color="auto"/>
-              <w:start w:val="single" w:sz="12" w:space="0" w:color="auto"/>
-              <w:bottom w:val="single" w:sz="12" w:space="0" w:color="auto"/>
-              <w:end w:val="single" w:sz="12" w:space="0" w:color="auto"/>
-            </w:tcBorders>
-            <w:vAlign w:val="center"/>
-          </w:tcPr>
-          <w:p>
-            <w:pPr>
-              <w:pStyle w:val="NormalWeb"/>
-              <w:numPr>
-                <w:ilvl w:val="0"/>
-                <w:numId w:val="19"/>
-              </w:numPr>
+            <w:vAlign w:val="center"/>
+          </w:tcPr>
+          <w:p>
+            <w:pPr>
+              <w:pStyle w:val="NormalWeb"/>
+              <w:ind w:start="18pt"/>
               <w:rPr>
                 <w:rFonts w:asciiTheme="minorHAnsi" w:hAnsiTheme="minorHAnsi" w:cstheme="minorHAnsi"/>
                 <w:szCs w:val="24"/>
@@ -7758,10 +6945,7 @@
           <w:p>
             <w:pPr>
               <w:pStyle w:val="NormalWeb"/>
-              <w:numPr>
-                <w:ilvl w:val="0"/>
-                <w:numId w:val="19"/>
-              </w:numPr>
+              <w:ind w:start="18pt"/>
               <w:rPr>
                 <w:rFonts w:asciiTheme="minorHAnsi" w:hAnsiTheme="minorHAnsi" w:cstheme="minorHAnsi"/>
                 <w:szCs w:val="24"/>
@@ -7778,10 +6962,7 @@
           <w:p>
             <w:pPr>
               <w:pStyle w:val="NormalWeb"/>
-              <w:numPr>
-                <w:ilvl w:val="0"/>
-                <w:numId w:val="19"/>
-              </w:numPr>
+              <w:ind w:start="18pt"/>
               <w:rPr>
                 <w:rFonts w:asciiTheme="minorHAnsi" w:hAnsiTheme="minorHAnsi" w:cstheme="minorHAnsi"/>
                 <w:szCs w:val="24"/>
@@ -7801,12 +6982,6 @@
         <w:tc>
           <w:tcPr>
             <w:tcW w:w="63.55pt" w:type="dxa"/>
-            <w:tcBorders>
-              <w:top w:val="single" w:sz="12" w:space="0" w:color="auto"/>
-              <w:start w:val="single" w:sz="12" w:space="0" w:color="auto"/>
-              <w:bottom w:val="single" w:sz="12" w:space="0" w:color="auto"/>
-              <w:end w:val="single" w:sz="12" w:space="0" w:color="auto"/>
-            </w:tcBorders>
             <w:vAlign w:val="center"/>
           </w:tcPr>
           <w:p>
@@ -7830,12 +7005,6 @@
         <w:tc>
           <w:tcPr>
             <w:tcW w:w="190.85pt" w:type="dxa"/>
-            <w:tcBorders>
-              <w:top w:val="single" w:sz="12" w:space="0" w:color="auto"/>
-              <w:start w:val="single" w:sz="12" w:space="0" w:color="auto"/>
-              <w:bottom w:val="single" w:sz="12" w:space="0" w:color="auto"/>
-              <w:end w:val="single" w:sz="12" w:space="0" w:color="auto"/>
-            </w:tcBorders>
             <w:vAlign w:val="center"/>
           </w:tcPr>
           <w:p>
@@ -7860,21 +7029,12 @@
         <w:tc>
           <w:tcPr>
             <w:tcW w:w="263.20pt" w:type="dxa"/>
-            <w:tcBorders>
-              <w:top w:val="single" w:sz="12" w:space="0" w:color="auto"/>
-              <w:start w:val="single" w:sz="12" w:space="0" w:color="auto"/>
-              <w:bottom w:val="single" w:sz="12" w:space="0" w:color="auto"/>
-              <w:end w:val="single" w:sz="12" w:space="0" w:color="auto"/>
-            </w:tcBorders>
-            <w:vAlign w:val="center"/>
-          </w:tcPr>
-          <w:p>
-            <w:pPr>
-              <w:pStyle w:val="NormalWeb"/>
-              <w:numPr>
-                <w:ilvl w:val="0"/>
-                <w:numId w:val="19"/>
-              </w:numPr>
+            <w:vAlign w:val="center"/>
+          </w:tcPr>
+          <w:p>
+            <w:pPr>
+              <w:pStyle w:val="NormalWeb"/>
+              <w:ind w:start="18pt"/>
               <w:rPr>
                 <w:rFonts w:asciiTheme="minorHAnsi" w:hAnsiTheme="minorHAnsi" w:cstheme="minorHAnsi"/>
                 <w:szCs w:val="24"/>
@@ -7891,10 +7051,7 @@
           <w:p>
             <w:pPr>
               <w:pStyle w:val="NormalWeb"/>
-              <w:numPr>
-                <w:ilvl w:val="0"/>
-                <w:numId w:val="19"/>
-              </w:numPr>
+              <w:ind w:start="18pt"/>
               <w:rPr>
                 <w:rFonts w:asciiTheme="minorHAnsi" w:hAnsiTheme="minorHAnsi" w:cstheme="minorHAnsi"/>
                 <w:szCs w:val="24"/>
@@ -7911,10 +7068,7 @@
           <w:p>
             <w:pPr>
               <w:pStyle w:val="NormalWeb"/>
-              <w:numPr>
-                <w:ilvl w:val="0"/>
-                <w:numId w:val="19"/>
-              </w:numPr>
+              <w:ind w:start="18pt"/>
               <w:rPr>
                 <w:rFonts w:asciiTheme="minorHAnsi" w:hAnsiTheme="minorHAnsi" w:cstheme="minorHAnsi"/>
                 <w:szCs w:val="24"/>
@@ -7934,12 +7088,6 @@
         <w:tc>
           <w:tcPr>
             <w:tcW w:w="63.55pt" w:type="dxa"/>
-            <w:tcBorders>
-              <w:top w:val="single" w:sz="12" w:space="0" w:color="auto"/>
-              <w:start w:val="single" w:sz="12" w:space="0" w:color="auto"/>
-              <w:bottom w:val="single" w:sz="12" w:space="0" w:color="auto"/>
-              <w:end w:val="single" w:sz="12" w:space="0" w:color="auto"/>
-            </w:tcBorders>
             <w:vAlign w:val="center"/>
           </w:tcPr>
           <w:p>
@@ -7963,12 +7111,6 @@
         <w:tc>
           <w:tcPr>
             <w:tcW w:w="190.85pt" w:type="dxa"/>
-            <w:tcBorders>
-              <w:top w:val="single" w:sz="12" w:space="0" w:color="auto"/>
-              <w:start w:val="single" w:sz="12" w:space="0" w:color="auto"/>
-              <w:bottom w:val="single" w:sz="12" w:space="0" w:color="auto"/>
-              <w:end w:val="single" w:sz="12" w:space="0" w:color="auto"/>
-            </w:tcBorders>
             <w:vAlign w:val="center"/>
           </w:tcPr>
           <w:p>
@@ -7986,58 +7128,36 @@
                 <w:color w:val="000000"/>
                 <w:szCs w:val="24"/>
               </w:rPr>
-              <w:t xml:space="preserve">Como usuario quiero consultar mi historial de compras para llevar un </w:t>
-            </w:r>
-            <w:r>
-              <w:rPr>
-                <w:rFonts w:asciiTheme="minorHAnsi" w:hAnsiTheme="minorHAnsi" w:cstheme="minorHAnsi"/>
-                <w:color w:val="000000"/>
-                <w:szCs w:val="24"/>
-              </w:rPr>
-              <w:lastRenderedPageBreak/>
-              <w:t>registro de mis adquisiciones</w:t>
+              <w:t>Como usuario quiero consultar mi historial de compras para llevar un registro de mis adquisiciones</w:t>
             </w:r>
           </w:p>
         </w:tc>
         <w:tc>
           <w:tcPr>
             <w:tcW w:w="263.20pt" w:type="dxa"/>
-            <w:tcBorders>
-              <w:top w:val="single" w:sz="12" w:space="0" w:color="auto"/>
-              <w:start w:val="single" w:sz="12" w:space="0" w:color="auto"/>
-              <w:bottom w:val="single" w:sz="12" w:space="0" w:color="auto"/>
-              <w:end w:val="single" w:sz="12" w:space="0" w:color="auto"/>
-            </w:tcBorders>
-            <w:vAlign w:val="center"/>
-          </w:tcPr>
-          <w:p>
-            <w:pPr>
-              <w:pStyle w:val="NormalWeb"/>
-              <w:numPr>
-                <w:ilvl w:val="0"/>
-                <w:numId w:val="19"/>
-              </w:numPr>
-              <w:rPr>
-                <w:rFonts w:asciiTheme="minorHAnsi" w:hAnsiTheme="minorHAnsi" w:cstheme="minorHAnsi"/>
-                <w:szCs w:val="24"/>
-              </w:rPr>
-            </w:pPr>
-            <w:r>
-              <w:rPr>
-                <w:rFonts w:asciiTheme="minorHAnsi" w:hAnsiTheme="minorHAnsi" w:cstheme="minorHAnsi"/>
-                <w:szCs w:val="24"/>
-              </w:rPr>
-              <w:lastRenderedPageBreak/>
+            <w:vAlign w:val="center"/>
+          </w:tcPr>
+          <w:p>
+            <w:pPr>
+              <w:pStyle w:val="NormalWeb"/>
+              <w:ind w:start="18pt"/>
+              <w:rPr>
+                <w:rFonts w:asciiTheme="minorHAnsi" w:hAnsiTheme="minorHAnsi" w:cstheme="minorHAnsi"/>
+                <w:szCs w:val="24"/>
+              </w:rPr>
+            </w:pPr>
+            <w:r>
+              <w:rPr>
+                <w:rFonts w:asciiTheme="minorHAnsi" w:hAnsiTheme="minorHAnsi" w:cstheme="minorHAnsi"/>
+                <w:szCs w:val="24"/>
+              </w:rPr>
               <w:t>Mostrar compras ordenadas por fecha.</w:t>
             </w:r>
           </w:p>
           <w:p>
             <w:pPr>
               <w:pStyle w:val="NormalWeb"/>
-              <w:numPr>
-                <w:ilvl w:val="0"/>
-                <w:numId w:val="19"/>
-              </w:numPr>
+              <w:ind w:start="18pt"/>
               <w:rPr>
                 <w:rFonts w:asciiTheme="minorHAnsi" w:hAnsiTheme="minorHAnsi" w:cstheme="minorHAnsi"/>
                 <w:szCs w:val="24"/>
@@ -8054,21 +7174,17 @@
           <w:p>
             <w:pPr>
               <w:pStyle w:val="NormalWeb"/>
-              <w:numPr>
-                <w:ilvl w:val="0"/>
-                <w:numId w:val="19"/>
-              </w:numPr>
-              <w:rPr>
-                <w:rFonts w:asciiTheme="minorHAnsi" w:hAnsiTheme="minorHAnsi" w:cstheme="minorHAnsi"/>
-                <w:szCs w:val="24"/>
-              </w:rPr>
-            </w:pPr>
-            <w:r>
-              <w:rPr>
-                <w:rFonts w:asciiTheme="minorHAnsi" w:hAnsiTheme="minorHAnsi" w:cstheme="minorHAnsi"/>
-                <w:szCs w:val="24"/>
-              </w:rPr>
-              <w:lastRenderedPageBreak/>
+              <w:ind w:start="18pt"/>
+              <w:rPr>
+                <w:rFonts w:asciiTheme="minorHAnsi" w:hAnsiTheme="minorHAnsi" w:cstheme="minorHAnsi"/>
+                <w:szCs w:val="24"/>
+              </w:rPr>
+            </w:pPr>
+            <w:r>
+              <w:rPr>
+                <w:rFonts w:asciiTheme="minorHAnsi" w:hAnsiTheme="minorHAnsi" w:cstheme="minorHAnsi"/>
+                <w:szCs w:val="24"/>
+              </w:rPr>
               <w:t>Ver detalles.</w:t>
             </w:r>
           </w:p>
@@ -8078,12 +7194,6 @@
         <w:tc>
           <w:tcPr>
             <w:tcW w:w="63.55pt" w:type="dxa"/>
-            <w:tcBorders>
-              <w:top w:val="single" w:sz="12" w:space="0" w:color="auto"/>
-              <w:start w:val="single" w:sz="12" w:space="0" w:color="auto"/>
-              <w:bottom w:val="single" w:sz="12" w:space="0" w:color="auto"/>
-              <w:end w:val="single" w:sz="12" w:space="0" w:color="auto"/>
-            </w:tcBorders>
             <w:vAlign w:val="center"/>
           </w:tcPr>
           <w:p>
@@ -8100,7 +7210,6 @@
                 <w:rFonts w:asciiTheme="minorHAnsi" w:hAnsiTheme="minorHAnsi" w:cstheme="minorHAnsi"/>
                 <w:szCs w:val="24"/>
               </w:rPr>
-              <w:lastRenderedPageBreak/>
               <w:t>LEC-41</w:t>
             </w:r>
           </w:p>
@@ -8108,12 +7217,6 @@
         <w:tc>
           <w:tcPr>
             <w:tcW w:w="190.85pt" w:type="dxa"/>
-            <w:tcBorders>
-              <w:top w:val="single" w:sz="12" w:space="0" w:color="auto"/>
-              <w:start w:val="single" w:sz="12" w:space="0" w:color="auto"/>
-              <w:bottom w:val="single" w:sz="12" w:space="0" w:color="auto"/>
-              <w:end w:val="single" w:sz="12" w:space="0" w:color="auto"/>
-            </w:tcBorders>
             <w:vAlign w:val="center"/>
           </w:tcPr>
           <w:p>
@@ -8138,21 +7241,12 @@
         <w:tc>
           <w:tcPr>
             <w:tcW w:w="263.20pt" w:type="dxa"/>
-            <w:tcBorders>
-              <w:top w:val="single" w:sz="12" w:space="0" w:color="auto"/>
-              <w:start w:val="single" w:sz="12" w:space="0" w:color="auto"/>
-              <w:bottom w:val="single" w:sz="12" w:space="0" w:color="auto"/>
-              <w:end w:val="single" w:sz="12" w:space="0" w:color="auto"/>
-            </w:tcBorders>
-            <w:vAlign w:val="center"/>
-          </w:tcPr>
-          <w:p>
-            <w:pPr>
-              <w:pStyle w:val="NormalWeb"/>
-              <w:numPr>
-                <w:ilvl w:val="0"/>
-                <w:numId w:val="19"/>
-              </w:numPr>
+            <w:vAlign w:val="center"/>
+          </w:tcPr>
+          <w:p>
+            <w:pPr>
+              <w:pStyle w:val="NormalWeb"/>
+              <w:ind w:start="18pt"/>
               <w:rPr>
                 <w:rFonts w:asciiTheme="minorHAnsi" w:hAnsiTheme="minorHAnsi" w:cstheme="minorHAnsi"/>
                 <w:szCs w:val="24"/>
@@ -8169,10 +7263,7 @@
           <w:p>
             <w:pPr>
               <w:pStyle w:val="NormalWeb"/>
-              <w:numPr>
-                <w:ilvl w:val="0"/>
-                <w:numId w:val="19"/>
-              </w:numPr>
+              <w:ind w:start="18pt"/>
               <w:rPr>
                 <w:rFonts w:asciiTheme="minorHAnsi" w:hAnsiTheme="minorHAnsi" w:cstheme="minorHAnsi"/>
                 <w:szCs w:val="24"/>
@@ -8189,10 +7280,7 @@
           <w:p>
             <w:pPr>
               <w:pStyle w:val="NormalWeb"/>
-              <w:numPr>
-                <w:ilvl w:val="0"/>
-                <w:numId w:val="19"/>
-              </w:numPr>
+              <w:ind w:start="18pt"/>
               <w:rPr>
                 <w:rFonts w:asciiTheme="minorHAnsi" w:hAnsiTheme="minorHAnsi" w:cstheme="minorHAnsi"/>
                 <w:szCs w:val="24"/>
@@ -8212,12 +7300,6 @@
         <w:tc>
           <w:tcPr>
             <w:tcW w:w="63.55pt" w:type="dxa"/>
-            <w:tcBorders>
-              <w:top w:val="single" w:sz="12" w:space="0" w:color="auto"/>
-              <w:start w:val="single" w:sz="12" w:space="0" w:color="auto"/>
-              <w:bottom w:val="single" w:sz="12" w:space="0" w:color="auto"/>
-              <w:end w:val="single" w:sz="12" w:space="0" w:color="auto"/>
-            </w:tcBorders>
             <w:vAlign w:val="center"/>
           </w:tcPr>
           <w:p>
@@ -8241,12 +7323,6 @@
         <w:tc>
           <w:tcPr>
             <w:tcW w:w="190.85pt" w:type="dxa"/>
-            <w:tcBorders>
-              <w:top w:val="single" w:sz="12" w:space="0" w:color="auto"/>
-              <w:start w:val="single" w:sz="12" w:space="0" w:color="auto"/>
-              <w:bottom w:val="single" w:sz="12" w:space="0" w:color="auto"/>
-              <w:end w:val="single" w:sz="12" w:space="0" w:color="auto"/>
-            </w:tcBorders>
             <w:vAlign w:val="center"/>
           </w:tcPr>
           <w:p>
@@ -8271,21 +7347,12 @@
         <w:tc>
           <w:tcPr>
             <w:tcW w:w="263.20pt" w:type="dxa"/>
-            <w:tcBorders>
-              <w:top w:val="single" w:sz="12" w:space="0" w:color="auto"/>
-              <w:start w:val="single" w:sz="12" w:space="0" w:color="auto"/>
-              <w:bottom w:val="single" w:sz="12" w:space="0" w:color="auto"/>
-              <w:end w:val="single" w:sz="12" w:space="0" w:color="auto"/>
-            </w:tcBorders>
-            <w:vAlign w:val="center"/>
-          </w:tcPr>
-          <w:p>
-            <w:pPr>
-              <w:pStyle w:val="NormalWeb"/>
-              <w:numPr>
-                <w:ilvl w:val="0"/>
-                <w:numId w:val="19"/>
-              </w:numPr>
+            <w:vAlign w:val="center"/>
+          </w:tcPr>
+          <w:p>
+            <w:pPr>
+              <w:pStyle w:val="NormalWeb"/>
+              <w:ind w:start="18pt"/>
               <w:rPr>
                 <w:rFonts w:asciiTheme="minorHAnsi" w:hAnsiTheme="minorHAnsi" w:cstheme="minorHAnsi"/>
                 <w:szCs w:val="24"/>
@@ -8302,10 +7369,7 @@
           <w:p>
             <w:pPr>
               <w:pStyle w:val="NormalWeb"/>
-              <w:numPr>
-                <w:ilvl w:val="0"/>
-                <w:numId w:val="19"/>
-              </w:numPr>
+              <w:ind w:start="18pt"/>
               <w:rPr>
                 <w:rFonts w:asciiTheme="minorHAnsi" w:hAnsiTheme="minorHAnsi" w:cstheme="minorHAnsi"/>
                 <w:szCs w:val="24"/>
@@ -8322,10 +7386,7 @@
           <w:p>
             <w:pPr>
               <w:pStyle w:val="NormalWeb"/>
-              <w:numPr>
-                <w:ilvl w:val="0"/>
-                <w:numId w:val="19"/>
-              </w:numPr>
+              <w:ind w:start="18pt"/>
               <w:rPr>
                 <w:rFonts w:asciiTheme="minorHAnsi" w:hAnsiTheme="minorHAnsi" w:cstheme="minorHAnsi"/>
                 <w:szCs w:val="24"/>
@@ -8345,12 +7406,6 @@
         <w:tc>
           <w:tcPr>
             <w:tcW w:w="63.55pt" w:type="dxa"/>
-            <w:tcBorders>
-              <w:top w:val="single" w:sz="12" w:space="0" w:color="auto"/>
-              <w:start w:val="single" w:sz="12" w:space="0" w:color="auto"/>
-              <w:bottom w:val="single" w:sz="12" w:space="0" w:color="auto"/>
-              <w:end w:val="single" w:sz="12" w:space="0" w:color="auto"/>
-            </w:tcBorders>
             <w:vAlign w:val="center"/>
           </w:tcPr>
           <w:p>
@@ -8367,6 +7422,7 @@
                 <w:rFonts w:asciiTheme="minorHAnsi" w:hAnsiTheme="minorHAnsi" w:cstheme="minorHAnsi"/>
                 <w:szCs w:val="24"/>
               </w:rPr>
+              <w:lastRenderedPageBreak/>
               <w:t>LEC-43</w:t>
             </w:r>
           </w:p>
@@ -8374,12 +7430,6 @@
         <w:tc>
           <w:tcPr>
             <w:tcW w:w="190.85pt" w:type="dxa"/>
-            <w:tcBorders>
-              <w:top w:val="single" w:sz="12" w:space="0" w:color="auto"/>
-              <w:start w:val="single" w:sz="12" w:space="0" w:color="auto"/>
-              <w:bottom w:val="single" w:sz="12" w:space="0" w:color="auto"/>
-              <w:end w:val="single" w:sz="12" w:space="0" w:color="auto"/>
-            </w:tcBorders>
             <w:vAlign w:val="center"/>
           </w:tcPr>
           <w:p>
@@ -8404,21 +7454,12 @@
         <w:tc>
           <w:tcPr>
             <w:tcW w:w="263.20pt" w:type="dxa"/>
-            <w:tcBorders>
-              <w:top w:val="single" w:sz="12" w:space="0" w:color="auto"/>
-              <w:start w:val="single" w:sz="12" w:space="0" w:color="auto"/>
-              <w:bottom w:val="single" w:sz="12" w:space="0" w:color="auto"/>
-              <w:end w:val="single" w:sz="12" w:space="0" w:color="auto"/>
-            </w:tcBorders>
-            <w:vAlign w:val="center"/>
-          </w:tcPr>
-          <w:p>
-            <w:pPr>
-              <w:pStyle w:val="NormalWeb"/>
-              <w:numPr>
-                <w:ilvl w:val="0"/>
-                <w:numId w:val="19"/>
-              </w:numPr>
+            <w:vAlign w:val="center"/>
+          </w:tcPr>
+          <w:p>
+            <w:pPr>
+              <w:pStyle w:val="NormalWeb"/>
+              <w:ind w:start="18pt"/>
               <w:rPr>
                 <w:rFonts w:asciiTheme="minorHAnsi" w:hAnsiTheme="minorHAnsi" w:cstheme="minorHAnsi"/>
                 <w:szCs w:val="24"/>
@@ -8435,10 +7476,7 @@
           <w:p>
             <w:pPr>
               <w:pStyle w:val="NormalWeb"/>
-              <w:numPr>
-                <w:ilvl w:val="0"/>
-                <w:numId w:val="19"/>
-              </w:numPr>
+              <w:ind w:start="18pt"/>
               <w:rPr>
                 <w:rFonts w:asciiTheme="minorHAnsi" w:hAnsiTheme="minorHAnsi" w:cstheme="minorHAnsi"/>
                 <w:szCs w:val="24"/>
@@ -8455,10 +7493,7 @@
           <w:p>
             <w:pPr>
               <w:pStyle w:val="NormalWeb"/>
-              <w:numPr>
-                <w:ilvl w:val="0"/>
-                <w:numId w:val="19"/>
-              </w:numPr>
+              <w:ind w:start="18pt"/>
               <w:rPr>
                 <w:rFonts w:asciiTheme="minorHAnsi" w:hAnsiTheme="minorHAnsi" w:cstheme="minorHAnsi"/>
                 <w:szCs w:val="24"/>
@@ -8478,12 +7513,6 @@
         <w:tc>
           <w:tcPr>
             <w:tcW w:w="63.55pt" w:type="dxa"/>
-            <w:tcBorders>
-              <w:top w:val="single" w:sz="12" w:space="0" w:color="auto"/>
-              <w:start w:val="single" w:sz="12" w:space="0" w:color="auto"/>
-              <w:bottom w:val="single" w:sz="12" w:space="0" w:color="auto"/>
-              <w:end w:val="single" w:sz="12" w:space="0" w:color="auto"/>
-            </w:tcBorders>
             <w:vAlign w:val="center"/>
           </w:tcPr>
           <w:p>
@@ -8507,12 +7536,6 @@
         <w:tc>
           <w:tcPr>
             <w:tcW w:w="190.85pt" w:type="dxa"/>
-            <w:tcBorders>
-              <w:top w:val="single" w:sz="12" w:space="0" w:color="auto"/>
-              <w:start w:val="single" w:sz="12" w:space="0" w:color="auto"/>
-              <w:bottom w:val="single" w:sz="12" w:space="0" w:color="auto"/>
-              <w:end w:val="single" w:sz="12" w:space="0" w:color="auto"/>
-            </w:tcBorders>
             <w:vAlign w:val="center"/>
           </w:tcPr>
           <w:p>
@@ -8537,21 +7560,12 @@
         <w:tc>
           <w:tcPr>
             <w:tcW w:w="263.20pt" w:type="dxa"/>
-            <w:tcBorders>
-              <w:top w:val="single" w:sz="12" w:space="0" w:color="auto"/>
-              <w:start w:val="single" w:sz="12" w:space="0" w:color="auto"/>
-              <w:bottom w:val="single" w:sz="12" w:space="0" w:color="auto"/>
-              <w:end w:val="single" w:sz="12" w:space="0" w:color="auto"/>
-            </w:tcBorders>
-            <w:vAlign w:val="center"/>
-          </w:tcPr>
-          <w:p>
-            <w:pPr>
-              <w:pStyle w:val="NormalWeb"/>
-              <w:numPr>
-                <w:ilvl w:val="0"/>
-                <w:numId w:val="19"/>
-              </w:numPr>
+            <w:vAlign w:val="center"/>
+          </w:tcPr>
+          <w:p>
+            <w:pPr>
+              <w:pStyle w:val="NormalWeb"/>
+              <w:ind w:start="18pt"/>
               <w:rPr>
                 <w:rFonts w:asciiTheme="minorHAnsi" w:hAnsiTheme="minorHAnsi" w:cstheme="minorHAnsi"/>
                 <w:szCs w:val="24"/>
@@ -8568,10 +7582,7 @@
           <w:p>
             <w:pPr>
               <w:pStyle w:val="NormalWeb"/>
-              <w:numPr>
-                <w:ilvl w:val="0"/>
-                <w:numId w:val="19"/>
-              </w:numPr>
+              <w:ind w:start="18pt"/>
               <w:rPr>
                 <w:rFonts w:asciiTheme="minorHAnsi" w:hAnsiTheme="minorHAnsi" w:cstheme="minorHAnsi"/>
                 <w:szCs w:val="24"/>
@@ -8588,10 +7599,7 @@
           <w:p>
             <w:pPr>
               <w:pStyle w:val="NormalWeb"/>
-              <w:numPr>
-                <w:ilvl w:val="0"/>
-                <w:numId w:val="19"/>
-              </w:numPr>
+              <w:ind w:start="18pt"/>
               <w:rPr>
                 <w:rFonts w:asciiTheme="minorHAnsi" w:hAnsiTheme="minorHAnsi" w:cstheme="minorHAnsi"/>
                 <w:szCs w:val="24"/>
@@ -8611,12 +7619,6 @@
         <w:tc>
           <w:tcPr>
             <w:tcW w:w="63.55pt" w:type="dxa"/>
-            <w:tcBorders>
-              <w:top w:val="single" w:sz="12" w:space="0" w:color="auto"/>
-              <w:start w:val="single" w:sz="12" w:space="0" w:color="auto"/>
-              <w:bottom w:val="single" w:sz="12" w:space="0" w:color="auto"/>
-              <w:end w:val="single" w:sz="12" w:space="0" w:color="auto"/>
-            </w:tcBorders>
             <w:vAlign w:val="center"/>
           </w:tcPr>
           <w:p>
@@ -8640,12 +7642,6 @@
         <w:tc>
           <w:tcPr>
             <w:tcW w:w="190.85pt" w:type="dxa"/>
-            <w:tcBorders>
-              <w:top w:val="single" w:sz="12" w:space="0" w:color="auto"/>
-              <w:start w:val="single" w:sz="12" w:space="0" w:color="auto"/>
-              <w:bottom w:val="single" w:sz="12" w:space="0" w:color="auto"/>
-              <w:end w:val="single" w:sz="12" w:space="0" w:color="auto"/>
-            </w:tcBorders>
             <w:vAlign w:val="center"/>
           </w:tcPr>
           <w:p>
@@ -8670,21 +7666,12 @@
         <w:tc>
           <w:tcPr>
             <w:tcW w:w="263.20pt" w:type="dxa"/>
-            <w:tcBorders>
-              <w:top w:val="single" w:sz="12" w:space="0" w:color="auto"/>
-              <w:start w:val="single" w:sz="12" w:space="0" w:color="auto"/>
-              <w:bottom w:val="single" w:sz="12" w:space="0" w:color="auto"/>
-              <w:end w:val="single" w:sz="12" w:space="0" w:color="auto"/>
-            </w:tcBorders>
-            <w:vAlign w:val="center"/>
-          </w:tcPr>
-          <w:p>
-            <w:pPr>
-              <w:pStyle w:val="NormalWeb"/>
-              <w:numPr>
-                <w:ilvl w:val="0"/>
-                <w:numId w:val="19"/>
-              </w:numPr>
+            <w:vAlign w:val="center"/>
+          </w:tcPr>
+          <w:p>
+            <w:pPr>
+              <w:pStyle w:val="NormalWeb"/>
+              <w:ind w:start="18pt"/>
               <w:rPr>
                 <w:rFonts w:asciiTheme="minorHAnsi" w:hAnsiTheme="minorHAnsi" w:cstheme="minorHAnsi"/>
                 <w:szCs w:val="24"/>
@@ -8701,10 +7688,7 @@
           <w:p>
             <w:pPr>
               <w:pStyle w:val="NormalWeb"/>
-              <w:numPr>
-                <w:ilvl w:val="0"/>
-                <w:numId w:val="19"/>
-              </w:numPr>
+              <w:ind w:start="18pt"/>
               <w:rPr>
                 <w:rFonts w:asciiTheme="minorHAnsi" w:hAnsiTheme="minorHAnsi" w:cstheme="minorHAnsi"/>
                 <w:szCs w:val="24"/>
@@ -8721,10 +7705,7 @@
           <w:p>
             <w:pPr>
               <w:pStyle w:val="NormalWeb"/>
-              <w:numPr>
-                <w:ilvl w:val="0"/>
-                <w:numId w:val="19"/>
-              </w:numPr>
+              <w:ind w:start="18pt"/>
               <w:rPr>
                 <w:rFonts w:asciiTheme="minorHAnsi" w:hAnsiTheme="minorHAnsi" w:cstheme="minorHAnsi"/>
                 <w:szCs w:val="24"/>
@@ -8744,12 +7725,6 @@
         <w:tc>
           <w:tcPr>
             <w:tcW w:w="63.55pt" w:type="dxa"/>
-            <w:tcBorders>
-              <w:top w:val="single" w:sz="12" w:space="0" w:color="auto"/>
-              <w:start w:val="single" w:sz="12" w:space="0" w:color="auto"/>
-              <w:bottom w:val="single" w:sz="12" w:space="0" w:color="auto"/>
-              <w:end w:val="single" w:sz="12" w:space="0" w:color="auto"/>
-            </w:tcBorders>
             <w:vAlign w:val="center"/>
           </w:tcPr>
           <w:p>
@@ -8773,12 +7748,6 @@
         <w:tc>
           <w:tcPr>
             <w:tcW w:w="190.85pt" w:type="dxa"/>
-            <w:tcBorders>
-              <w:top w:val="single" w:sz="12" w:space="0" w:color="auto"/>
-              <w:start w:val="single" w:sz="12" w:space="0" w:color="auto"/>
-              <w:bottom w:val="single" w:sz="12" w:space="0" w:color="auto"/>
-              <w:end w:val="single" w:sz="12" w:space="0" w:color="auto"/>
-            </w:tcBorders>
             <w:vAlign w:val="center"/>
           </w:tcPr>
           <w:p>
@@ -8803,21 +7772,12 @@
         <w:tc>
           <w:tcPr>
             <w:tcW w:w="263.20pt" w:type="dxa"/>
-            <w:tcBorders>
-              <w:top w:val="single" w:sz="12" w:space="0" w:color="auto"/>
-              <w:start w:val="single" w:sz="12" w:space="0" w:color="auto"/>
-              <w:bottom w:val="single" w:sz="12" w:space="0" w:color="auto"/>
-              <w:end w:val="single" w:sz="12" w:space="0" w:color="auto"/>
-            </w:tcBorders>
-            <w:vAlign w:val="center"/>
-          </w:tcPr>
-          <w:p>
-            <w:pPr>
-              <w:pStyle w:val="NormalWeb"/>
-              <w:numPr>
-                <w:ilvl w:val="0"/>
-                <w:numId w:val="19"/>
-              </w:numPr>
+            <w:vAlign w:val="center"/>
+          </w:tcPr>
+          <w:p>
+            <w:pPr>
+              <w:pStyle w:val="NormalWeb"/>
+              <w:ind w:start="18pt"/>
               <w:rPr>
                 <w:rFonts w:asciiTheme="minorHAnsi" w:hAnsiTheme="minorHAnsi" w:cstheme="minorHAnsi"/>
                 <w:szCs w:val="24"/>
@@ -8834,10 +7794,7 @@
           <w:p>
             <w:pPr>
               <w:pStyle w:val="NormalWeb"/>
-              <w:numPr>
-                <w:ilvl w:val="0"/>
-                <w:numId w:val="19"/>
-              </w:numPr>
+              <w:ind w:start="18pt"/>
               <w:rPr>
                 <w:rFonts w:asciiTheme="minorHAnsi" w:hAnsiTheme="minorHAnsi" w:cstheme="minorHAnsi"/>
                 <w:szCs w:val="24"/>
@@ -8854,10 +7811,7 @@
           <w:p>
             <w:pPr>
               <w:pStyle w:val="NormalWeb"/>
-              <w:numPr>
-                <w:ilvl w:val="0"/>
-                <w:numId w:val="19"/>
-              </w:numPr>
+              <w:ind w:start="18pt"/>
               <w:rPr>
                 <w:rFonts w:asciiTheme="minorHAnsi" w:hAnsiTheme="minorHAnsi" w:cstheme="minorHAnsi"/>
                 <w:szCs w:val="24"/>
@@ -8877,12 +7831,6 @@
         <w:tc>
           <w:tcPr>
             <w:tcW w:w="63.55pt" w:type="dxa"/>
-            <w:tcBorders>
-              <w:top w:val="single" w:sz="12" w:space="0" w:color="auto"/>
-              <w:start w:val="single" w:sz="12" w:space="0" w:color="auto"/>
-              <w:bottom w:val="single" w:sz="12" w:space="0" w:color="auto"/>
-              <w:end w:val="single" w:sz="12" w:space="0" w:color="auto"/>
-            </w:tcBorders>
             <w:vAlign w:val="center"/>
           </w:tcPr>
           <w:p>
@@ -8906,12 +7854,6 @@
         <w:tc>
           <w:tcPr>
             <w:tcW w:w="190.85pt" w:type="dxa"/>
-            <w:tcBorders>
-              <w:top w:val="single" w:sz="12" w:space="0" w:color="auto"/>
-              <w:start w:val="single" w:sz="12" w:space="0" w:color="auto"/>
-              <w:bottom w:val="single" w:sz="12" w:space="0" w:color="auto"/>
-              <w:end w:val="single" w:sz="12" w:space="0" w:color="auto"/>
-            </w:tcBorders>
             <w:vAlign w:val="center"/>
           </w:tcPr>
           <w:p>
@@ -8936,21 +7878,12 @@
         <w:tc>
           <w:tcPr>
             <w:tcW w:w="263.20pt" w:type="dxa"/>
-            <w:tcBorders>
-              <w:top w:val="single" w:sz="12" w:space="0" w:color="auto"/>
-              <w:start w:val="single" w:sz="12" w:space="0" w:color="auto"/>
-              <w:bottom w:val="single" w:sz="12" w:space="0" w:color="auto"/>
-              <w:end w:val="single" w:sz="12" w:space="0" w:color="auto"/>
-            </w:tcBorders>
-            <w:vAlign w:val="center"/>
-          </w:tcPr>
-          <w:p>
-            <w:pPr>
-              <w:pStyle w:val="NormalWeb"/>
-              <w:numPr>
-                <w:ilvl w:val="0"/>
-                <w:numId w:val="21"/>
-              </w:numPr>
+            <w:vAlign w:val="center"/>
+          </w:tcPr>
+          <w:p>
+            <w:pPr>
+              <w:pStyle w:val="NormalWeb"/>
+              <w:ind w:start="18pt"/>
               <w:rPr>
                 <w:rFonts w:asciiTheme="minorHAnsi" w:hAnsiTheme="minorHAnsi" w:cstheme="minorHAnsi"/>
                 <w:szCs w:val="24"/>
@@ -8967,10 +7900,7 @@
           <w:p>
             <w:pPr>
               <w:pStyle w:val="NormalWeb"/>
-              <w:numPr>
-                <w:ilvl w:val="0"/>
-                <w:numId w:val="21"/>
-              </w:numPr>
+              <w:ind w:start="18pt"/>
               <w:rPr>
                 <w:rFonts w:asciiTheme="minorHAnsi" w:hAnsiTheme="minorHAnsi" w:cstheme="minorHAnsi"/>
                 <w:szCs w:val="24"/>
@@ -8987,10 +7917,7 @@
           <w:p>
             <w:pPr>
               <w:pStyle w:val="NormalWeb"/>
-              <w:numPr>
-                <w:ilvl w:val="0"/>
-                <w:numId w:val="19"/>
-              </w:numPr>
+              <w:ind w:start="18pt"/>
               <w:rPr>
                 <w:rFonts w:asciiTheme="minorHAnsi" w:hAnsiTheme="minorHAnsi" w:cstheme="minorHAnsi"/>
                 <w:szCs w:val="24"/>
@@ -9010,12 +7937,6 @@
         <w:tc>
           <w:tcPr>
             <w:tcW w:w="63.55pt" w:type="dxa"/>
-            <w:tcBorders>
-              <w:top w:val="single" w:sz="12" w:space="0" w:color="auto"/>
-              <w:start w:val="single" w:sz="12" w:space="0" w:color="auto"/>
-              <w:bottom w:val="single" w:sz="12" w:space="0" w:color="auto"/>
-              <w:end w:val="single" w:sz="12" w:space="0" w:color="auto"/>
-            </w:tcBorders>
             <w:vAlign w:val="center"/>
           </w:tcPr>
           <w:p>
@@ -9039,12 +7960,6 @@
         <w:tc>
           <w:tcPr>
             <w:tcW w:w="190.85pt" w:type="dxa"/>
-            <w:tcBorders>
-              <w:top w:val="single" w:sz="12" w:space="0" w:color="auto"/>
-              <w:start w:val="single" w:sz="12" w:space="0" w:color="auto"/>
-              <w:bottom w:val="single" w:sz="12" w:space="0" w:color="auto"/>
-              <w:end w:val="single" w:sz="12" w:space="0" w:color="auto"/>
-            </w:tcBorders>
             <w:vAlign w:val="center"/>
           </w:tcPr>
           <w:p>
@@ -9069,21 +7984,12 @@
         <w:tc>
           <w:tcPr>
             <w:tcW w:w="263.20pt" w:type="dxa"/>
-            <w:tcBorders>
-              <w:top w:val="single" w:sz="12" w:space="0" w:color="auto"/>
-              <w:start w:val="single" w:sz="12" w:space="0" w:color="auto"/>
-              <w:bottom w:val="single" w:sz="12" w:space="0" w:color="auto"/>
-              <w:end w:val="single" w:sz="12" w:space="0" w:color="auto"/>
-            </w:tcBorders>
-            <w:vAlign w:val="center"/>
-          </w:tcPr>
-          <w:p>
-            <w:pPr>
-              <w:pStyle w:val="NormalWeb"/>
-              <w:numPr>
-                <w:ilvl w:val="0"/>
-                <w:numId w:val="19"/>
-              </w:numPr>
+            <w:vAlign w:val="center"/>
+          </w:tcPr>
+          <w:p>
+            <w:pPr>
+              <w:pStyle w:val="NormalWeb"/>
+              <w:ind w:start="18pt"/>
               <w:rPr>
                 <w:rFonts w:asciiTheme="minorHAnsi" w:hAnsiTheme="minorHAnsi" w:cstheme="minorHAnsi"/>
                 <w:szCs w:val="24"/>
@@ -9100,10 +8006,7 @@
           <w:p>
             <w:pPr>
               <w:pStyle w:val="NormalWeb"/>
-              <w:numPr>
-                <w:ilvl w:val="0"/>
-                <w:numId w:val="19"/>
-              </w:numPr>
+              <w:ind w:start="18pt"/>
               <w:rPr>
                 <w:rFonts w:asciiTheme="minorHAnsi" w:hAnsiTheme="minorHAnsi" w:cstheme="minorHAnsi"/>
                 <w:szCs w:val="24"/>
@@ -9120,10 +8023,7 @@
           <w:p>
             <w:pPr>
               <w:pStyle w:val="NormalWeb"/>
-              <w:numPr>
-                <w:ilvl w:val="0"/>
-                <w:numId w:val="19"/>
-              </w:numPr>
+              <w:ind w:start="18pt"/>
               <w:rPr>
                 <w:rFonts w:asciiTheme="minorHAnsi" w:hAnsiTheme="minorHAnsi" w:cstheme="minorHAnsi"/>
                 <w:szCs w:val="24"/>
@@ -9143,12 +8043,6 @@
         <w:tc>
           <w:tcPr>
             <w:tcW w:w="63.55pt" w:type="dxa"/>
-            <w:tcBorders>
-              <w:top w:val="single" w:sz="12" w:space="0" w:color="auto"/>
-              <w:start w:val="single" w:sz="12" w:space="0" w:color="auto"/>
-              <w:bottom w:val="single" w:sz="12" w:space="0" w:color="auto"/>
-              <w:end w:val="single" w:sz="12" w:space="0" w:color="auto"/>
-            </w:tcBorders>
             <w:vAlign w:val="center"/>
           </w:tcPr>
           <w:p>
@@ -9172,12 +8066,6 @@
         <w:tc>
           <w:tcPr>
             <w:tcW w:w="190.85pt" w:type="dxa"/>
-            <w:tcBorders>
-              <w:top w:val="single" w:sz="12" w:space="0" w:color="auto"/>
-              <w:start w:val="single" w:sz="12" w:space="0" w:color="auto"/>
-              <w:bottom w:val="single" w:sz="12" w:space="0" w:color="auto"/>
-              <w:end w:val="single" w:sz="12" w:space="0" w:color="auto"/>
-            </w:tcBorders>
             <w:vAlign w:val="center"/>
           </w:tcPr>
           <w:p>
@@ -9202,21 +8090,12 @@
         <w:tc>
           <w:tcPr>
             <w:tcW w:w="263.20pt" w:type="dxa"/>
-            <w:tcBorders>
-              <w:top w:val="single" w:sz="12" w:space="0" w:color="auto"/>
-              <w:start w:val="single" w:sz="12" w:space="0" w:color="auto"/>
-              <w:bottom w:val="single" w:sz="12" w:space="0" w:color="auto"/>
-              <w:end w:val="single" w:sz="12" w:space="0" w:color="auto"/>
-            </w:tcBorders>
-            <w:vAlign w:val="center"/>
-          </w:tcPr>
-          <w:p>
-            <w:pPr>
-              <w:pStyle w:val="NormalWeb"/>
-              <w:numPr>
-                <w:ilvl w:val="0"/>
-                <w:numId w:val="22"/>
-              </w:numPr>
+            <w:vAlign w:val="center"/>
+          </w:tcPr>
+          <w:p>
+            <w:pPr>
+              <w:pStyle w:val="NormalWeb"/>
+              <w:ind w:start="18pt"/>
               <w:rPr>
                 <w:rFonts w:asciiTheme="minorHAnsi" w:hAnsiTheme="minorHAnsi" w:cstheme="minorHAnsi"/>
                 <w:szCs w:val="24"/>
@@ -9233,10 +8112,7 @@
           <w:p>
             <w:pPr>
               <w:pStyle w:val="NormalWeb"/>
-              <w:numPr>
-                <w:ilvl w:val="0"/>
-                <w:numId w:val="22"/>
-              </w:numPr>
+              <w:ind w:start="18pt"/>
               <w:rPr>
                 <w:rFonts w:asciiTheme="minorHAnsi" w:hAnsiTheme="minorHAnsi" w:cstheme="minorHAnsi"/>
                 <w:szCs w:val="24"/>
@@ -9253,10 +8129,7 @@
           <w:p>
             <w:pPr>
               <w:pStyle w:val="NormalWeb"/>
-              <w:numPr>
-                <w:ilvl w:val="0"/>
-                <w:numId w:val="19"/>
-              </w:numPr>
+              <w:ind w:start="18pt"/>
               <w:rPr>
                 <w:rFonts w:asciiTheme="minorHAnsi" w:hAnsiTheme="minorHAnsi" w:cstheme="minorHAnsi"/>
                 <w:szCs w:val="24"/>
@@ -9276,12 +8149,6 @@
         <w:tc>
           <w:tcPr>
             <w:tcW w:w="63.55pt" w:type="dxa"/>
-            <w:tcBorders>
-              <w:top w:val="single" w:sz="12" w:space="0" w:color="auto"/>
-              <w:start w:val="single" w:sz="12" w:space="0" w:color="auto"/>
-              <w:bottom w:val="single" w:sz="12" w:space="0" w:color="auto"/>
-              <w:end w:val="single" w:sz="12" w:space="0" w:color="auto"/>
-            </w:tcBorders>
             <w:vAlign w:val="center"/>
           </w:tcPr>
           <w:p>
@@ -9305,12 +8172,6 @@
         <w:tc>
           <w:tcPr>
             <w:tcW w:w="190.85pt" w:type="dxa"/>
-            <w:tcBorders>
-              <w:top w:val="single" w:sz="12" w:space="0" w:color="auto"/>
-              <w:start w:val="single" w:sz="12" w:space="0" w:color="auto"/>
-              <w:bottom w:val="single" w:sz="12" w:space="0" w:color="auto"/>
-              <w:end w:val="single" w:sz="12" w:space="0" w:color="auto"/>
-            </w:tcBorders>
             <w:vAlign w:val="center"/>
           </w:tcPr>
           <w:p>
@@ -9335,21 +8196,12 @@
         <w:tc>
           <w:tcPr>
             <w:tcW w:w="263.20pt" w:type="dxa"/>
-            <w:tcBorders>
-              <w:top w:val="single" w:sz="12" w:space="0" w:color="auto"/>
-              <w:start w:val="single" w:sz="12" w:space="0" w:color="auto"/>
-              <w:bottom w:val="single" w:sz="12" w:space="0" w:color="auto"/>
-              <w:end w:val="single" w:sz="12" w:space="0" w:color="auto"/>
-            </w:tcBorders>
-            <w:vAlign w:val="center"/>
-          </w:tcPr>
-          <w:p>
-            <w:pPr>
-              <w:pStyle w:val="NormalWeb"/>
-              <w:numPr>
-                <w:ilvl w:val="0"/>
-                <w:numId w:val="19"/>
-              </w:numPr>
+            <w:vAlign w:val="center"/>
+          </w:tcPr>
+          <w:p>
+            <w:pPr>
+              <w:pStyle w:val="NormalWeb"/>
+              <w:ind w:start="18pt"/>
               <w:rPr>
                 <w:rFonts w:asciiTheme="minorHAnsi" w:hAnsiTheme="minorHAnsi" w:cstheme="minorHAnsi"/>
                 <w:szCs w:val="24"/>
@@ -9366,10 +8218,7 @@
           <w:p>
             <w:pPr>
               <w:pStyle w:val="NormalWeb"/>
-              <w:numPr>
-                <w:ilvl w:val="0"/>
-                <w:numId w:val="19"/>
-              </w:numPr>
+              <w:ind w:start="18pt"/>
               <w:rPr>
                 <w:rFonts w:asciiTheme="minorHAnsi" w:hAnsiTheme="minorHAnsi" w:cstheme="minorHAnsi"/>
                 <w:szCs w:val="24"/>
@@ -9386,10 +8235,7 @@
           <w:p>
             <w:pPr>
               <w:pStyle w:val="NormalWeb"/>
-              <w:numPr>
-                <w:ilvl w:val="0"/>
-                <w:numId w:val="19"/>
-              </w:numPr>
+              <w:ind w:start="18pt"/>
               <w:rPr>
                 <w:rFonts w:asciiTheme="minorHAnsi" w:hAnsiTheme="minorHAnsi" w:cstheme="minorHAnsi"/>
                 <w:szCs w:val="24"/>
@@ -9409,12 +8255,6 @@
         <w:tc>
           <w:tcPr>
             <w:tcW w:w="63.55pt" w:type="dxa"/>
-            <w:tcBorders>
-              <w:top w:val="single" w:sz="12" w:space="0" w:color="auto"/>
-              <w:start w:val="single" w:sz="12" w:space="0" w:color="auto"/>
-              <w:bottom w:val="single" w:sz="12" w:space="0" w:color="auto"/>
-              <w:end w:val="single" w:sz="12" w:space="0" w:color="auto"/>
-            </w:tcBorders>
             <w:vAlign w:val="center"/>
           </w:tcPr>
           <w:p>
@@ -9438,12 +8278,6 @@
         <w:tc>
           <w:tcPr>
             <w:tcW w:w="190.85pt" w:type="dxa"/>
-            <w:tcBorders>
-              <w:top w:val="single" w:sz="12" w:space="0" w:color="auto"/>
-              <w:start w:val="single" w:sz="12" w:space="0" w:color="auto"/>
-              <w:bottom w:val="single" w:sz="12" w:space="0" w:color="auto"/>
-              <w:end w:val="single" w:sz="12" w:space="0" w:color="auto"/>
-            </w:tcBorders>
             <w:vAlign w:val="center"/>
           </w:tcPr>
           <w:p>
@@ -9468,21 +8302,12 @@
         <w:tc>
           <w:tcPr>
             <w:tcW w:w="263.20pt" w:type="dxa"/>
-            <w:tcBorders>
-              <w:top w:val="single" w:sz="12" w:space="0" w:color="auto"/>
-              <w:start w:val="single" w:sz="12" w:space="0" w:color="auto"/>
-              <w:bottom w:val="single" w:sz="12" w:space="0" w:color="auto"/>
-              <w:end w:val="single" w:sz="12" w:space="0" w:color="auto"/>
-            </w:tcBorders>
-            <w:vAlign w:val="center"/>
-          </w:tcPr>
-          <w:p>
-            <w:pPr>
-              <w:pStyle w:val="NormalWeb"/>
-              <w:numPr>
-                <w:ilvl w:val="0"/>
-                <w:numId w:val="19"/>
-              </w:numPr>
+            <w:vAlign w:val="center"/>
+          </w:tcPr>
+          <w:p>
+            <w:pPr>
+              <w:pStyle w:val="NormalWeb"/>
+              <w:ind w:start="18pt"/>
               <w:rPr>
                 <w:rFonts w:asciiTheme="minorHAnsi" w:hAnsiTheme="minorHAnsi" w:cstheme="minorHAnsi"/>
                 <w:szCs w:val="24"/>
@@ -9499,10 +8324,7 @@
           <w:p>
             <w:pPr>
               <w:pStyle w:val="NormalWeb"/>
-              <w:numPr>
-                <w:ilvl w:val="0"/>
-                <w:numId w:val="19"/>
-              </w:numPr>
+              <w:ind w:start="18pt"/>
               <w:rPr>
                 <w:rFonts w:asciiTheme="minorHAnsi" w:hAnsiTheme="minorHAnsi" w:cstheme="minorHAnsi"/>
                 <w:szCs w:val="24"/>
@@ -9519,10 +8341,7 @@
           <w:p>
             <w:pPr>
               <w:pStyle w:val="NormalWeb"/>
-              <w:numPr>
-                <w:ilvl w:val="0"/>
-                <w:numId w:val="19"/>
-              </w:numPr>
+              <w:ind w:start="18pt"/>
               <w:rPr>
                 <w:rFonts w:asciiTheme="minorHAnsi" w:hAnsiTheme="minorHAnsi" w:cstheme="minorHAnsi"/>
                 <w:szCs w:val="24"/>
@@ -9542,12 +8361,6 @@
         <w:tc>
           <w:tcPr>
             <w:tcW w:w="63.55pt" w:type="dxa"/>
-            <w:tcBorders>
-              <w:top w:val="single" w:sz="12" w:space="0" w:color="auto"/>
-              <w:start w:val="single" w:sz="12" w:space="0" w:color="auto"/>
-              <w:bottom w:val="single" w:sz="12" w:space="0" w:color="auto"/>
-              <w:end w:val="single" w:sz="12" w:space="0" w:color="auto"/>
-            </w:tcBorders>
             <w:vAlign w:val="center"/>
           </w:tcPr>
           <w:p>
@@ -9571,12 +8384,6 @@
         <w:tc>
           <w:tcPr>
             <w:tcW w:w="190.85pt" w:type="dxa"/>
-            <w:tcBorders>
-              <w:top w:val="single" w:sz="12" w:space="0" w:color="auto"/>
-              <w:start w:val="single" w:sz="12" w:space="0" w:color="auto"/>
-              <w:bottom w:val="single" w:sz="12" w:space="0" w:color="auto"/>
-              <w:end w:val="single" w:sz="12" w:space="0" w:color="auto"/>
-            </w:tcBorders>
             <w:vAlign w:val="center"/>
           </w:tcPr>
           <w:p>
@@ -9601,21 +8408,12 @@
         <w:tc>
           <w:tcPr>
             <w:tcW w:w="263.20pt" w:type="dxa"/>
-            <w:tcBorders>
-              <w:top w:val="single" w:sz="12" w:space="0" w:color="auto"/>
-              <w:start w:val="single" w:sz="12" w:space="0" w:color="auto"/>
-              <w:bottom w:val="single" w:sz="12" w:space="0" w:color="auto"/>
-              <w:end w:val="single" w:sz="12" w:space="0" w:color="auto"/>
-            </w:tcBorders>
-            <w:vAlign w:val="center"/>
-          </w:tcPr>
-          <w:p>
-            <w:pPr>
-              <w:pStyle w:val="NormalWeb"/>
-              <w:numPr>
-                <w:ilvl w:val="0"/>
-                <w:numId w:val="19"/>
-              </w:numPr>
+            <w:vAlign w:val="center"/>
+          </w:tcPr>
+          <w:p>
+            <w:pPr>
+              <w:pStyle w:val="NormalWeb"/>
+              <w:ind w:start="18pt"/>
               <w:rPr>
                 <w:rFonts w:asciiTheme="minorHAnsi" w:hAnsiTheme="minorHAnsi" w:cstheme="minorHAnsi"/>
                 <w:szCs w:val="24"/>
@@ -9632,10 +8430,7 @@
           <w:p>
             <w:pPr>
               <w:pStyle w:val="NormalWeb"/>
-              <w:numPr>
-                <w:ilvl w:val="0"/>
-                <w:numId w:val="19"/>
-              </w:numPr>
+              <w:ind w:start="18pt"/>
               <w:rPr>
                 <w:rFonts w:asciiTheme="minorHAnsi" w:hAnsiTheme="minorHAnsi" w:cstheme="minorHAnsi"/>
                 <w:szCs w:val="24"/>
@@ -9652,10 +8447,7 @@
           <w:p>
             <w:pPr>
               <w:pStyle w:val="NormalWeb"/>
-              <w:numPr>
-                <w:ilvl w:val="0"/>
-                <w:numId w:val="19"/>
-              </w:numPr>
+              <w:ind w:start="18pt"/>
               <w:rPr>
                 <w:rFonts w:asciiTheme="minorHAnsi" w:hAnsiTheme="minorHAnsi" w:cstheme="minorHAnsi"/>
                 <w:szCs w:val="24"/>
@@ -9682,12 +8474,6 @@
         <w:tc>
           <w:tcPr>
             <w:tcW w:w="63.55pt" w:type="dxa"/>
-            <w:tcBorders>
-              <w:top w:val="single" w:sz="12" w:space="0" w:color="auto"/>
-              <w:start w:val="single" w:sz="12" w:space="0" w:color="auto"/>
-              <w:bottom w:val="single" w:sz="12" w:space="0" w:color="auto"/>
-              <w:end w:val="single" w:sz="12" w:space="0" w:color="auto"/>
-            </w:tcBorders>
             <w:vAlign w:val="center"/>
           </w:tcPr>
           <w:p>
@@ -9711,12 +8497,6 @@
         <w:tc>
           <w:tcPr>
             <w:tcW w:w="190.85pt" w:type="dxa"/>
-            <w:tcBorders>
-              <w:top w:val="single" w:sz="12" w:space="0" w:color="auto"/>
-              <w:start w:val="single" w:sz="12" w:space="0" w:color="auto"/>
-              <w:bottom w:val="single" w:sz="12" w:space="0" w:color="auto"/>
-              <w:end w:val="single" w:sz="12" w:space="0" w:color="auto"/>
-            </w:tcBorders>
             <w:vAlign w:val="center"/>
           </w:tcPr>
           <w:p>
@@ -9734,58 +8514,36 @@
                 <w:color w:val="000000"/>
                 <w:szCs w:val="24"/>
               </w:rPr>
-              <w:t xml:space="preserve">Como usuario quiero configurar mis preferencias de comunicación para </w:t>
-            </w:r>
-            <w:r>
-              <w:rPr>
-                <w:rFonts w:asciiTheme="minorHAnsi" w:hAnsiTheme="minorHAnsi" w:cstheme="minorHAnsi"/>
-                <w:color w:val="000000"/>
-                <w:szCs w:val="24"/>
-              </w:rPr>
-              <w:lastRenderedPageBreak/>
-              <w:t>elegir cómo recibir notificaciones</w:t>
+              <w:t>Como usuario quiero configurar mis preferencias de comunicación para elegir cómo recibir notificaciones</w:t>
             </w:r>
           </w:p>
         </w:tc>
         <w:tc>
           <w:tcPr>
             <w:tcW w:w="263.20pt" w:type="dxa"/>
-            <w:tcBorders>
-              <w:top w:val="single" w:sz="12" w:space="0" w:color="auto"/>
-              <w:start w:val="single" w:sz="12" w:space="0" w:color="auto"/>
-              <w:bottom w:val="single" w:sz="12" w:space="0" w:color="auto"/>
-              <w:end w:val="single" w:sz="12" w:space="0" w:color="auto"/>
-            </w:tcBorders>
-            <w:vAlign w:val="center"/>
-          </w:tcPr>
-          <w:p>
-            <w:pPr>
-              <w:pStyle w:val="NormalWeb"/>
-              <w:numPr>
-                <w:ilvl w:val="0"/>
-                <w:numId w:val="19"/>
-              </w:numPr>
-              <w:rPr>
-                <w:rFonts w:asciiTheme="minorHAnsi" w:hAnsiTheme="minorHAnsi" w:cstheme="minorHAnsi"/>
-                <w:szCs w:val="24"/>
-              </w:rPr>
-            </w:pPr>
-            <w:r>
-              <w:rPr>
-                <w:rFonts w:asciiTheme="minorHAnsi" w:hAnsiTheme="minorHAnsi" w:cstheme="minorHAnsi"/>
-                <w:szCs w:val="24"/>
-              </w:rPr>
-              <w:lastRenderedPageBreak/>
+            <w:vAlign w:val="center"/>
+          </w:tcPr>
+          <w:p>
+            <w:pPr>
+              <w:pStyle w:val="NormalWeb"/>
+              <w:ind w:start="18pt"/>
+              <w:rPr>
+                <w:rFonts w:asciiTheme="minorHAnsi" w:hAnsiTheme="minorHAnsi" w:cstheme="minorHAnsi"/>
+                <w:szCs w:val="24"/>
+              </w:rPr>
+            </w:pPr>
+            <w:r>
+              <w:rPr>
+                <w:rFonts w:asciiTheme="minorHAnsi" w:hAnsiTheme="minorHAnsi" w:cstheme="minorHAnsi"/>
+                <w:szCs w:val="24"/>
+              </w:rPr>
               <w:t>Configurar canales de comunicación.</w:t>
             </w:r>
           </w:p>
           <w:p>
             <w:pPr>
               <w:pStyle w:val="NormalWeb"/>
-              <w:numPr>
-                <w:ilvl w:val="0"/>
-                <w:numId w:val="19"/>
-              </w:numPr>
+              <w:ind w:start="18pt"/>
               <w:rPr>
                 <w:rFonts w:asciiTheme="minorHAnsi" w:hAnsiTheme="minorHAnsi" w:cstheme="minorHAnsi"/>
                 <w:szCs w:val="24"/>
@@ -9802,21 +8560,17 @@
           <w:p>
             <w:pPr>
               <w:pStyle w:val="NormalWeb"/>
-              <w:numPr>
-                <w:ilvl w:val="0"/>
-                <w:numId w:val="19"/>
-              </w:numPr>
-              <w:rPr>
-                <w:rFonts w:asciiTheme="minorHAnsi" w:hAnsiTheme="minorHAnsi" w:cstheme="minorHAnsi"/>
-                <w:szCs w:val="24"/>
-              </w:rPr>
-            </w:pPr>
-            <w:r>
-              <w:rPr>
-                <w:rFonts w:asciiTheme="minorHAnsi" w:hAnsiTheme="minorHAnsi" w:cstheme="minorHAnsi"/>
-                <w:szCs w:val="24"/>
-              </w:rPr>
-              <w:lastRenderedPageBreak/>
+              <w:ind w:start="18pt"/>
+              <w:rPr>
+                <w:rFonts w:asciiTheme="minorHAnsi" w:hAnsiTheme="minorHAnsi" w:cstheme="minorHAnsi"/>
+                <w:szCs w:val="24"/>
+              </w:rPr>
+            </w:pPr>
+            <w:r>
+              <w:rPr>
+                <w:rFonts w:asciiTheme="minorHAnsi" w:hAnsiTheme="minorHAnsi" w:cstheme="minorHAnsi"/>
+                <w:szCs w:val="24"/>
+              </w:rPr>
               <w:t>Aplicarse automáticamente.</w:t>
             </w:r>
           </w:p>
@@ -9826,12 +8580,6 @@
         <w:tc>
           <w:tcPr>
             <w:tcW w:w="63.55pt" w:type="dxa"/>
-            <w:tcBorders>
-              <w:top w:val="single" w:sz="12" w:space="0" w:color="auto"/>
-              <w:start w:val="single" w:sz="12" w:space="0" w:color="auto"/>
-              <w:bottom w:val="single" w:sz="12" w:space="0" w:color="auto"/>
-              <w:end w:val="single" w:sz="12" w:space="0" w:color="auto"/>
-            </w:tcBorders>
             <w:vAlign w:val="center"/>
           </w:tcPr>
           <w:p>
@@ -9848,7 +8596,6 @@
                 <w:rFonts w:asciiTheme="minorHAnsi" w:hAnsiTheme="minorHAnsi" w:cstheme="minorHAnsi"/>
                 <w:szCs w:val="24"/>
               </w:rPr>
-              <w:lastRenderedPageBreak/>
               <w:t>LEC-49</w:t>
             </w:r>
           </w:p>
@@ -9856,12 +8603,6 @@
         <w:tc>
           <w:tcPr>
             <w:tcW w:w="190.85pt" w:type="dxa"/>
-            <w:tcBorders>
-              <w:top w:val="single" w:sz="12" w:space="0" w:color="auto"/>
-              <w:start w:val="single" w:sz="12" w:space="0" w:color="auto"/>
-              <w:bottom w:val="single" w:sz="12" w:space="0" w:color="auto"/>
-              <w:end w:val="single" w:sz="12" w:space="0" w:color="auto"/>
-            </w:tcBorders>
             <w:vAlign w:val="center"/>
           </w:tcPr>
           <w:p>
@@ -9886,21 +8627,12 @@
         <w:tc>
           <w:tcPr>
             <w:tcW w:w="263.20pt" w:type="dxa"/>
-            <w:tcBorders>
-              <w:top w:val="single" w:sz="12" w:space="0" w:color="auto"/>
-              <w:start w:val="single" w:sz="12" w:space="0" w:color="auto"/>
-              <w:bottom w:val="single" w:sz="12" w:space="0" w:color="auto"/>
-              <w:end w:val="single" w:sz="12" w:space="0" w:color="auto"/>
-            </w:tcBorders>
-            <w:vAlign w:val="center"/>
-          </w:tcPr>
-          <w:p>
-            <w:pPr>
-              <w:pStyle w:val="NormalWeb"/>
-              <w:numPr>
-                <w:ilvl w:val="0"/>
-                <w:numId w:val="19"/>
-              </w:numPr>
+            <w:vAlign w:val="center"/>
+          </w:tcPr>
+          <w:p>
+            <w:pPr>
+              <w:pStyle w:val="NormalWeb"/>
+              <w:ind w:start="18pt"/>
               <w:rPr>
                 <w:rFonts w:asciiTheme="minorHAnsi" w:hAnsiTheme="minorHAnsi" w:cstheme="minorHAnsi"/>
                 <w:szCs w:val="24"/>
@@ -9917,10 +8649,7 @@
           <w:p>
             <w:pPr>
               <w:pStyle w:val="NormalWeb"/>
-              <w:numPr>
-                <w:ilvl w:val="0"/>
-                <w:numId w:val="19"/>
-              </w:numPr>
+              <w:ind w:start="18pt"/>
               <w:rPr>
                 <w:rFonts w:asciiTheme="minorHAnsi" w:hAnsiTheme="minorHAnsi" w:cstheme="minorHAnsi"/>
                 <w:szCs w:val="24"/>
@@ -9937,10 +8666,7 @@
           <w:p>
             <w:pPr>
               <w:pStyle w:val="NormalWeb"/>
-              <w:numPr>
-                <w:ilvl w:val="0"/>
-                <w:numId w:val="19"/>
-              </w:numPr>
+              <w:ind w:start="18pt"/>
               <w:rPr>
                 <w:rFonts w:asciiTheme="minorHAnsi" w:hAnsiTheme="minorHAnsi" w:cstheme="minorHAnsi"/>
                 <w:szCs w:val="24"/>
@@ -9960,12 +8686,6 @@
         <w:tc>
           <w:tcPr>
             <w:tcW w:w="63.55pt" w:type="dxa"/>
-            <w:tcBorders>
-              <w:top w:val="single" w:sz="12" w:space="0" w:color="auto"/>
-              <w:start w:val="single" w:sz="12" w:space="0" w:color="auto"/>
-              <w:bottom w:val="single" w:sz="12" w:space="0" w:color="auto"/>
-              <w:end w:val="single" w:sz="12" w:space="0" w:color="auto"/>
-            </w:tcBorders>
             <w:vAlign w:val="center"/>
           </w:tcPr>
           <w:p>
@@ -9989,12 +8709,6 @@
         <w:tc>
           <w:tcPr>
             <w:tcW w:w="190.85pt" w:type="dxa"/>
-            <w:tcBorders>
-              <w:top w:val="single" w:sz="12" w:space="0" w:color="auto"/>
-              <w:start w:val="single" w:sz="12" w:space="0" w:color="auto"/>
-              <w:bottom w:val="single" w:sz="12" w:space="0" w:color="auto"/>
-              <w:end w:val="single" w:sz="12" w:space="0" w:color="auto"/>
-            </w:tcBorders>
             <w:vAlign w:val="center"/>
           </w:tcPr>
           <w:p>
@@ -10019,21 +8733,12 @@
         <w:tc>
           <w:tcPr>
             <w:tcW w:w="263.20pt" w:type="dxa"/>
-            <w:tcBorders>
-              <w:top w:val="single" w:sz="12" w:space="0" w:color="auto"/>
-              <w:start w:val="single" w:sz="12" w:space="0" w:color="auto"/>
-              <w:bottom w:val="single" w:sz="12" w:space="0" w:color="auto"/>
-              <w:end w:val="single" w:sz="12" w:space="0" w:color="auto"/>
-            </w:tcBorders>
-            <w:vAlign w:val="center"/>
-          </w:tcPr>
-          <w:p>
-            <w:pPr>
-              <w:pStyle w:val="NormalWeb"/>
-              <w:numPr>
-                <w:ilvl w:val="0"/>
-                <w:numId w:val="19"/>
-              </w:numPr>
+            <w:vAlign w:val="center"/>
+          </w:tcPr>
+          <w:p>
+            <w:pPr>
+              <w:pStyle w:val="NormalWeb"/>
+              <w:ind w:start="18pt"/>
               <w:rPr>
                 <w:rFonts w:asciiTheme="minorHAnsi" w:hAnsiTheme="minorHAnsi" w:cstheme="minorHAnsi"/>
                 <w:szCs w:val="24"/>
@@ -10050,10 +8755,7 @@
           <w:p>
             <w:pPr>
               <w:pStyle w:val="NormalWeb"/>
-              <w:numPr>
-                <w:ilvl w:val="0"/>
-                <w:numId w:val="19"/>
-              </w:numPr>
+              <w:ind w:start="18pt"/>
               <w:rPr>
                 <w:rFonts w:asciiTheme="minorHAnsi" w:hAnsiTheme="minorHAnsi" w:cstheme="minorHAnsi"/>
                 <w:szCs w:val="24"/>
@@ -10070,10 +8772,7 @@
           <w:p>
             <w:pPr>
               <w:pStyle w:val="NormalWeb"/>
-              <w:numPr>
-                <w:ilvl w:val="0"/>
-                <w:numId w:val="19"/>
-              </w:numPr>
+              <w:ind w:start="18pt"/>
               <w:rPr>
                 <w:rFonts w:asciiTheme="minorHAnsi" w:hAnsiTheme="minorHAnsi" w:cstheme="minorHAnsi"/>
                 <w:szCs w:val="24"/>
@@ -10093,12 +8792,6 @@
         <w:tc>
           <w:tcPr>
             <w:tcW w:w="63.55pt" w:type="dxa"/>
-            <w:tcBorders>
-              <w:top w:val="single" w:sz="12" w:space="0" w:color="auto"/>
-              <w:start w:val="single" w:sz="12" w:space="0" w:color="auto"/>
-              <w:bottom w:val="single" w:sz="12" w:space="0" w:color="auto"/>
-              <w:end w:val="single" w:sz="12" w:space="0" w:color="auto"/>
-            </w:tcBorders>
             <w:vAlign w:val="center"/>
           </w:tcPr>
           <w:p>
@@ -10122,12 +8815,6 @@
         <w:tc>
           <w:tcPr>
             <w:tcW w:w="190.85pt" w:type="dxa"/>
-            <w:tcBorders>
-              <w:top w:val="single" w:sz="12" w:space="0" w:color="auto"/>
-              <w:start w:val="single" w:sz="12" w:space="0" w:color="auto"/>
-              <w:bottom w:val="single" w:sz="12" w:space="0" w:color="auto"/>
-              <w:end w:val="single" w:sz="12" w:space="0" w:color="auto"/>
-            </w:tcBorders>
             <w:vAlign w:val="center"/>
           </w:tcPr>
           <w:p>
@@ -10145,48 +8832,46 @@
                 <w:color w:val="000000"/>
                 <w:szCs w:val="24"/>
               </w:rPr>
-              <w:t>Como usuario quiero consultar logs de seguridad para asegurarme de que mi cuenta está protegida</w:t>
+              <w:t xml:space="preserve">Como usuario quiero consultar logs de seguridad para asegurarme de </w:t>
+            </w:r>
+            <w:r>
+              <w:rPr>
+                <w:rFonts w:asciiTheme="minorHAnsi" w:hAnsiTheme="minorHAnsi" w:cstheme="minorHAnsi"/>
+                <w:color w:val="000000"/>
+                <w:szCs w:val="24"/>
+              </w:rPr>
+              <w:lastRenderedPageBreak/>
+              <w:t>que mi cuenta está protegida</w:t>
             </w:r>
           </w:p>
         </w:tc>
         <w:tc>
           <w:tcPr>
             <w:tcW w:w="263.20pt" w:type="dxa"/>
-            <w:tcBorders>
-              <w:top w:val="single" w:sz="12" w:space="0" w:color="auto"/>
-              <w:start w:val="single" w:sz="12" w:space="0" w:color="auto"/>
-              <w:bottom w:val="single" w:sz="12" w:space="0" w:color="auto"/>
-              <w:end w:val="single" w:sz="12" w:space="0" w:color="auto"/>
-            </w:tcBorders>
-            <w:vAlign w:val="center"/>
-          </w:tcPr>
-          <w:p>
-            <w:pPr>
-              <w:pStyle w:val="NormalWeb"/>
-              <w:numPr>
-                <w:ilvl w:val="0"/>
-                <w:numId w:val="19"/>
-              </w:numPr>
-              <w:rPr>
-                <w:rFonts w:asciiTheme="minorHAnsi" w:hAnsiTheme="minorHAnsi" w:cstheme="minorHAnsi"/>
-                <w:szCs w:val="24"/>
-              </w:rPr>
-            </w:pPr>
-            <w:r>
-              <w:rPr>
-                <w:rFonts w:asciiTheme="minorHAnsi" w:hAnsiTheme="minorHAnsi" w:cstheme="minorHAnsi"/>
-                <w:szCs w:val="24"/>
-              </w:rPr>
+            <w:vAlign w:val="center"/>
+          </w:tcPr>
+          <w:p>
+            <w:pPr>
+              <w:pStyle w:val="NormalWeb"/>
+              <w:ind w:start="18pt"/>
+              <w:rPr>
+                <w:rFonts w:asciiTheme="minorHAnsi" w:hAnsiTheme="minorHAnsi" w:cstheme="minorHAnsi"/>
+                <w:szCs w:val="24"/>
+              </w:rPr>
+            </w:pPr>
+            <w:r>
+              <w:rPr>
+                <w:rFonts w:asciiTheme="minorHAnsi" w:hAnsiTheme="minorHAnsi" w:cstheme="minorHAnsi"/>
+                <w:szCs w:val="24"/>
+              </w:rPr>
+              <w:lastRenderedPageBreak/>
               <w:t>Mostrar registros de actividad.</w:t>
             </w:r>
           </w:p>
           <w:p>
             <w:pPr>
               <w:pStyle w:val="NormalWeb"/>
-              <w:numPr>
-                <w:ilvl w:val="0"/>
-                <w:numId w:val="19"/>
-              </w:numPr>
+              <w:ind w:start="18pt"/>
               <w:rPr>
                 <w:rFonts w:asciiTheme="minorHAnsi" w:hAnsiTheme="minorHAnsi" w:cstheme="minorHAnsi"/>
                 <w:szCs w:val="24"/>
@@ -10203,20 +8888,18 @@
           <w:p>
             <w:pPr>
               <w:pStyle w:val="NormalWeb"/>
-              <w:numPr>
-                <w:ilvl w:val="0"/>
-                <w:numId w:val="19"/>
-              </w:numPr>
-              <w:rPr>
-                <w:rFonts w:asciiTheme="minorHAnsi" w:hAnsiTheme="minorHAnsi" w:cstheme="minorHAnsi"/>
-                <w:szCs w:val="24"/>
-              </w:rPr>
-            </w:pPr>
-            <w:r>
-              <w:rPr>
-                <w:rFonts w:asciiTheme="minorHAnsi" w:hAnsiTheme="minorHAnsi" w:cstheme="minorHAnsi"/>
-                <w:szCs w:val="24"/>
-              </w:rPr>
+              <w:ind w:start="18pt"/>
+              <w:rPr>
+                <w:rFonts w:asciiTheme="minorHAnsi" w:hAnsiTheme="minorHAnsi" w:cstheme="minorHAnsi"/>
+                <w:szCs w:val="24"/>
+              </w:rPr>
+            </w:pPr>
+            <w:r>
+              <w:rPr>
+                <w:rFonts w:asciiTheme="minorHAnsi" w:hAnsiTheme="minorHAnsi" w:cstheme="minorHAnsi"/>
+                <w:szCs w:val="24"/>
+              </w:rPr>
+              <w:lastRenderedPageBreak/>
               <w:t>Permitir descargar historial.</w:t>
             </w:r>
           </w:p>
@@ -10226,12 +8909,6 @@
         <w:tc>
           <w:tcPr>
             <w:tcW w:w="63.55pt" w:type="dxa"/>
-            <w:tcBorders>
-              <w:top w:val="single" w:sz="12" w:space="0" w:color="auto"/>
-              <w:start w:val="single" w:sz="12" w:space="0" w:color="auto"/>
-              <w:bottom w:val="single" w:sz="12" w:space="0" w:color="auto"/>
-              <w:end w:val="single" w:sz="12" w:space="0" w:color="auto"/>
-            </w:tcBorders>
             <w:vAlign w:val="center"/>
           </w:tcPr>
           <w:p>
@@ -10248,6 +8925,7 @@
                 <w:rFonts w:asciiTheme="minorHAnsi" w:hAnsiTheme="minorHAnsi" w:cstheme="minorHAnsi"/>
                 <w:szCs w:val="24"/>
               </w:rPr>
+              <w:lastRenderedPageBreak/>
               <w:t>LEC-52</w:t>
             </w:r>
           </w:p>
@@ -10255,12 +8933,6 @@
         <w:tc>
           <w:tcPr>
             <w:tcW w:w="190.85pt" w:type="dxa"/>
-            <w:tcBorders>
-              <w:top w:val="single" w:sz="12" w:space="0" w:color="auto"/>
-              <w:start w:val="single" w:sz="12" w:space="0" w:color="auto"/>
-              <w:bottom w:val="single" w:sz="12" w:space="0" w:color="auto"/>
-              <w:end w:val="single" w:sz="12" w:space="0" w:color="auto"/>
-            </w:tcBorders>
             <w:vAlign w:val="center"/>
           </w:tcPr>
           <w:p>
@@ -10285,21 +8957,12 @@
         <w:tc>
           <w:tcPr>
             <w:tcW w:w="263.20pt" w:type="dxa"/>
-            <w:tcBorders>
-              <w:top w:val="single" w:sz="12" w:space="0" w:color="auto"/>
-              <w:start w:val="single" w:sz="12" w:space="0" w:color="auto"/>
-              <w:bottom w:val="single" w:sz="12" w:space="0" w:color="auto"/>
-              <w:end w:val="single" w:sz="12" w:space="0" w:color="auto"/>
-            </w:tcBorders>
-            <w:vAlign w:val="center"/>
-          </w:tcPr>
-          <w:p>
-            <w:pPr>
-              <w:pStyle w:val="NormalWeb"/>
-              <w:numPr>
-                <w:ilvl w:val="0"/>
-                <w:numId w:val="23"/>
-              </w:numPr>
+            <w:vAlign w:val="center"/>
+          </w:tcPr>
+          <w:p>
+            <w:pPr>
+              <w:pStyle w:val="NormalWeb"/>
+              <w:ind w:start="18pt"/>
               <w:rPr>
                 <w:rFonts w:asciiTheme="minorHAnsi" w:hAnsiTheme="minorHAnsi" w:cstheme="minorHAnsi"/>
                 <w:szCs w:val="24"/>
@@ -10316,10 +8979,7 @@
           <w:p>
             <w:pPr>
               <w:pStyle w:val="NormalWeb"/>
-              <w:numPr>
-                <w:ilvl w:val="0"/>
-                <w:numId w:val="23"/>
-              </w:numPr>
+              <w:ind w:start="18pt"/>
               <w:rPr>
                 <w:rFonts w:asciiTheme="minorHAnsi" w:hAnsiTheme="minorHAnsi" w:cstheme="minorHAnsi"/>
                 <w:szCs w:val="24"/>
@@ -10336,10 +8996,7 @@
           <w:p>
             <w:pPr>
               <w:pStyle w:val="NormalWeb"/>
-              <w:numPr>
-                <w:ilvl w:val="0"/>
-                <w:numId w:val="19"/>
-              </w:numPr>
+              <w:ind w:start="18pt"/>
               <w:rPr>
                 <w:rFonts w:asciiTheme="minorHAnsi" w:hAnsiTheme="minorHAnsi" w:cstheme="minorHAnsi"/>
                 <w:szCs w:val="24"/>
@@ -10359,12 +9016,6 @@
         <w:tc>
           <w:tcPr>
             <w:tcW w:w="63.55pt" w:type="dxa"/>
-            <w:tcBorders>
-              <w:top w:val="single" w:sz="12" w:space="0" w:color="auto"/>
-              <w:start w:val="single" w:sz="12" w:space="0" w:color="auto"/>
-              <w:bottom w:val="single" w:sz="12" w:space="0" w:color="auto"/>
-              <w:end w:val="single" w:sz="12" w:space="0" w:color="auto"/>
-            </w:tcBorders>
             <w:vAlign w:val="center"/>
           </w:tcPr>
           <w:p>
@@ -10388,12 +9039,6 @@
         <w:tc>
           <w:tcPr>
             <w:tcW w:w="190.85pt" w:type="dxa"/>
-            <w:tcBorders>
-              <w:top w:val="single" w:sz="12" w:space="0" w:color="auto"/>
-              <w:start w:val="single" w:sz="12" w:space="0" w:color="auto"/>
-              <w:bottom w:val="single" w:sz="12" w:space="0" w:color="auto"/>
-              <w:end w:val="single" w:sz="12" w:space="0" w:color="auto"/>
-            </w:tcBorders>
             <w:vAlign w:val="center"/>
           </w:tcPr>
           <w:p>
@@ -10418,21 +9063,12 @@
         <w:tc>
           <w:tcPr>
             <w:tcW w:w="263.20pt" w:type="dxa"/>
-            <w:tcBorders>
-              <w:top w:val="single" w:sz="12" w:space="0" w:color="auto"/>
-              <w:start w:val="single" w:sz="12" w:space="0" w:color="auto"/>
-              <w:bottom w:val="single" w:sz="12" w:space="0" w:color="auto"/>
-              <w:end w:val="single" w:sz="12" w:space="0" w:color="auto"/>
-            </w:tcBorders>
-            <w:vAlign w:val="center"/>
-          </w:tcPr>
-          <w:p>
-            <w:pPr>
-              <w:pStyle w:val="NormalWeb"/>
-              <w:numPr>
-                <w:ilvl w:val="0"/>
-                <w:numId w:val="19"/>
-              </w:numPr>
+            <w:vAlign w:val="center"/>
+          </w:tcPr>
+          <w:p>
+            <w:pPr>
+              <w:pStyle w:val="NormalWeb"/>
+              <w:ind w:start="18pt"/>
               <w:rPr>
                 <w:rFonts w:asciiTheme="minorHAnsi" w:hAnsiTheme="minorHAnsi" w:cstheme="minorHAnsi"/>
                 <w:szCs w:val="24"/>
@@ -10449,10 +9085,7 @@
           <w:p>
             <w:pPr>
               <w:pStyle w:val="NormalWeb"/>
-              <w:numPr>
-                <w:ilvl w:val="0"/>
-                <w:numId w:val="19"/>
-              </w:numPr>
+              <w:ind w:start="18pt"/>
               <w:rPr>
                 <w:rFonts w:asciiTheme="minorHAnsi" w:hAnsiTheme="minorHAnsi" w:cstheme="minorHAnsi"/>
                 <w:szCs w:val="24"/>
@@ -10469,10 +9102,7 @@
           <w:p>
             <w:pPr>
               <w:pStyle w:val="NormalWeb"/>
-              <w:numPr>
-                <w:ilvl w:val="0"/>
-                <w:numId w:val="19"/>
-              </w:numPr>
+              <w:ind w:start="18pt"/>
               <w:rPr>
                 <w:rFonts w:asciiTheme="minorHAnsi" w:hAnsiTheme="minorHAnsi" w:cstheme="minorHAnsi"/>
                 <w:szCs w:val="24"/>
@@ -10492,12 +9122,6 @@
         <w:tc>
           <w:tcPr>
             <w:tcW w:w="63.55pt" w:type="dxa"/>
-            <w:tcBorders>
-              <w:top w:val="single" w:sz="12" w:space="0" w:color="auto"/>
-              <w:start w:val="single" w:sz="12" w:space="0" w:color="auto"/>
-              <w:bottom w:val="single" w:sz="12" w:space="0" w:color="auto"/>
-              <w:end w:val="single" w:sz="12" w:space="0" w:color="auto"/>
-            </w:tcBorders>
             <w:vAlign w:val="center"/>
           </w:tcPr>
           <w:p>
@@ -10521,12 +9145,6 @@
         <w:tc>
           <w:tcPr>
             <w:tcW w:w="190.85pt" w:type="dxa"/>
-            <w:tcBorders>
-              <w:top w:val="single" w:sz="12" w:space="0" w:color="auto"/>
-              <w:start w:val="single" w:sz="12" w:space="0" w:color="auto"/>
-              <w:bottom w:val="single" w:sz="12" w:space="0" w:color="auto"/>
-              <w:end w:val="single" w:sz="12" w:space="0" w:color="auto"/>
-            </w:tcBorders>
             <w:vAlign w:val="center"/>
           </w:tcPr>
           <w:p>
@@ -10551,21 +9169,12 @@
         <w:tc>
           <w:tcPr>
             <w:tcW w:w="263.20pt" w:type="dxa"/>
-            <w:tcBorders>
-              <w:top w:val="single" w:sz="12" w:space="0" w:color="auto"/>
-              <w:start w:val="single" w:sz="12" w:space="0" w:color="auto"/>
-              <w:bottom w:val="single" w:sz="12" w:space="0" w:color="auto"/>
-              <w:end w:val="single" w:sz="12" w:space="0" w:color="auto"/>
-            </w:tcBorders>
-            <w:vAlign w:val="center"/>
-          </w:tcPr>
-          <w:p>
-            <w:pPr>
-              <w:pStyle w:val="NormalWeb"/>
-              <w:numPr>
-                <w:ilvl w:val="0"/>
-                <w:numId w:val="24"/>
-              </w:numPr>
+            <w:vAlign w:val="center"/>
+          </w:tcPr>
+          <w:p>
+            <w:pPr>
+              <w:pStyle w:val="NormalWeb"/>
+              <w:ind w:start="18pt"/>
               <w:rPr>
                 <w:rFonts w:asciiTheme="minorHAnsi" w:hAnsiTheme="minorHAnsi" w:cstheme="minorHAnsi"/>
                 <w:szCs w:val="24"/>
@@ -10582,10 +9191,7 @@
           <w:p>
             <w:pPr>
               <w:pStyle w:val="NormalWeb"/>
-              <w:numPr>
-                <w:ilvl w:val="0"/>
-                <w:numId w:val="24"/>
-              </w:numPr>
+              <w:ind w:start="18pt"/>
               <w:rPr>
                 <w:rFonts w:asciiTheme="minorHAnsi" w:hAnsiTheme="minorHAnsi" w:cstheme="minorHAnsi"/>
                 <w:szCs w:val="24"/>
@@ -10602,10 +9208,7 @@
           <w:p>
             <w:pPr>
               <w:pStyle w:val="NormalWeb"/>
-              <w:numPr>
-                <w:ilvl w:val="0"/>
-                <w:numId w:val="19"/>
-              </w:numPr>
+              <w:ind w:start="18pt"/>
               <w:rPr>
                 <w:rFonts w:asciiTheme="minorHAnsi" w:hAnsiTheme="minorHAnsi" w:cstheme="minorHAnsi"/>
                 <w:szCs w:val="24"/>
@@ -10625,12 +9228,6 @@
         <w:tc>
           <w:tcPr>
             <w:tcW w:w="63.55pt" w:type="dxa"/>
-            <w:tcBorders>
-              <w:top w:val="single" w:sz="12" w:space="0" w:color="auto"/>
-              <w:start w:val="single" w:sz="12" w:space="0" w:color="auto"/>
-              <w:bottom w:val="single" w:sz="12" w:space="0" w:color="auto"/>
-              <w:end w:val="single" w:sz="12" w:space="0" w:color="auto"/>
-            </w:tcBorders>
             <w:vAlign w:val="center"/>
           </w:tcPr>
           <w:p>
@@ -10654,12 +9251,6 @@
         <w:tc>
           <w:tcPr>
             <w:tcW w:w="190.85pt" w:type="dxa"/>
-            <w:tcBorders>
-              <w:top w:val="single" w:sz="12" w:space="0" w:color="auto"/>
-              <w:start w:val="single" w:sz="12" w:space="0" w:color="auto"/>
-              <w:bottom w:val="single" w:sz="12" w:space="0" w:color="auto"/>
-              <w:end w:val="single" w:sz="12" w:space="0" w:color="auto"/>
-            </w:tcBorders>
             <w:vAlign w:val="center"/>
           </w:tcPr>
           <w:p>
@@ -10684,21 +9275,12 @@
         <w:tc>
           <w:tcPr>
             <w:tcW w:w="263.20pt" w:type="dxa"/>
-            <w:tcBorders>
-              <w:top w:val="single" w:sz="12" w:space="0" w:color="auto"/>
-              <w:start w:val="single" w:sz="12" w:space="0" w:color="auto"/>
-              <w:bottom w:val="single" w:sz="12" w:space="0" w:color="auto"/>
-              <w:end w:val="single" w:sz="12" w:space="0" w:color="auto"/>
-            </w:tcBorders>
-            <w:vAlign w:val="center"/>
-          </w:tcPr>
-          <w:p>
-            <w:pPr>
-              <w:pStyle w:val="NormalWeb"/>
-              <w:numPr>
-                <w:ilvl w:val="0"/>
-                <w:numId w:val="19"/>
-              </w:numPr>
+            <w:vAlign w:val="center"/>
+          </w:tcPr>
+          <w:p>
+            <w:pPr>
+              <w:pStyle w:val="NormalWeb"/>
+              <w:ind w:start="18pt"/>
               <w:rPr>
                 <w:rFonts w:asciiTheme="minorHAnsi" w:hAnsiTheme="minorHAnsi" w:cstheme="minorHAnsi"/>
                 <w:szCs w:val="24"/>
@@ -10715,10 +9297,7 @@
           <w:p>
             <w:pPr>
               <w:pStyle w:val="NormalWeb"/>
-              <w:numPr>
-                <w:ilvl w:val="0"/>
-                <w:numId w:val="19"/>
-              </w:numPr>
+              <w:ind w:start="18pt"/>
               <w:rPr>
                 <w:rFonts w:asciiTheme="minorHAnsi" w:hAnsiTheme="minorHAnsi" w:cstheme="minorHAnsi"/>
                 <w:szCs w:val="24"/>
@@ -10735,10 +9314,7 @@
           <w:p>
             <w:pPr>
               <w:pStyle w:val="NormalWeb"/>
-              <w:numPr>
-                <w:ilvl w:val="0"/>
-                <w:numId w:val="19"/>
-              </w:numPr>
+              <w:ind w:start="18pt"/>
               <w:rPr>
                 <w:rFonts w:asciiTheme="minorHAnsi" w:hAnsiTheme="minorHAnsi" w:cstheme="minorHAnsi"/>
                 <w:szCs w:val="24"/>
@@ -10758,12 +9334,6 @@
         <w:tc>
           <w:tcPr>
             <w:tcW w:w="63.55pt" w:type="dxa"/>
-            <w:tcBorders>
-              <w:top w:val="single" w:sz="12" w:space="0" w:color="auto"/>
-              <w:start w:val="single" w:sz="12" w:space="0" w:color="auto"/>
-              <w:bottom w:val="single" w:sz="12" w:space="0" w:color="auto"/>
-              <w:end w:val="single" w:sz="12" w:space="0" w:color="auto"/>
-            </w:tcBorders>
             <w:vAlign w:val="center"/>
           </w:tcPr>
           <w:p>
@@ -10787,12 +9357,6 @@
         <w:tc>
           <w:tcPr>
             <w:tcW w:w="190.85pt" w:type="dxa"/>
-            <w:tcBorders>
-              <w:top w:val="single" w:sz="12" w:space="0" w:color="auto"/>
-              <w:start w:val="single" w:sz="12" w:space="0" w:color="auto"/>
-              <w:bottom w:val="single" w:sz="12" w:space="0" w:color="auto"/>
-              <w:end w:val="single" w:sz="12" w:space="0" w:color="auto"/>
-            </w:tcBorders>
             <w:vAlign w:val="center"/>
           </w:tcPr>
           <w:p>
@@ -10817,21 +9381,12 @@
         <w:tc>
           <w:tcPr>
             <w:tcW w:w="263.20pt" w:type="dxa"/>
-            <w:tcBorders>
-              <w:top w:val="single" w:sz="12" w:space="0" w:color="auto"/>
-              <w:start w:val="single" w:sz="12" w:space="0" w:color="auto"/>
-              <w:bottom w:val="single" w:sz="12" w:space="0" w:color="auto"/>
-              <w:end w:val="single" w:sz="12" w:space="0" w:color="auto"/>
-            </w:tcBorders>
-            <w:vAlign w:val="center"/>
-          </w:tcPr>
-          <w:p>
-            <w:pPr>
-              <w:pStyle w:val="NormalWeb"/>
-              <w:numPr>
-                <w:ilvl w:val="0"/>
-                <w:numId w:val="26"/>
-              </w:numPr>
+            <w:vAlign w:val="center"/>
+          </w:tcPr>
+          <w:p>
+            <w:pPr>
+              <w:pStyle w:val="NormalWeb"/>
+              <w:ind w:start="18pt"/>
               <w:rPr>
                 <w:rFonts w:asciiTheme="minorHAnsi" w:hAnsiTheme="minorHAnsi" w:cstheme="minorHAnsi"/>
                 <w:szCs w:val="24"/>
@@ -10848,10 +9403,7 @@
           <w:p>
             <w:pPr>
               <w:pStyle w:val="NormalWeb"/>
-              <w:numPr>
-                <w:ilvl w:val="0"/>
-                <w:numId w:val="25"/>
-              </w:numPr>
+              <w:ind w:start="18pt"/>
               <w:rPr>
                 <w:rFonts w:asciiTheme="minorHAnsi" w:hAnsiTheme="minorHAnsi" w:cstheme="minorHAnsi"/>
                 <w:szCs w:val="24"/>
@@ -10868,10 +9420,7 @@
           <w:p>
             <w:pPr>
               <w:pStyle w:val="NormalWeb"/>
-              <w:numPr>
-                <w:ilvl w:val="0"/>
-                <w:numId w:val="19"/>
-              </w:numPr>
+              <w:ind w:start="18pt"/>
               <w:rPr>
                 <w:rFonts w:asciiTheme="minorHAnsi" w:hAnsiTheme="minorHAnsi" w:cstheme="minorHAnsi"/>
                 <w:szCs w:val="24"/>
@@ -11041,7 +9590,6 @@
       </w:pPr>
       <w:bookmarkStart w:id="16" w:name="_Toc214619969"/>
       <w:r>
-        <w:lastRenderedPageBreak/>
         <w:t>Presupuesto</w:t>
       </w:r>
       <w:bookmarkEnd w:id="16"/>
@@ -11130,7 +9678,15 @@
           <w:rFonts w:ascii="Calibri" w:hAnsi="Calibri" w:cs="Calibri"/>
           <w:lang w:eastAsia="es-ES" w:bidi="ar-SA"/>
         </w:rPr>
-        <w:t xml:space="preserve"> Licencia de distribución). Se puede optar por cualquiera de las dos y son independientes que vendas o no tu app y tengas o no un cliente real al que hacerle la app. Tiene que ver con la manera en que vas a distribuir tu app. Si no quieres distribuirla a un cliente, aunque éste sea ficticio, tienes que optar por la segunda opción. - Contrato y pliegos de condiciones que es por lo que creo que me estás preguntando: Se tiene que suponer que la aplicación te la ha encargado un cliente (imaginario o no) y para ello tienes que formalizar un contrato entre ambas partes (tú y ese cliente). E incluir el pliego de las condiciones que se va a llevar a cabo en el desarrollo del proyecto de tu app. Puedes usar el modelo para "Contratos de desarrollo de software". En Internet hay ejemplos. El contrato se realiza entre un cliente y vosotros como desarrolladores de la aplicación. Incluir cláusulas del objeto del contrato (Ej: realizar una app/videojuego, fases, entregas parciales y/o totales, fechas de entrega del Proyecto, propiedad intelectual, garantías, resolución del contrato (</w:t>
+        <w:t xml:space="preserve"> Licencia de distribución). Se puede optar por cualquiera de las dos y son independientes que vendas o no tu app y tengas o no un cliente real al que hacerle la app. Tiene que ver con la manera en que vas a distribuir tu app. Si no quieres distribuirla a un cliente, aunque éste sea ficticio, tienes que optar por la segunda opción. - Contrato y pliegos de condiciones que es por lo que creo que me estás preguntando: Se </w:t>
+      </w:r>
+      <w:r>
+        <w:rPr>
+          <w:rFonts w:ascii="Calibri" w:hAnsi="Calibri" w:cs="Calibri"/>
+          <w:lang w:eastAsia="es-ES" w:bidi="ar-SA"/>
+        </w:rPr>
+        <w:lastRenderedPageBreak/>
+        <w:t>tiene que suponer que la aplicación te la ha encargado un cliente (imaginario o no) y para ello tienes que formalizar un contrato entre ambas partes (tú y ese cliente). E incluir el pliego de las condiciones que se va a llevar a cabo en el desarrollo del proyecto de tu app. Puedes usar el modelo para "Contratos de desarrollo de software". En Internet hay ejemplos. El contrato se realiza entre un cliente y vosotros como desarrolladores de la aplicación. Incluir cláusulas del objeto del contrato (Ej: realizar una app/videojuego, fases, entregas parciales y/o totales, fechas de entrega del Proyecto, propiedad intelectual, garantías, resolución del contrato (</w:t>
       </w:r>
       <w:proofErr w:type="gramStart"/>
       <w:r>
@@ -11557,7 +10113,7 @@
               <w:tab w:val="end" w:pos="425.20pt"/>
             </w:tabs>
             <w:snapToGrid w:val="0"/>
-            <w:ind w:end="-7.40pt"/>
+            <w:ind w:end="-6.60pt"/>
             <w:contextualSpacing/>
             <w:jc w:val="center"/>
             <w:rPr>
@@ -12250,6 +10806,119 @@
     </w:lvl>
   </w:abstractNum>
   <w:abstractNum w:abstractNumId="5" w15:restartNumberingAfterBreak="0">
+    <w:nsid w:val="1E8C071E"/>
+    <w:multiLevelType w:val="hybridMultilevel"/>
+    <w:tmpl w:val="829AC3D8"/>
+    <w:lvl w:ilvl="0" w:tplc="0C0A0001">
+      <w:start w:val="1"/>
+      <w:numFmt w:val="bullet"/>
+      <w:lvlText w:val=""/>
+      <w:lvlJc w:val="start"/>
+      <w:pPr>
+        <w:ind w:start="36pt" w:hanging="18pt"/>
+      </w:pPr>
+      <w:rPr>
+        <w:rFonts w:ascii="Symbol" w:hAnsi="Symbol" w:hint="default"/>
+      </w:rPr>
+    </w:lvl>
+    <w:lvl w:ilvl="1" w:tplc="0C0A0003" w:tentative="1">
+      <w:start w:val="1"/>
+      <w:numFmt w:val="bullet"/>
+      <w:lvlText w:val="o"/>
+      <w:lvlJc w:val="start"/>
+      <w:pPr>
+        <w:ind w:start="72pt" w:hanging="18pt"/>
+      </w:pPr>
+      <w:rPr>
+        <w:rFonts w:ascii="Courier New" w:hAnsi="Courier New" w:cs="Courier New" w:hint="default"/>
+      </w:rPr>
+    </w:lvl>
+    <w:lvl w:ilvl="2" w:tplc="0C0A0005" w:tentative="1">
+      <w:start w:val="1"/>
+      <w:numFmt w:val="bullet"/>
+      <w:lvlText w:val=""/>
+      <w:lvlJc w:val="start"/>
+      <w:pPr>
+        <w:ind w:start="108pt" w:hanging="18pt"/>
+      </w:pPr>
+      <w:rPr>
+        <w:rFonts w:ascii="Wingdings" w:hAnsi="Wingdings" w:hint="default"/>
+      </w:rPr>
+    </w:lvl>
+    <w:lvl w:ilvl="3" w:tplc="0C0A0001" w:tentative="1">
+      <w:start w:val="1"/>
+      <w:numFmt w:val="bullet"/>
+      <w:lvlText w:val=""/>
+      <w:lvlJc w:val="start"/>
+      <w:pPr>
+        <w:ind w:start="144pt" w:hanging="18pt"/>
+      </w:pPr>
+      <w:rPr>
+        <w:rFonts w:ascii="Symbol" w:hAnsi="Symbol" w:hint="default"/>
+      </w:rPr>
+    </w:lvl>
+    <w:lvl w:ilvl="4" w:tplc="0C0A0003" w:tentative="1">
+      <w:start w:val="1"/>
+      <w:numFmt w:val="bullet"/>
+      <w:lvlText w:val="o"/>
+      <w:lvlJc w:val="start"/>
+      <w:pPr>
+        <w:ind w:start="180pt" w:hanging="18pt"/>
+      </w:pPr>
+      <w:rPr>
+        <w:rFonts w:ascii="Courier New" w:hAnsi="Courier New" w:cs="Courier New" w:hint="default"/>
+      </w:rPr>
+    </w:lvl>
+    <w:lvl w:ilvl="5" w:tplc="0C0A0005" w:tentative="1">
+      <w:start w:val="1"/>
+      <w:numFmt w:val="bullet"/>
+      <w:lvlText w:val=""/>
+      <w:lvlJc w:val="start"/>
+      <w:pPr>
+        <w:ind w:start="216pt" w:hanging="18pt"/>
+      </w:pPr>
+      <w:rPr>
+        <w:rFonts w:ascii="Wingdings" w:hAnsi="Wingdings" w:hint="default"/>
+      </w:rPr>
+    </w:lvl>
+    <w:lvl w:ilvl="6" w:tplc="0C0A0001" w:tentative="1">
+      <w:start w:val="1"/>
+      <w:numFmt w:val="bullet"/>
+      <w:lvlText w:val=""/>
+      <w:lvlJc w:val="start"/>
+      <w:pPr>
+        <w:ind w:start="252pt" w:hanging="18pt"/>
+      </w:pPr>
+      <w:rPr>
+        <w:rFonts w:ascii="Symbol" w:hAnsi="Symbol" w:hint="default"/>
+      </w:rPr>
+    </w:lvl>
+    <w:lvl w:ilvl="7" w:tplc="0C0A0003" w:tentative="1">
+      <w:start w:val="1"/>
+      <w:numFmt w:val="bullet"/>
+      <w:lvlText w:val="o"/>
+      <w:lvlJc w:val="start"/>
+      <w:pPr>
+        <w:ind w:start="288pt" w:hanging="18pt"/>
+      </w:pPr>
+      <w:rPr>
+        <w:rFonts w:ascii="Courier New" w:hAnsi="Courier New" w:cs="Courier New" w:hint="default"/>
+      </w:rPr>
+    </w:lvl>
+    <w:lvl w:ilvl="8" w:tplc="0C0A0005" w:tentative="1">
+      <w:start w:val="1"/>
+      <w:numFmt w:val="bullet"/>
+      <w:lvlText w:val=""/>
+      <w:lvlJc w:val="start"/>
+      <w:pPr>
+        <w:ind w:start="324pt" w:hanging="18pt"/>
+      </w:pPr>
+      <w:rPr>
+        <w:rFonts w:ascii="Wingdings" w:hAnsi="Wingdings" w:hint="default"/>
+      </w:rPr>
+    </w:lvl>
+  </w:abstractNum>
+  <w:abstractNum w:abstractNumId="6" w15:restartNumberingAfterBreak="0">
     <w:nsid w:val="24337CAF"/>
     <w:multiLevelType w:val="hybridMultilevel"/>
     <w:tmpl w:val="45D6875E"/>
@@ -12362,7 +11031,7 @@
       </w:rPr>
     </w:lvl>
   </w:abstractNum>
-  <w:abstractNum w:abstractNumId="6" w15:restartNumberingAfterBreak="0">
+  <w:abstractNum w:abstractNumId="7" w15:restartNumberingAfterBreak="0">
     <w:nsid w:val="2E2617B3"/>
     <w:multiLevelType w:val="hybridMultilevel"/>
     <w:tmpl w:val="B616DB0C"/>
@@ -12475,7 +11144,7 @@
       </w:rPr>
     </w:lvl>
   </w:abstractNum>
-  <w:abstractNum w:abstractNumId="7" w15:restartNumberingAfterBreak="0">
+  <w:abstractNum w:abstractNumId="8" w15:restartNumberingAfterBreak="0">
     <w:nsid w:val="37EB7079"/>
     <w:multiLevelType w:val="hybridMultilevel"/>
     <w:tmpl w:val="361407FC"/>
@@ -12588,7 +11257,7 @@
       </w:rPr>
     </w:lvl>
   </w:abstractNum>
-  <w:abstractNum w:abstractNumId="8" w15:restartNumberingAfterBreak="0">
+  <w:abstractNum w:abstractNumId="9" w15:restartNumberingAfterBreak="0">
     <w:nsid w:val="38501CA7"/>
     <w:multiLevelType w:val="hybridMultilevel"/>
     <w:tmpl w:val="AF3ABCD6"/>
@@ -12674,7 +11343,7 @@
       </w:pPr>
     </w:lvl>
   </w:abstractNum>
-  <w:abstractNum w:abstractNumId="9" w15:restartNumberingAfterBreak="0">
+  <w:abstractNum w:abstractNumId="10" w15:restartNumberingAfterBreak="0">
     <w:nsid w:val="41BF72E1"/>
     <w:multiLevelType w:val="hybridMultilevel"/>
     <w:tmpl w:val="095425B8"/>
@@ -12787,7 +11456,7 @@
       </w:rPr>
     </w:lvl>
   </w:abstractNum>
-  <w:abstractNum w:abstractNumId="10" w15:restartNumberingAfterBreak="0">
+  <w:abstractNum w:abstractNumId="11" w15:restartNumberingAfterBreak="0">
     <w:nsid w:val="453C45FC"/>
     <w:multiLevelType w:val="hybridMultilevel"/>
     <w:tmpl w:val="4B289744"/>
@@ -12900,7 +11569,7 @@
       </w:rPr>
     </w:lvl>
   </w:abstractNum>
-  <w:abstractNum w:abstractNumId="11" w15:restartNumberingAfterBreak="0">
+  <w:abstractNum w:abstractNumId="12" w15:restartNumberingAfterBreak="0">
     <w:nsid w:val="458F4A77"/>
     <w:multiLevelType w:val="multilevel"/>
     <w:tmpl w:val="0C0A001F"/>
@@ -12986,7 +11655,7 @@
       </w:pPr>
     </w:lvl>
   </w:abstractNum>
-  <w:abstractNum w:abstractNumId="12" w15:restartNumberingAfterBreak="0">
+  <w:abstractNum w:abstractNumId="13" w15:restartNumberingAfterBreak="0">
     <w:nsid w:val="476E7CA6"/>
     <w:multiLevelType w:val="multilevel"/>
     <w:tmpl w:val="EF00903C"/>
@@ -13130,7 +11799,7 @@
       </w:rPr>
     </w:lvl>
   </w:abstractNum>
-  <w:abstractNum w:abstractNumId="13" w15:restartNumberingAfterBreak="0">
+  <w:abstractNum w:abstractNumId="14" w15:restartNumberingAfterBreak="0">
     <w:nsid w:val="4DE21EE2"/>
     <w:multiLevelType w:val="hybridMultilevel"/>
     <w:tmpl w:val="E8A6D462"/>
@@ -13216,7 +11885,7 @@
       </w:pPr>
     </w:lvl>
   </w:abstractNum>
-  <w:abstractNum w:abstractNumId="14" w15:restartNumberingAfterBreak="0">
+  <w:abstractNum w:abstractNumId="15" w15:restartNumberingAfterBreak="0">
     <w:nsid w:val="4E282A73"/>
     <w:multiLevelType w:val="hybridMultilevel"/>
     <w:tmpl w:val="5FE66FCE"/>
@@ -13329,7 +11998,7 @@
       </w:rPr>
     </w:lvl>
   </w:abstractNum>
-  <w:abstractNum w:abstractNumId="15" w15:restartNumberingAfterBreak="0">
+  <w:abstractNum w:abstractNumId="16" w15:restartNumberingAfterBreak="0">
     <w:nsid w:val="51DB0C40"/>
     <w:multiLevelType w:val="hybridMultilevel"/>
     <w:tmpl w:val="5E405998"/>
@@ -13442,7 +12111,7 @@
       </w:rPr>
     </w:lvl>
   </w:abstractNum>
-  <w:abstractNum w:abstractNumId="16" w15:restartNumberingAfterBreak="0">
+  <w:abstractNum w:abstractNumId="17" w15:restartNumberingAfterBreak="0">
     <w:nsid w:val="58D120D9"/>
     <w:multiLevelType w:val="hybridMultilevel"/>
     <w:tmpl w:val="FC40AC76"/>
@@ -13555,7 +12224,7 @@
       </w:rPr>
     </w:lvl>
   </w:abstractNum>
-  <w:abstractNum w:abstractNumId="17" w15:restartNumberingAfterBreak="0">
+  <w:abstractNum w:abstractNumId="18" w15:restartNumberingAfterBreak="0">
     <w:nsid w:val="634A6A65"/>
     <w:multiLevelType w:val="hybridMultilevel"/>
     <w:tmpl w:val="D040DF1A"/>
@@ -13668,7 +12337,7 @@
       </w:rPr>
     </w:lvl>
   </w:abstractNum>
-  <w:abstractNum w:abstractNumId="18" w15:restartNumberingAfterBreak="0">
+  <w:abstractNum w:abstractNumId="19" w15:restartNumberingAfterBreak="0">
     <w:nsid w:val="65332D53"/>
     <w:multiLevelType w:val="multilevel"/>
     <w:tmpl w:val="004A7F0A"/>
@@ -13817,7 +12486,7 @@
       </w:rPr>
     </w:lvl>
   </w:abstractNum>
-  <w:abstractNum w:abstractNumId="19" w15:restartNumberingAfterBreak="0">
+  <w:abstractNum w:abstractNumId="20" w15:restartNumberingAfterBreak="0">
     <w:nsid w:val="68A13E11"/>
     <w:multiLevelType w:val="hybridMultilevel"/>
     <w:tmpl w:val="DDD26F10"/>
@@ -13930,7 +12599,7 @@
       </w:rPr>
     </w:lvl>
   </w:abstractNum>
-  <w:abstractNum w:abstractNumId="20" w15:restartNumberingAfterBreak="0">
+  <w:abstractNum w:abstractNumId="21" w15:restartNumberingAfterBreak="0">
     <w:nsid w:val="751B54AB"/>
     <w:multiLevelType w:val="hybridMultilevel"/>
     <w:tmpl w:val="319E02BA"/>
@@ -14042,7 +12711,7 @@
       </w:rPr>
     </w:lvl>
   </w:abstractNum>
-  <w:abstractNum w:abstractNumId="21" w15:restartNumberingAfterBreak="0">
+  <w:abstractNum w:abstractNumId="22" w15:restartNumberingAfterBreak="0">
     <w:nsid w:val="7A0A299F"/>
     <w:multiLevelType w:val="hybridMultilevel"/>
     <w:tmpl w:val="CF36EF9E"/>
@@ -14128,7 +12797,7 @@
       </w:pPr>
     </w:lvl>
   </w:abstractNum>
-  <w:abstractNum w:abstractNumId="22" w15:restartNumberingAfterBreak="0">
+  <w:abstractNum w:abstractNumId="23" w15:restartNumberingAfterBreak="0">
     <w:nsid w:val="7CB46486"/>
     <w:multiLevelType w:val="hybridMultilevel"/>
     <w:tmpl w:val="7654F714"/>
@@ -14242,70 +12911,70 @@
     </w:lvl>
   </w:abstractNum>
   <w:num w:numId="1" w16cid:durableId="1373772304">
+    <w:abstractNumId w:val="13"/>
+  </w:num>
+  <w:num w:numId="2" w16cid:durableId="353727182">
+    <w:abstractNumId w:val="7"/>
+  </w:num>
+  <w:num w:numId="3" w16cid:durableId="412162897">
+    <w:abstractNumId w:val="13"/>
+  </w:num>
+  <w:num w:numId="4" w16cid:durableId="373390402">
+    <w:abstractNumId w:val="13"/>
+  </w:num>
+  <w:num w:numId="5" w16cid:durableId="1301495190">
+    <w:abstractNumId w:val="13"/>
+  </w:num>
+  <w:num w:numId="6" w16cid:durableId="1625846259">
+    <w:abstractNumId w:val="13"/>
+  </w:num>
+  <w:num w:numId="7" w16cid:durableId="1195315662">
     <w:abstractNumId w:val="12"/>
   </w:num>
-  <w:num w:numId="2" w16cid:durableId="353727182">
-    <w:abstractNumId w:val="6"/>
-  </w:num>
-  <w:num w:numId="3" w16cid:durableId="412162897">
-    <w:abstractNumId w:val="12"/>
-  </w:num>
-  <w:num w:numId="4" w16cid:durableId="373390402">
-    <w:abstractNumId w:val="12"/>
-  </w:num>
-  <w:num w:numId="5" w16cid:durableId="1301495190">
-    <w:abstractNumId w:val="12"/>
-  </w:num>
-  <w:num w:numId="6" w16cid:durableId="1625846259">
-    <w:abstractNumId w:val="12"/>
-  </w:num>
-  <w:num w:numId="7" w16cid:durableId="1195315662">
-    <w:abstractNumId w:val="11"/>
-  </w:num>
   <w:num w:numId="8" w16cid:durableId="833107659">
-    <w:abstractNumId w:val="19"/>
+    <w:abstractNumId w:val="20"/>
   </w:num>
   <w:num w:numId="9" w16cid:durableId="1036933251">
     <w:abstractNumId w:val="2"/>
   </w:num>
   <w:num w:numId="10" w16cid:durableId="1689597093">
-    <w:abstractNumId w:val="15"/>
+    <w:abstractNumId w:val="16"/>
   </w:num>
   <w:num w:numId="11" w16cid:durableId="1704556675">
     <w:abstractNumId w:val="0"/>
   </w:num>
   <w:num w:numId="12" w16cid:durableId="2075345863">
-    <w:abstractNumId w:val="20"/>
+    <w:abstractNumId w:val="21"/>
   </w:num>
   <w:num w:numId="13" w16cid:durableId="1642223282">
-    <w:abstractNumId w:val="18"/>
+    <w:abstractNumId w:val="19"/>
   </w:num>
   <w:num w:numId="14" w16cid:durableId="1171942833">
-    <w:abstractNumId w:val="10"/>
+    <w:abstractNumId w:val="11"/>
   </w:num>
   <w:num w:numId="15" w16cid:durableId="2095979337">
     <w:abstractNumId w:val="3"/>
   </w:num>
   <w:num w:numId="16" w16cid:durableId="980697730">
+    <w:abstractNumId w:val="9"/>
+  </w:num>
+  <w:num w:numId="17" w16cid:durableId="174464920">
+    <w:abstractNumId w:val="14"/>
+  </w:num>
+  <w:num w:numId="18" w16cid:durableId="156729225">
+    <w:abstractNumId w:val="22"/>
+  </w:num>
+  <w:num w:numId="19" w16cid:durableId="333145616">
     <w:abstractNumId w:val="8"/>
   </w:num>
-  <w:num w:numId="17" w16cid:durableId="174464920">
-    <w:abstractNumId w:val="13"/>
-  </w:num>
-  <w:num w:numId="18" w16cid:durableId="156729225">
-    <w:abstractNumId w:val="21"/>
-  </w:num>
-  <w:num w:numId="19" w16cid:durableId="333145616">
-    <w:abstractNumId w:val="7"/>
-  </w:num>
   <w:num w:numId="20" w16cid:durableId="1797792385">
-    <w:abstractNumId w:val="16"/>
+    <w:abstractNumId w:val="17"/>
   </w:num>
   <w:num w:numId="21" w16cid:durableId="1156337900">
-    <w:abstractNumId w:val="5"/>
+    <w:abstractNumId w:val="6"/>
   </w:num>
   <w:num w:numId="22" w16cid:durableId="749884666">
-    <w:abstractNumId w:val="9"/>
+    <w:abstractNumId w:val="10"/>
   </w:num>
   <w:num w:numId="23" w16cid:durableId="704215745">
     <w:abstractNumId w:val="4"/>
@@ -14314,13 +12983,16 @@
     <w:abstractNumId w:val="1"/>
   </w:num>
   <w:num w:numId="25" w16cid:durableId="767777053">
-    <w:abstractNumId w:val="22"/>
+    <w:abstractNumId w:val="23"/>
   </w:num>
   <w:num w:numId="26" w16cid:durableId="1020087336">
-    <w:abstractNumId w:val="14"/>
+    <w:abstractNumId w:val="15"/>
   </w:num>
   <w:num w:numId="27" w16cid:durableId="1161313152">
-    <w:abstractNumId w:val="17"/>
+    <w:abstractNumId w:val="18"/>
+  </w:num>
+  <w:num w:numId="28" w16cid:durableId="1034422005">
+    <w:abstractNumId w:val="5"/>
   </w:num>
 </w:numbering>
 </file>
